--- a/Warehouse/Resources/Товарно-транспортная накладная.docx
+++ b/Warehouse/Resources/Товарно-транспортная накладная.docx
@@ -45,7 +45,7 @@
           <w:szCs w:val="28"/>
           <w:lang w:val="en-US"/>
         </w:rPr>
-        <w:t>280200</w:t>
+        <w:t>325654</w:t>
       </w:r>
     </w:p>
     <w:p>
@@ -113,7 +113,7 @@
                 <w:u w:val="single"/>
                 <w:lang w:val="en-US"/>
               </w:rPr>
-              <w:t>5</w:t>
+              <w:t>17</w:t>
             </w:r>
             <w:r>
               <w:rPr>
@@ -145,7 +145,6 @@
               </w:rPr>
               <w:t xml:space="preserve">    </w:t>
             </w:r>
-            <w:proofErr w:type="spellStart"/>
             <w:r>
               <w:rPr>
                 <w:rFonts w:ascii="Times New Roman" w:hAnsi="Times New Roman" w:cs="Times New Roman"/>
@@ -156,7 +155,6 @@
               </w:rPr>
               <w:t>май</w:t>
             </w:r>
-            <w:proofErr w:type="spellEnd"/>
             <w:r>
               <w:rPr>
                 <w:rFonts w:ascii="Times New Roman" w:hAnsi="Times New Roman" w:cs="Times New Roman"/>
@@ -229,7 +227,6 @@
               </w:rPr>
               <w:t xml:space="preserve">Автомобиль </w:t>
             </w:r>
-            <w:proofErr w:type="spellStart"/>
             <w:r>
               <w:rPr>
                 <w:rFonts w:ascii="Times New Roman" w:hAnsi="Times New Roman" w:cs="Times New Roman"/>
@@ -238,9 +235,8 @@
                 <w:u w:val="single"/>
                 <w:lang w:val="en-US"/>
               </w:rPr>
-              <w:t>Мазда</w:t>
-            </w:r>
-            <w:proofErr w:type="spellEnd"/>
+              <w:t>БМВ М5</w:t>
+            </w:r>
           </w:p>
         </w:tc>
         <w:tc>
@@ -280,7 +276,7 @@
                 <w:u w:val="single"/>
                 <w:lang w:val="ru-RU"/>
               </w:rPr>
-              <w:t>51232</w:t>
+              <w:t>29</w:t>
             </w:r>
           </w:p>
         </w:tc>
@@ -425,7 +421,6 @@
               </w:rPr>
               <w:t xml:space="preserve"> </w:t>
             </w:r>
-            <w:proofErr w:type="spellStart"/>
             <w:r>
               <w:rPr>
                 <w:rFonts w:ascii="Times New Roman" w:hAnsi="Times New Roman" w:cs="Times New Roman"/>
@@ -434,9 +429,8 @@
                 <w:u w:val="single"/>
                 <w:lang w:val="en-US"/>
               </w:rPr>
-              <w:t>Петров</w:t>
-            </w:r>
-            <w:proofErr w:type="spellEnd"/>
+              <w:t>Владелец авто</w:t>
+            </w:r>
           </w:p>
         </w:tc>
         <w:tc>
@@ -550,7 +544,6 @@
               </w:rPr>
               <w:t xml:space="preserve"> </w:t>
             </w:r>
-            <w:proofErr w:type="spellStart"/>
             <w:r>
               <w:rPr>
                 <w:rFonts w:ascii="Times New Roman" w:hAnsi="Times New Roman" w:cs="Times New Roman"/>
@@ -559,40 +552,7 @@
                 <w:u w:val="single"/>
                 <w:lang w:val="en-US"/>
               </w:rPr>
-              <w:t>крутои</w:t>
-            </w:r>
-            <w:proofErr w:type="spellEnd"/>
-            <w:r>
-              <w:rPr>
-                <w:rFonts w:ascii="Times New Roman" w:hAnsi="Times New Roman" w:cs="Times New Roman"/>
-                <w:sz w:val="28"/>
-                <w:szCs w:val="28"/>
-                <w:u w:val="single"/>
-                <w:lang w:val="en-US"/>
-              </w:rPr>
-              <w:t xml:space="preserve"> тест1 </w:t>
-            </w:r>
-            <w:proofErr w:type="spellStart"/>
-            <w:r>
-              <w:rPr>
-                <w:rFonts w:ascii="Times New Roman" w:hAnsi="Times New Roman" w:cs="Times New Roman"/>
-                <w:sz w:val="28"/>
-                <w:szCs w:val="28"/>
-                <w:u w:val="single"/>
-                <w:lang w:val="en-US"/>
-              </w:rPr>
-              <w:t>тест1</w:t>
-            </w:r>
-            <w:proofErr w:type="spellEnd"/>
-            <w:r>
-              <w:rPr>
-                <w:rFonts w:ascii="Times New Roman" w:hAnsi="Times New Roman" w:cs="Times New Roman"/>
-                <w:sz w:val="28"/>
-                <w:szCs w:val="28"/>
-                <w:u w:val="single"/>
-                <w:lang w:val="en-US"/>
-              </w:rPr>
-              <w:t xml:space="preserve"> тест12</w:t>
+              <w:t>крутои тест1 тест1 тест12</w:t>
             </w:r>
           </w:p>
         </w:tc>
@@ -664,7 +624,6 @@
               </w:rPr>
               <w:t xml:space="preserve">Грузоотправитель </w:t>
             </w:r>
-            <w:proofErr w:type="spellStart"/>
             <w:r>
               <w:rPr>
                 <w:rFonts w:ascii="Times New Roman" w:hAnsi="Times New Roman" w:cs="Times New Roman"/>
@@ -673,9 +632,8 @@
                 <w:u w:val="single"/>
                 <w:lang w:val="en-US"/>
               </w:rPr>
-              <w:t>Мясокомбинат</w:t>
-            </w:r>
-            <w:proofErr w:type="spellEnd"/>
+              <w:t>Москва</w:t>
+            </w:r>
           </w:p>
         </w:tc>
       </w:tr>
@@ -718,29 +676,7 @@
                 <w:u w:val="single"/>
                 <w:lang w:val="en-US"/>
               </w:rPr>
-              <w:t>ОАО “</w:t>
-            </w:r>
-            <w:proofErr w:type="spellStart"/>
-            <w:r>
-              <w:rPr>
-                <w:rFonts w:ascii="Times New Roman" w:hAnsi="Times New Roman" w:cs="Times New Roman"/>
-                <w:sz w:val="28"/>
-                <w:szCs w:val="28"/>
-                <w:u w:val="single"/>
-                <w:lang w:val="en-US"/>
-              </w:rPr>
-              <w:t>Дружба</w:t>
-            </w:r>
-            <w:proofErr w:type="spellEnd"/>
-            <w:r>
-              <w:rPr>
-                <w:rFonts w:ascii="Times New Roman" w:hAnsi="Times New Roman" w:cs="Times New Roman"/>
-                <w:sz w:val="28"/>
-                <w:szCs w:val="28"/>
-                <w:u w:val="single"/>
-                <w:lang w:val="en-US"/>
-              </w:rPr>
-              <w:t>”</w:t>
+              <w:t>Гомель</w:t>
             </w:r>
           </w:p>
         </w:tc>
@@ -781,7 +717,7 @@
                 <w:szCs w:val="28"/>
                 <w:u w:val="single"/>
               </w:rPr>
-              <w:t>Гомель, Ильича</w:t>
+              <w:t>Гомель</w:t>
             </w:r>
             <w:r>
               <w:rPr>
@@ -791,7 +727,6 @@
               </w:rPr>
               <w:t xml:space="preserve">            Пункт разгрузки </w:t>
             </w:r>
-            <w:proofErr w:type="spellStart"/>
             <w:r>
               <w:rPr>
                 <w:rFonts w:ascii="Times New Roman" w:hAnsi="Times New Roman" w:cs="Times New Roman"/>
@@ -799,9 +734,8 @@
                 <w:szCs w:val="28"/>
                 <w:u w:val="single"/>
               </w:rPr>
-              <w:t>Неглюбка</w:t>
-            </w:r>
-            <w:proofErr w:type="spellEnd"/>
+              <w:t>Гомель</w:t>
+            </w:r>
             <w:r>
               <w:rPr>
                 <w:rFonts w:ascii="Times New Roman" w:hAnsi="Times New Roman" w:cs="Times New Roman"/>
@@ -853,7 +787,7 @@
                 <w:u w:val="single"/>
                 <w:lang w:val="en-US"/>
               </w:rPr>
-              <w:t>12</w:t>
+              <w:t>43</w:t>
             </w:r>
           </w:p>
         </w:tc>
@@ -898,7 +832,6 @@
               </w:rPr>
               <w:t xml:space="preserve"> № </w:t>
             </w:r>
-            <w:proofErr w:type="spellStart"/>
             <w:r>
               <w:rPr>
                 <w:rFonts w:ascii="Times New Roman" w:hAnsi="Times New Roman" w:cs="Times New Roman"/>
@@ -907,18 +840,7 @@
                 <w:u w:val="single"/>
                 <w:lang w:val="en-US"/>
               </w:rPr>
-              <w:t>Договор</w:t>
-            </w:r>
-            <w:proofErr w:type="spellEnd"/>
-            <w:r>
-              <w:rPr>
-                <w:rFonts w:ascii="Times New Roman" w:hAnsi="Times New Roman" w:cs="Times New Roman"/>
-                <w:sz w:val="28"/>
-                <w:szCs w:val="28"/>
-                <w:u w:val="single"/>
-                <w:lang w:val="en-US"/>
-              </w:rPr>
-              <w:t xml:space="preserve"> №412</w:t>
+              <w:t>Договор 51</w:t>
             </w:r>
           </w:p>
         </w:tc>
@@ -963,7 +885,6 @@
               </w:rPr>
               <w:t xml:space="preserve"> </w:t>
             </w:r>
-            <w:proofErr w:type="spellStart"/>
             <w:r>
               <w:rPr>
                 <w:rFonts w:ascii="Times New Roman" w:hAnsi="Times New Roman" w:cs="Times New Roman"/>
@@ -974,7 +895,6 @@
               </w:rPr>
               <w:t>sdf</w:t>
             </w:r>
-            <w:proofErr w:type="spellEnd"/>
             <w:r>
               <w:rPr>
                 <w:rFonts w:ascii="Times New Roman" w:hAnsi="Times New Roman" w:cs="Times New Roman"/>
@@ -2169,7 +2089,7 @@
                 <w:rFonts w:ascii="Times New Roman" w:hAnsi="Times New Roman" w:cs="Times New Roman"/>
                 <w:lang w:val="en-US"/>
               </w:rPr>
-              <w:t>10</w:t>
+              <w:t>100</w:t>
             </w:r>
           </w:p>
         </w:tc>
@@ -2194,7 +2114,7 @@
                 <w:rFonts w:ascii="Times New Roman" w:hAnsi="Times New Roman" w:cs="Times New Roman"/>
                 <w:lang w:val="en-US"/>
               </w:rPr>
-              <w:t>200</w:t>
+              <w:t>20</w:t>
             </w:r>
           </w:p>
         </w:tc>
@@ -2219,7 +2139,7 @@
                 <w:rFonts w:ascii="Times New Roman" w:hAnsi="Times New Roman" w:cs="Times New Roman"/>
                 <w:lang w:val="en-US"/>
               </w:rPr>
-              <w:t>50</w:t>
+              <w:t>30</w:t>
             </w:r>
           </w:p>
         </w:tc>
@@ -2244,7 +2164,7 @@
                 <w:rFonts w:ascii="Times New Roman" w:hAnsi="Times New Roman" w:cs="Times New Roman"/>
                 <w:lang w:val="en-US"/>
               </w:rPr>
-              <w:t>29</w:t>
+              <w:t>1</w:t>
             </w:r>
           </w:p>
         </w:tc>
@@ -2294,13 +2214,88 @@
                 <w:rFonts w:ascii="Times New Roman" w:hAnsi="Times New Roman" w:cs="Times New Roman"/>
                 <w:lang w:val="en-US"/>
               </w:rPr>
+              <w:t>2</w:t>
+            </w:r>
+          </w:p>
+        </w:tc>
+        <w:tc>
+          <w:tcPr>
+            <w:tcW w:w="934" w:type="dxa"/>
+            <w:tcBorders>
+              <w:top w:val="single" w:sz="12" w:space="0" w:color="auto"/>
+            </w:tcBorders>
+            <w:vAlign w:val="center"/>
+          </w:tcPr>
+          <w:p>
+            <w:pPr>
+              <w:jc w:val="center"/>
+              <w:rPr>
+                <w:rFonts w:ascii="Times New Roman" w:hAnsi="Times New Roman" w:cs="Times New Roman"/>
+                <w:lang w:val="en-US"/>
+              </w:rPr>
+            </w:pPr>
+            <w:r>
+              <w:rPr>
+                <w:rFonts w:ascii="Times New Roman" w:hAnsi="Times New Roman" w:cs="Times New Roman"/>
+                <w:lang w:val="en-US"/>
+              </w:rPr>
+              <w:t>20</w:t>
+            </w:r>
+          </w:p>
+        </w:tc>
+        <w:tc>
+          <w:tcPr>
+            <w:tcW w:w="709" w:type="dxa"/>
+            <w:tcBorders>
+              <w:top w:val="single" w:sz="12" w:space="0" w:color="auto"/>
+            </w:tcBorders>
+            <w:vAlign w:val="center"/>
+          </w:tcPr>
+          <w:p>
+            <w:pPr>
+              <w:jc w:val="center"/>
+              <w:rPr>
+                <w:rFonts w:ascii="Times New Roman" w:hAnsi="Times New Roman" w:cs="Times New Roman"/>
+                <w:lang w:val="en-US"/>
+              </w:rPr>
+            </w:pPr>
+            <w:r>
+              <w:rPr>
+                <w:rFonts w:ascii="Times New Roman" w:hAnsi="Times New Roman" w:cs="Times New Roman"/>
+                <w:lang w:val="en-US"/>
+              </w:rPr>
+              <w:t>2</w:t>
+            </w:r>
+          </w:p>
+        </w:tc>
+        <w:tc>
+          <w:tcPr>
+            <w:tcW w:w="1134" w:type="dxa"/>
+            <w:tcBorders>
+              <w:top w:val="single" w:sz="12" w:space="0" w:color="auto"/>
+            </w:tcBorders>
+            <w:vAlign w:val="center"/>
+          </w:tcPr>
+          <w:p>
+            <w:pPr>
+              <w:jc w:val="center"/>
+              <w:rPr>
+                <w:rFonts w:ascii="Times New Roman" w:hAnsi="Times New Roman" w:cs="Times New Roman"/>
+                <w:lang w:val="en-US"/>
+              </w:rPr>
+            </w:pPr>
+            <w:r>
+              <w:rPr>
+                <w:rFonts w:ascii="Times New Roman" w:hAnsi="Times New Roman" w:cs="Times New Roman"/>
+                <w:lang w:val="en-US"/>
+              </w:rPr>
               <w:t>3</w:t>
             </w:r>
           </w:p>
         </w:tc>
         <w:tc>
           <w:tcPr>
-            <w:tcW w:w="934" w:type="dxa"/>
+            <w:tcW w:w="1134" w:type="dxa"/>
             <w:tcBorders>
               <w:top w:val="single" w:sz="12" w:space="0" w:color="auto"/>
             </w:tcBorders>
@@ -2319,7 +2314,32 @@
                 <w:rFonts w:ascii="Times New Roman" w:hAnsi="Times New Roman" w:cs="Times New Roman"/>
                 <w:lang w:val="en-US"/>
               </w:rPr>
-              <w:t>30</w:t>
+              <w:t>100</w:t>
+            </w:r>
+          </w:p>
+        </w:tc>
+        <w:tc>
+          <w:tcPr>
+            <w:tcW w:w="850" w:type="dxa"/>
+            <w:tcBorders>
+              <w:top w:val="single" w:sz="12" w:space="0" w:color="auto"/>
+            </w:tcBorders>
+            <w:vAlign w:val="center"/>
+          </w:tcPr>
+          <w:p>
+            <w:pPr>
+              <w:jc w:val="center"/>
+              <w:rPr>
+                <w:rFonts w:ascii="Times New Roman" w:hAnsi="Times New Roman" w:cs="Times New Roman"/>
+                <w:lang w:val="en-US"/>
+              </w:rPr>
+            </w:pPr>
+            <w:r>
+              <w:rPr>
+                <w:rFonts w:ascii="Times New Roman" w:hAnsi="Times New Roman" w:cs="Times New Roman"/>
+                <w:lang w:val="en-US"/>
+              </w:rPr>
+              <w:t>20</w:t>
             </w:r>
           </w:p>
         </w:tc>
@@ -2344,13 +2364,13 @@
                 <w:rFonts w:ascii="Times New Roman" w:hAnsi="Times New Roman" w:cs="Times New Roman"/>
                 <w:lang w:val="en-US"/>
               </w:rPr>
-              <w:t>2</w:t>
-            </w:r>
-          </w:p>
-        </w:tc>
-        <w:tc>
-          <w:tcPr>
-            <w:tcW w:w="1134" w:type="dxa"/>
+              <w:t>20</w:t>
+            </w:r>
+          </w:p>
+        </w:tc>
+        <w:tc>
+          <w:tcPr>
+            <w:tcW w:w="825" w:type="dxa"/>
             <w:tcBorders>
               <w:top w:val="single" w:sz="12" w:space="0" w:color="auto"/>
             </w:tcBorders>
@@ -2369,107 +2389,7 @@
                 <w:rFonts w:ascii="Times New Roman" w:hAnsi="Times New Roman" w:cs="Times New Roman"/>
                 <w:lang w:val="en-US"/>
               </w:rPr>
-              <w:t>3</w:t>
-            </w:r>
-          </w:p>
-        </w:tc>
-        <w:tc>
-          <w:tcPr>
-            <w:tcW w:w="1134" w:type="dxa"/>
-            <w:tcBorders>
-              <w:top w:val="single" w:sz="12" w:space="0" w:color="auto"/>
-            </w:tcBorders>
-            <w:vAlign w:val="center"/>
-          </w:tcPr>
-          <w:p>
-            <w:pPr>
-              <w:jc w:val="center"/>
-              <w:rPr>
-                <w:rFonts w:ascii="Times New Roman" w:hAnsi="Times New Roman" w:cs="Times New Roman"/>
-                <w:lang w:val="en-US"/>
-              </w:rPr>
-            </w:pPr>
-            <w:r>
-              <w:rPr>
-                <w:rFonts w:ascii="Times New Roman" w:hAnsi="Times New Roman" w:cs="Times New Roman"/>
-                <w:lang w:val="en-US"/>
-              </w:rPr>
-              <w:t>50</w:t>
-            </w:r>
-          </w:p>
-        </w:tc>
-        <w:tc>
-          <w:tcPr>
-            <w:tcW w:w="850" w:type="dxa"/>
-            <w:tcBorders>
-              <w:top w:val="single" w:sz="12" w:space="0" w:color="auto"/>
-            </w:tcBorders>
-            <w:vAlign w:val="center"/>
-          </w:tcPr>
-          <w:p>
-            <w:pPr>
-              <w:jc w:val="center"/>
-              <w:rPr>
-                <w:rFonts w:ascii="Times New Roman" w:hAnsi="Times New Roman" w:cs="Times New Roman"/>
-                <w:lang w:val="en-US"/>
-              </w:rPr>
-            </w:pPr>
-            <w:r>
-              <w:rPr>
-                <w:rFonts w:ascii="Times New Roman" w:hAnsi="Times New Roman" w:cs="Times New Roman"/>
-                <w:lang w:val="en-US"/>
-              </w:rPr>
-              <w:t>2</w:t>
-            </w:r>
-          </w:p>
-        </w:tc>
-        <w:tc>
-          <w:tcPr>
-            <w:tcW w:w="709" w:type="dxa"/>
-            <w:tcBorders>
-              <w:top w:val="single" w:sz="12" w:space="0" w:color="auto"/>
-            </w:tcBorders>
-            <w:vAlign w:val="center"/>
-          </w:tcPr>
-          <w:p>
-            <w:pPr>
-              <w:jc w:val="center"/>
-              <w:rPr>
-                <w:rFonts w:ascii="Times New Roman" w:hAnsi="Times New Roman" w:cs="Times New Roman"/>
-                <w:lang w:val="en-US"/>
-              </w:rPr>
-            </w:pPr>
-            <w:r>
-              <w:rPr>
-                <w:rFonts w:ascii="Times New Roman" w:hAnsi="Times New Roman" w:cs="Times New Roman"/>
-                <w:lang w:val="en-US"/>
-              </w:rPr>
-              <w:t>52</w:t>
-            </w:r>
-          </w:p>
-        </w:tc>
-        <w:tc>
-          <w:tcPr>
-            <w:tcW w:w="825" w:type="dxa"/>
-            <w:tcBorders>
-              <w:top w:val="single" w:sz="12" w:space="0" w:color="auto"/>
-            </w:tcBorders>
-            <w:vAlign w:val="center"/>
-          </w:tcPr>
-          <w:p>
-            <w:pPr>
-              <w:jc w:val="center"/>
-              <w:rPr>
-                <w:rFonts w:ascii="Times New Roman" w:hAnsi="Times New Roman" w:cs="Times New Roman"/>
-                <w:lang w:val="en-US"/>
-              </w:rPr>
-            </w:pPr>
-            <w:r>
-              <w:rPr>
-                <w:rFonts w:ascii="Times New Roman" w:hAnsi="Times New Roman" w:cs="Times New Roman"/>
-                <w:lang w:val="en-US"/>
-              </w:rPr>
-              <w:t>24</w:t>
+              <w:t>20</w:t>
             </w:r>
           </w:p>
         </w:tc>
@@ -2679,27 +2599,7 @@
           <w:szCs w:val="28"/>
           <w:lang w:val="ru-RU"/>
         </w:rPr>
-        <w:t>РУП «Издательство «</w:t>
-      </w:r>
-      <w:proofErr w:type="spellStart"/>
-      <w:r>
-        <w:rPr>
-          <w:rFonts w:ascii="Times New Roman" w:hAnsi="Times New Roman" w:cs="Times New Roman"/>
-          <w:sz w:val="28"/>
-          <w:szCs w:val="28"/>
-          <w:lang w:val="ru-RU"/>
-        </w:rPr>
-        <w:t>Белбланквыд</w:t>
-      </w:r>
-      <w:proofErr w:type="spellEnd"/>
-      <w:r>
-        <w:rPr>
-          <w:rFonts w:ascii="Times New Roman" w:hAnsi="Times New Roman" w:cs="Times New Roman"/>
-          <w:sz w:val="28"/>
-          <w:szCs w:val="28"/>
-          <w:lang w:val="ru-RU"/>
-        </w:rPr>
-        <w:t xml:space="preserve">», а5, </w:t>
+        <w:t xml:space="preserve">РУП «Издательство «Белбланквыд», а5, </w:t>
       </w:r>
       <w:r>
         <w:rPr>

--- a/Warehouse/Resources/Товарно-транспортная накладная.docx
+++ b/Warehouse/Resources/Товарно-транспортная накладная.docx
@@ -2,6 +2,876 @@
 <file path=word/document.xml><?xml version="1.0" encoding="utf-8"?>
 <w:document xmlns:wpc="http://schemas.microsoft.com/office/word/2010/wordprocessingCanvas" xmlns:cx="http://schemas.microsoft.com/office/drawing/2014/chartex" xmlns:cx1="http://schemas.microsoft.com/office/drawing/2015/9/8/chartex" xmlns:cx2="http://schemas.microsoft.com/office/drawing/2015/10/21/chartex" xmlns:cx3="http://schemas.microsoft.com/office/drawing/2016/5/9/chartex" xmlns:cx4="http://schemas.microsoft.com/office/drawing/2016/5/10/chartex" xmlns:cx5="http://schemas.microsoft.com/office/drawing/2016/5/11/chartex" xmlns:cx6="http://schemas.microsoft.com/office/drawing/2016/5/12/chartex" xmlns:cx7="http://schemas.microsoft.com/office/drawing/2016/5/13/chartex" xmlns:cx8="http://schemas.microsoft.com/office/drawing/2016/5/14/chartex" xmlns:mc="http://schemas.openxmlformats.org/markup-compatibility/2006" xmlns:aink="http://schemas.microsoft.com/office/drawing/2016/ink" xmlns:am3d="http://schemas.microsoft.com/office/drawing/2017/model3d" xmlns:o="urn:schemas-microsoft-com:office:office" xmlns:oel="http://schemas.microsoft.com/office/2019/extlst" xmlns:r="http://schemas.openxmlformats.org/officeDocument/2006/relationships" xmlns:m="http://schemas.openxmlformats.org/officeDocument/2006/math" xmlns:v="urn:schemas-microsoft-com:vml" xmlns:wp14="http://schemas.microsoft.com/office/word/2010/wordprocessingDrawing" xmlns:wp="http://schemas.openxmlformats.org/drawingml/2006/wordprocessingDrawing" xmlns:w10="urn:schemas-microsoft-com:office:word" xmlns:w="http://schemas.openxmlformats.org/wordprocessingml/2006/main" xmlns:w14="http://schemas.microsoft.com/office/word/2010/wordml" xmlns:w15="http://schemas.microsoft.com/office/word/2012/wordml" xmlns:w16cex="http://schemas.microsoft.com/office/word/2018/wordml/cex" xmlns:w16cid="http://schemas.microsoft.com/office/word/2016/wordml/cid" xmlns:w16="http://schemas.microsoft.com/office/word/2018/wordml" xmlns:w16du="http://schemas.microsoft.com/office/word/2023/wordml/word16du" xmlns:w16sdtdh="http://schemas.microsoft.com/office/word/2020/wordml/sdtdatahash" xmlns:w16se="http://schemas.microsoft.com/office/word/2015/wordml/symex" xmlns:wpg="http://schemas.microsoft.com/office/word/2010/wordprocessingGroup" xmlns:wpi="http://schemas.microsoft.com/office/word/2010/wordprocessingInk" xmlns:wne="http://schemas.microsoft.com/office/word/2006/wordml" xmlns:wps="http://schemas.microsoft.com/office/word/2010/wordprocessingShape" mc:Ignorable="w14 w15 w16se w16cid w16 w16cex w16sdtdh w16du wp14">
   <w:body>
+    <w:tbl>
+      <w:tblPr>
+        <w:tblStyle w:val="a3"/>
+        <w:tblW w:w="0" w:type="auto"/>
+        <w:tblLook w:val="04A0" w:firstRow="1" w:lastRow="0" w:firstColumn="1" w:lastColumn="0" w:noHBand="0" w:noVBand="1"/>
+      </w:tblPr>
+      <w:tblGrid>
+        <w:gridCol w:w="3397"/>
+        <w:gridCol w:w="7230"/>
+        <w:gridCol w:w="3933"/>
+      </w:tblGrid>
+      <w:tr>
+        <w:tc>
+          <w:tcPr>
+            <w:tcW w:w="3397" w:type="dxa"/>
+            <w:tcBorders>
+              <w:top w:val="nil"/>
+              <w:left w:val="nil"/>
+              <w:bottom w:val="nil"/>
+              <w:right w:val="nil"/>
+            </w:tcBorders>
+          </w:tcPr>
+          <w:p>
+            <w:pPr>
+              <w:rPr>
+                <w:rFonts w:ascii="Times New Roman" w:hAnsi="Times New Roman" w:cs="Times New Roman"/>
+                <w:sz w:val="18"/>
+                <w:szCs w:val="18"/>
+                <w:lang w:val="ru-RU"/>
+              </w:rPr>
+            </w:pPr>
+            <w:r>
+              <w:rPr>
+                <w:rFonts w:ascii="Times New Roman" w:hAnsi="Times New Roman" w:cs="Times New Roman"/>
+                <w:sz w:val="18"/>
+                <w:szCs w:val="18"/>
+                <w:lang w:val="en-US"/>
+              </w:rPr>
+              <w:t>1-</w:t>
+            </w:r>
+            <w:r>
+              <w:rPr>
+                <w:rFonts w:ascii="Times New Roman" w:hAnsi="Times New Roman" w:cs="Times New Roman"/>
+                <w:sz w:val="18"/>
+                <w:szCs w:val="18"/>
+                <w:lang w:val="ru-RU"/>
+              </w:rPr>
+              <w:t>й экз – грузополучателю</w:t>
+            </w:r>
+          </w:p>
+        </w:tc>
+        <w:tc>
+          <w:tcPr>
+            <w:tcW w:w="7230" w:type="dxa"/>
+            <w:vMerge w:val="restart"/>
+            <w:tcBorders>
+              <w:top w:val="nil"/>
+              <w:left w:val="nil"/>
+              <w:bottom w:val="nil"/>
+              <w:right w:val="nil"/>
+            </w:tcBorders>
+          </w:tcPr>
+          <w:tbl>
+            <w:tblPr>
+              <w:tblStyle w:val="a3"/>
+              <w:tblW w:w="0" w:type="auto"/>
+              <w:tblLook w:val="04A0" w:firstRow="1" w:lastRow="0" w:firstColumn="1" w:lastColumn="0" w:noHBand="0" w:noVBand="1"/>
+            </w:tblPr>
+            <w:tblGrid>
+              <w:gridCol w:w="965"/>
+              <w:gridCol w:w="2433"/>
+              <w:gridCol w:w="1882"/>
+              <w:gridCol w:w="1719"/>
+            </w:tblGrid>
+            <w:tr>
+              <w:tc>
+                <w:tcPr>
+                  <w:tcW w:w="591" w:type="dxa"/>
+                  <w:tcBorders>
+                    <w:top w:val="nil"/>
+                    <w:left w:val="nil"/>
+                    <w:bottom w:val="nil"/>
+                    <w:right w:val="single" w:sz="12" w:space="0" w:color="auto"/>
+                  </w:tcBorders>
+                </w:tcPr>
+                <w:p>
+                  <w:pPr>
+                    <w:rPr>
+                      <w:rFonts w:ascii="Times New Roman" w:hAnsi="Times New Roman" w:cs="Times New Roman"/>
+                      <w:sz w:val="16"/>
+                      <w:szCs w:val="16"/>
+                      <w:lang w:val="ru-RU"/>
+                    </w:rPr>
+                  </w:pPr>
+                </w:p>
+              </w:tc>
+              <w:tc>
+                <w:tcPr>
+                  <w:tcW w:w="2512" w:type="dxa"/>
+                  <w:tcBorders>
+                    <w:top w:val="single" w:sz="12" w:space="0" w:color="auto"/>
+                    <w:left w:val="single" w:sz="12" w:space="0" w:color="auto"/>
+                  </w:tcBorders>
+                  <w:vAlign w:val="center"/>
+                </w:tcPr>
+                <w:p>
+                  <w:pPr>
+                    <w:jc w:val="center"/>
+                    <w:rPr>
+                      <w:rFonts w:ascii="Times New Roman" w:hAnsi="Times New Roman" w:cs="Times New Roman"/>
+                      <w:sz w:val="16"/>
+                      <w:szCs w:val="16"/>
+                      <w:lang w:val="ru-RU"/>
+                    </w:rPr>
+                  </w:pPr>
+                  <w:r>
+                    <w:rPr>
+                      <w:rFonts w:ascii="Times New Roman" w:hAnsi="Times New Roman" w:cs="Times New Roman"/>
+                      <w:sz w:val="16"/>
+                      <w:szCs w:val="16"/>
+                      <w:lang w:val="ru-RU"/>
+                    </w:rPr>
+                    <w:t>Грузоотправитель</w:t>
+                  </w:r>
+                </w:p>
+              </w:tc>
+              <w:tc>
+                <w:tcPr>
+                  <w:tcW w:w="1923" w:type="dxa"/>
+                  <w:tcBorders>
+                    <w:top w:val="single" w:sz="12" w:space="0" w:color="auto"/>
+                  </w:tcBorders>
+                  <w:vAlign w:val="center"/>
+                </w:tcPr>
+                <w:p>
+                  <w:pPr>
+                    <w:jc w:val="center"/>
+                    <w:rPr>
+                      <w:rFonts w:ascii="Times New Roman" w:hAnsi="Times New Roman" w:cs="Times New Roman"/>
+                      <w:sz w:val="16"/>
+                      <w:szCs w:val="16"/>
+                      <w:lang w:val="ru-RU"/>
+                    </w:rPr>
+                  </w:pPr>
+                  <w:r>
+                    <w:rPr>
+                      <w:rFonts w:ascii="Times New Roman" w:hAnsi="Times New Roman" w:cs="Times New Roman"/>
+                      <w:sz w:val="16"/>
+                      <w:szCs w:val="16"/>
+                      <w:lang w:val="ru-RU"/>
+                    </w:rPr>
+                    <w:t>Грузополучатель</w:t>
+                  </w:r>
+                </w:p>
+              </w:tc>
+              <w:tc>
+                <w:tcPr>
+                  <w:tcW w:w="1765" w:type="dxa"/>
+                  <w:tcBorders>
+                    <w:top w:val="single" w:sz="12" w:space="0" w:color="auto"/>
+                    <w:right w:val="single" w:sz="12" w:space="0" w:color="auto"/>
+                  </w:tcBorders>
+                  <w:vAlign w:val="center"/>
+                </w:tcPr>
+                <w:p>
+                  <w:pPr>
+                    <w:jc w:val="center"/>
+                    <w:rPr>
+                      <w:rFonts w:ascii="Times New Roman" w:hAnsi="Times New Roman" w:cs="Times New Roman"/>
+                      <w:sz w:val="16"/>
+                      <w:szCs w:val="16"/>
+                      <w:lang w:val="ru-RU"/>
+                    </w:rPr>
+                  </w:pPr>
+                  <w:r>
+                    <w:rPr>
+                      <w:rFonts w:ascii="Times New Roman" w:hAnsi="Times New Roman" w:cs="Times New Roman"/>
+                      <w:sz w:val="16"/>
+                      <w:szCs w:val="16"/>
+                      <w:lang w:val="ru-RU"/>
+                    </w:rPr>
+                    <w:t>Заказчик (плательщик)</w:t>
+                  </w:r>
+                </w:p>
+              </w:tc>
+            </w:tr>
+            <w:tr>
+              <w:tc>
+                <w:tcPr>
+                  <w:tcW w:w="591" w:type="dxa"/>
+                  <w:tcBorders>
+                    <w:top w:val="nil"/>
+                    <w:left w:val="nil"/>
+                    <w:bottom w:val="nil"/>
+                    <w:right w:val="single" w:sz="12" w:space="0" w:color="auto"/>
+                  </w:tcBorders>
+                  <w:vAlign w:val="center"/>
+                </w:tcPr>
+                <w:p>
+                  <w:pPr>
+                    <w:jc w:val="right"/>
+                    <w:rPr>
+                      <w:rFonts w:ascii="Times New Roman" w:hAnsi="Times New Roman" w:cs="Times New Roman"/>
+                      <w:sz w:val="14"/>
+                      <w:szCs w:val="14"/>
+                      <w:lang w:val="ru-RU"/>
+                    </w:rPr>
+                  </w:pPr>
+                  <w:r>
+                    <w:rPr>
+                      <w:rFonts w:ascii="Times New Roman" w:hAnsi="Times New Roman" w:cs="Times New Roman"/>
+                      <w:sz w:val="14"/>
+                      <w:szCs w:val="14"/>
+                      <w:lang w:val="ru-RU"/>
+                    </w:rPr>
+                    <w:t>Код</w:t>
+                  </w:r>
+                  <w:r>
+                    <w:rPr>
+                      <w:rFonts w:ascii="Times New Roman" w:hAnsi="Times New Roman" w:cs="Times New Roman"/>
+                      <w:sz w:val="14"/>
+                      <w:szCs w:val="14"/>
+                      <w:lang w:val="ru-RU"/>
+                    </w:rPr>
+                    <w:br/>
+                    <w:t>УНН</w:t>
+                  </w:r>
+                </w:p>
+              </w:tc>
+              <w:tc>
+                <w:tcPr>
+                  <w:tcW w:w="2512" w:type="dxa"/>
+                  <w:tcBorders>
+                    <w:left w:val="single" w:sz="12" w:space="0" w:color="auto"/>
+                  </w:tcBorders>
+                  <w:vAlign w:val="center"/>
+                </w:tcPr>
+                <w:p>
+                  <w:pPr>
+                    <w:jc w:val="center"/>
+                    <w:rPr>
+                      <w:rFonts w:ascii="Times New Roman" w:hAnsi="Times New Roman" w:cs="Times New Roman"/>
+                      <w:sz w:val="16"/>
+                      <w:szCs w:val="16"/>
+                      <w:lang w:val="en-US"/>
+                    </w:rPr>
+                  </w:pPr>
+                  <w:r>
+                    <w:rPr>
+                      <w:rFonts w:ascii="Times New Roman" w:hAnsi="Times New Roman" w:cs="Times New Roman"/>
+                      <w:sz w:val="16"/>
+                      <w:szCs w:val="16"/>
+                      <w:lang w:val="en-US"/>
+                    </w:rPr>
+                    <w:t>sdf</w:t>
+                  </w:r>
+                </w:p>
+              </w:tc>
+              <w:tc>
+                <w:tcPr>
+                  <w:tcW w:w="1923" w:type="dxa"/>
+                  <w:vAlign w:val="center"/>
+                </w:tcPr>
+                <w:p>
+                  <w:pPr>
+                    <w:jc w:val="center"/>
+                    <w:rPr>
+                      <w:rFonts w:ascii="Times New Roman" w:hAnsi="Times New Roman" w:cs="Times New Roman"/>
+                      <w:sz w:val="16"/>
+                      <w:szCs w:val="16"/>
+                      <w:lang w:val="en-US"/>
+                    </w:rPr>
+                  </w:pPr>
+                  <w:r>
+                    <w:rPr>
+                      <w:rFonts w:ascii="Times New Roman" w:hAnsi="Times New Roman" w:cs="Times New Roman"/>
+                      <w:sz w:val="16"/>
+                      <w:szCs w:val="16"/>
+                      <w:lang w:val="en-US"/>
+                    </w:rPr>
+                    <w:t>sdf</w:t>
+                  </w:r>
+                </w:p>
+              </w:tc>
+              <w:tc>
+                <w:tcPr>
+                  <w:tcW w:w="1765" w:type="dxa"/>
+                  <w:tcBorders>
+                    <w:right w:val="single" w:sz="12" w:space="0" w:color="auto"/>
+                  </w:tcBorders>
+                  <w:vAlign w:val="center"/>
+                </w:tcPr>
+                <w:p>
+                  <w:pPr>
+                    <w:jc w:val="center"/>
+                    <w:rPr>
+                      <w:rFonts w:ascii="Times New Roman" w:hAnsi="Times New Roman" w:cs="Times New Roman"/>
+                      <w:sz w:val="16"/>
+                      <w:szCs w:val="16"/>
+                      <w:lang w:val="en-US"/>
+                    </w:rPr>
+                  </w:pPr>
+                  <w:r>
+                    <w:rPr>
+                      <w:rFonts w:ascii="Times New Roman" w:hAnsi="Times New Roman" w:cs="Times New Roman"/>
+                      <w:sz w:val="16"/>
+                      <w:szCs w:val="16"/>
+                      <w:lang w:val="en-US"/>
+                    </w:rPr>
+                    <w:t>крутои</w:t>
+                  </w:r>
+                </w:p>
+              </w:tc>
+            </w:tr>
+            <w:tr>
+              <w:tc>
+                <w:tcPr>
+                  <w:tcW w:w="591" w:type="dxa"/>
+                  <w:tcBorders>
+                    <w:top w:val="nil"/>
+                    <w:left w:val="nil"/>
+                    <w:bottom w:val="nil"/>
+                    <w:right w:val="single" w:sz="12" w:space="0" w:color="auto"/>
+                  </w:tcBorders>
+                  <w:vAlign w:val="center"/>
+                </w:tcPr>
+                <w:p>
+                  <w:pPr>
+                    <w:jc w:val="right"/>
+                    <w:rPr>
+                      <w:rFonts w:ascii="Times New Roman" w:hAnsi="Times New Roman" w:cs="Times New Roman"/>
+                      <w:sz w:val="14"/>
+                      <w:szCs w:val="14"/>
+                      <w:lang w:val="ru-RU"/>
+                    </w:rPr>
+                  </w:pPr>
+                  <w:r>
+                    <w:rPr>
+                      <w:rFonts w:ascii="Times New Roman" w:hAnsi="Times New Roman" w:cs="Times New Roman"/>
+                      <w:sz w:val="14"/>
+                      <w:szCs w:val="14"/>
+                      <w:lang w:val="ru-RU"/>
+                    </w:rPr>
+                    <w:t>Код</w:t>
+                  </w:r>
+                </w:p>
+                <w:p>
+                  <w:pPr>
+                    <w:jc w:val="right"/>
+                    <w:rPr>
+                      <w:rFonts w:ascii="Times New Roman" w:hAnsi="Times New Roman" w:cs="Times New Roman"/>
+                      <w:sz w:val="14"/>
+                      <w:szCs w:val="14"/>
+                      <w:lang w:val="ru-RU"/>
+                    </w:rPr>
+                  </w:pPr>
+                  <w:r>
+                    <w:rPr>
+                      <w:rFonts w:ascii="Times New Roman" w:hAnsi="Times New Roman" w:cs="Times New Roman"/>
+                      <w:sz w:val="14"/>
+                      <w:szCs w:val="14"/>
+                      <w:lang w:val="ru-RU"/>
+                    </w:rPr>
+                    <w:t>ОКПО</w:t>
+                  </w:r>
+                </w:p>
+              </w:tc>
+              <w:tc>
+                <w:tcPr>
+                  <w:tcW w:w="2512" w:type="dxa"/>
+                  <w:tcBorders>
+                    <w:left w:val="single" w:sz="12" w:space="0" w:color="auto"/>
+                  </w:tcBorders>
+                  <w:vAlign w:val="center"/>
+                </w:tcPr>
+                <w:p>
+                  <w:pPr>
+                    <w:jc w:val="center"/>
+                    <w:rPr>
+                      <w:rFonts w:ascii="Times New Roman" w:hAnsi="Times New Roman" w:cs="Times New Roman"/>
+                      <w:sz w:val="16"/>
+                      <w:szCs w:val="16"/>
+                      <w:lang w:val="en-US"/>
+                    </w:rPr>
+                  </w:pPr>
+                </w:p>
+              </w:tc>
+              <w:tc>
+                <w:tcPr>
+                  <w:tcW w:w="1923" w:type="dxa"/>
+                  <w:vAlign w:val="center"/>
+                </w:tcPr>
+                <w:p>
+                  <w:pPr>
+                    <w:jc w:val="center"/>
+                    <w:rPr>
+                      <w:rFonts w:ascii="Times New Roman" w:hAnsi="Times New Roman" w:cs="Times New Roman"/>
+                      <w:sz w:val="16"/>
+                      <w:szCs w:val="16"/>
+                      <w:lang w:val="en-US"/>
+                    </w:rPr>
+                  </w:pPr>
+                </w:p>
+              </w:tc>
+              <w:tc>
+                <w:tcPr>
+                  <w:tcW w:w="1765" w:type="dxa"/>
+                  <w:tcBorders>
+                    <w:right w:val="single" w:sz="12" w:space="0" w:color="auto"/>
+                  </w:tcBorders>
+                  <w:vAlign w:val="center"/>
+                </w:tcPr>
+                <w:p>
+                  <w:pPr>
+                    <w:jc w:val="center"/>
+                    <w:rPr>
+                      <w:rFonts w:ascii="Times New Roman" w:hAnsi="Times New Roman" w:cs="Times New Roman"/>
+                      <w:sz w:val="16"/>
+                      <w:szCs w:val="16"/>
+                      <w:lang w:val="en-US"/>
+                    </w:rPr>
+                  </w:pPr>
+                </w:p>
+              </w:tc>
+            </w:tr>
+            <w:tr>
+              <w:trPr>
+                <w:trHeight w:val="363"/>
+              </w:trPr>
+              <w:tc>
+                <w:tcPr>
+                  <w:tcW w:w="591" w:type="dxa"/>
+                  <w:tcBorders>
+                    <w:top w:val="nil"/>
+                    <w:left w:val="nil"/>
+                    <w:bottom w:val="nil"/>
+                    <w:right w:val="single" w:sz="12" w:space="0" w:color="auto"/>
+                  </w:tcBorders>
+                  <w:vAlign w:val="center"/>
+                </w:tcPr>
+                <w:p>
+                  <w:pPr>
+                    <w:jc w:val="right"/>
+                    <w:rPr>
+                      <w:rFonts w:ascii="Times New Roman" w:hAnsi="Times New Roman" w:cs="Times New Roman"/>
+                      <w:sz w:val="14"/>
+                      <w:szCs w:val="14"/>
+                      <w:lang w:val="ru-RU"/>
+                    </w:rPr>
+                  </w:pPr>
+                  <w:r>
+                    <w:rPr>
+                      <w:rFonts w:ascii="Times New Roman" w:hAnsi="Times New Roman" w:cs="Times New Roman"/>
+                      <w:sz w:val="14"/>
+                      <w:szCs w:val="14"/>
+                      <w:lang w:val="ru-RU"/>
+                    </w:rPr>
+                    <w:t>ЛИЦЕНЗИЯ</w:t>
+                  </w:r>
+                </w:p>
+              </w:tc>
+              <w:tc>
+                <w:tcPr>
+                  <w:tcW w:w="2512" w:type="dxa"/>
+                  <w:tcBorders>
+                    <w:left w:val="single" w:sz="12" w:space="0" w:color="auto"/>
+                    <w:bottom w:val="single" w:sz="12" w:space="0" w:color="auto"/>
+                  </w:tcBorders>
+                  <w:vAlign w:val="center"/>
+                </w:tcPr>
+                <w:p>
+                  <w:pPr>
+                    <w:jc w:val="center"/>
+                    <w:rPr>
+                      <w:rFonts w:ascii="Times New Roman" w:hAnsi="Times New Roman" w:cs="Times New Roman"/>
+                      <w:sz w:val="16"/>
+                      <w:szCs w:val="16"/>
+                      <w:lang w:val="en-US"/>
+                    </w:rPr>
+                  </w:pPr>
+                </w:p>
+              </w:tc>
+              <w:tc>
+                <w:tcPr>
+                  <w:tcW w:w="1923" w:type="dxa"/>
+                  <w:tcBorders>
+                    <w:bottom w:val="single" w:sz="12" w:space="0" w:color="auto"/>
+                  </w:tcBorders>
+                  <w:vAlign w:val="center"/>
+                </w:tcPr>
+                <w:p>
+                  <w:pPr>
+                    <w:jc w:val="center"/>
+                    <w:rPr>
+                      <w:rFonts w:ascii="Times New Roman" w:hAnsi="Times New Roman" w:cs="Times New Roman"/>
+                      <w:sz w:val="16"/>
+                      <w:szCs w:val="16"/>
+                      <w:lang w:val="en-US"/>
+                    </w:rPr>
+                  </w:pPr>
+                </w:p>
+              </w:tc>
+              <w:tc>
+                <w:tcPr>
+                  <w:tcW w:w="1765" w:type="dxa"/>
+                  <w:tcBorders>
+                    <w:bottom w:val="single" w:sz="12" w:space="0" w:color="auto"/>
+                    <w:right w:val="single" w:sz="12" w:space="0" w:color="auto"/>
+                  </w:tcBorders>
+                  <w:vAlign w:val="center"/>
+                </w:tcPr>
+                <w:p>
+                  <w:pPr>
+                    <w:jc w:val="center"/>
+                    <w:rPr>
+                      <w:rFonts w:ascii="Times New Roman" w:hAnsi="Times New Roman" w:cs="Times New Roman"/>
+                      <w:sz w:val="16"/>
+                      <w:szCs w:val="16"/>
+                      <w:lang w:val="en-US"/>
+                    </w:rPr>
+                  </w:pPr>
+                </w:p>
+              </w:tc>
+            </w:tr>
+          </w:tbl>
+          <w:p>
+            <w:pPr>
+              <w:rPr>
+                <w:rFonts w:ascii="Times New Roman" w:hAnsi="Times New Roman" w:cs="Times New Roman"/>
+                <w:sz w:val="18"/>
+                <w:szCs w:val="18"/>
+                <w:lang w:val="ru-RU"/>
+              </w:rPr>
+            </w:pPr>
+          </w:p>
+        </w:tc>
+        <w:tc>
+          <w:tcPr>
+            <w:tcW w:w="3933" w:type="dxa"/>
+            <w:tcBorders>
+              <w:top w:val="nil"/>
+              <w:left w:val="nil"/>
+              <w:bottom w:val="nil"/>
+              <w:right w:val="nil"/>
+            </w:tcBorders>
+            <w:vAlign w:val="center"/>
+          </w:tcPr>
+          <w:p>
+            <w:pPr>
+              <w:jc w:val="right"/>
+              <w:rPr>
+                <w:rFonts w:ascii="Times New Roman" w:hAnsi="Times New Roman" w:cs="Times New Roman"/>
+                <w:sz w:val="18"/>
+                <w:szCs w:val="18"/>
+                <w:lang w:val="ru-RU"/>
+              </w:rPr>
+            </w:pPr>
+            <w:r>
+              <w:rPr>
+                <w:rFonts w:ascii="Times New Roman" w:hAnsi="Times New Roman" w:cs="Times New Roman"/>
+                <w:sz w:val="18"/>
+                <w:szCs w:val="18"/>
+                <w:lang w:val="ru-RU"/>
+              </w:rPr>
+              <w:t>Специализированная форма № ТТН-1</w:t>
+            </w:r>
+          </w:p>
+        </w:tc>
+      </w:tr>
+      <w:tr>
+        <w:tc>
+          <w:tcPr>
+            <w:tcW w:w="3397" w:type="dxa"/>
+            <w:tcBorders>
+              <w:top w:val="nil"/>
+              <w:left w:val="nil"/>
+              <w:bottom w:val="nil"/>
+              <w:right w:val="nil"/>
+            </w:tcBorders>
+          </w:tcPr>
+          <w:p>
+            <w:pPr>
+              <w:rPr>
+                <w:rFonts w:ascii="Times New Roman" w:hAnsi="Times New Roman" w:cs="Times New Roman"/>
+                <w:sz w:val="18"/>
+                <w:szCs w:val="18"/>
+                <w:lang w:val="ru-RU"/>
+              </w:rPr>
+            </w:pPr>
+            <w:r>
+              <w:rPr>
+                <w:rFonts w:ascii="Times New Roman" w:hAnsi="Times New Roman" w:cs="Times New Roman"/>
+                <w:sz w:val="18"/>
+                <w:szCs w:val="18"/>
+                <w:lang w:val="ru-RU"/>
+              </w:rPr>
+              <w:t>2-й экз – грузоотправителю</w:t>
+            </w:r>
+          </w:p>
+        </w:tc>
+        <w:tc>
+          <w:tcPr>
+            <w:tcW w:w="7230" w:type="dxa"/>
+            <w:vMerge/>
+            <w:tcBorders>
+              <w:top w:val="nil"/>
+              <w:left w:val="nil"/>
+              <w:bottom w:val="nil"/>
+              <w:right w:val="nil"/>
+            </w:tcBorders>
+          </w:tcPr>
+          <w:p>
+            <w:pPr>
+              <w:rPr>
+                <w:rFonts w:ascii="Times New Roman" w:hAnsi="Times New Roman" w:cs="Times New Roman"/>
+                <w:sz w:val="18"/>
+                <w:szCs w:val="18"/>
+                <w:lang w:val="en-US"/>
+              </w:rPr>
+            </w:pPr>
+          </w:p>
+        </w:tc>
+        <w:tc>
+          <w:tcPr>
+            <w:tcW w:w="3933" w:type="dxa"/>
+            <w:vMerge w:val="restart"/>
+            <w:tcBorders>
+              <w:top w:val="nil"/>
+              <w:left w:val="nil"/>
+              <w:bottom w:val="nil"/>
+              <w:right w:val="nil"/>
+            </w:tcBorders>
+          </w:tcPr>
+          <w:p>
+            <w:pPr>
+              <w:jc w:val="right"/>
+              <w:rPr>
+                <w:rFonts w:ascii="Times New Roman" w:hAnsi="Times New Roman" w:cs="Times New Roman"/>
+                <w:sz w:val="18"/>
+                <w:szCs w:val="18"/>
+                <w:lang w:val="ru-RU"/>
+              </w:rPr>
+            </w:pPr>
+            <w:r>
+              <w:rPr>
+                <w:rFonts w:ascii="Times New Roman" w:hAnsi="Times New Roman" w:cs="Times New Roman"/>
+                <w:sz w:val="18"/>
+                <w:szCs w:val="18"/>
+                <w:lang w:val="ru-RU"/>
+              </w:rPr>
+              <w:t>Утверждено</w:t>
+            </w:r>
+          </w:p>
+          <w:p>
+            <w:pPr>
+              <w:jc w:val="right"/>
+              <w:rPr>
+                <w:rFonts w:ascii="Times New Roman" w:hAnsi="Times New Roman" w:cs="Times New Roman"/>
+                <w:sz w:val="18"/>
+                <w:szCs w:val="18"/>
+                <w:lang w:val="ru-RU"/>
+              </w:rPr>
+            </w:pPr>
+            <w:r>
+              <w:rPr>
+                <w:rFonts w:ascii="Times New Roman" w:hAnsi="Times New Roman" w:cs="Times New Roman"/>
+                <w:sz w:val="18"/>
+                <w:szCs w:val="18"/>
+                <w:lang w:val="ru-RU"/>
+              </w:rPr>
+              <w:t>Приказ министерства сельского хозяйства и продовольствия Республики Беларусь</w:t>
+            </w:r>
+          </w:p>
+          <w:p>
+            <w:pPr>
+              <w:jc w:val="right"/>
+              <w:rPr>
+                <w:rFonts w:ascii="Times New Roman" w:hAnsi="Times New Roman" w:cs="Times New Roman"/>
+                <w:sz w:val="18"/>
+                <w:szCs w:val="18"/>
+                <w:lang w:val="en-US"/>
+              </w:rPr>
+            </w:pPr>
+            <w:r>
+              <w:rPr>
+                <w:rFonts w:ascii="Times New Roman" w:hAnsi="Times New Roman" w:cs="Times New Roman"/>
+                <w:sz w:val="18"/>
+                <w:szCs w:val="18"/>
+                <w:lang w:val="ru-RU"/>
+              </w:rPr>
+              <w:t>01.07.2011 №268</w:t>
+            </w:r>
+          </w:p>
+        </w:tc>
+      </w:tr>
+      <w:tr>
+        <w:tc>
+          <w:tcPr>
+            <w:tcW w:w="3397" w:type="dxa"/>
+            <w:tcBorders>
+              <w:top w:val="nil"/>
+              <w:left w:val="nil"/>
+              <w:bottom w:val="nil"/>
+              <w:right w:val="nil"/>
+            </w:tcBorders>
+          </w:tcPr>
+          <w:p>
+            <w:pPr>
+              <w:rPr>
+                <w:rFonts w:ascii="Times New Roman" w:hAnsi="Times New Roman" w:cs="Times New Roman"/>
+                <w:sz w:val="18"/>
+                <w:szCs w:val="18"/>
+                <w:lang w:val="ru-RU"/>
+              </w:rPr>
+            </w:pPr>
+            <w:r>
+              <w:rPr>
+                <w:rFonts w:ascii="Times New Roman" w:hAnsi="Times New Roman" w:cs="Times New Roman"/>
+                <w:sz w:val="18"/>
+                <w:szCs w:val="18"/>
+                <w:lang w:val="ru-RU"/>
+              </w:rPr>
+              <w:t>3-й экз – перевозчику</w:t>
+            </w:r>
+          </w:p>
+        </w:tc>
+        <w:tc>
+          <w:tcPr>
+            <w:tcW w:w="7230" w:type="dxa"/>
+            <w:vMerge/>
+            <w:tcBorders>
+              <w:top w:val="nil"/>
+              <w:left w:val="nil"/>
+              <w:bottom w:val="nil"/>
+              <w:right w:val="nil"/>
+            </w:tcBorders>
+          </w:tcPr>
+          <w:p>
+            <w:pPr>
+              <w:rPr>
+                <w:rFonts w:ascii="Times New Roman" w:hAnsi="Times New Roman" w:cs="Times New Roman"/>
+                <w:sz w:val="18"/>
+                <w:szCs w:val="18"/>
+                <w:lang w:val="en-US"/>
+              </w:rPr>
+            </w:pPr>
+          </w:p>
+        </w:tc>
+        <w:tc>
+          <w:tcPr>
+            <w:tcW w:w="3933" w:type="dxa"/>
+            <w:vMerge/>
+            <w:tcBorders>
+              <w:top w:val="nil"/>
+              <w:left w:val="nil"/>
+              <w:bottom w:val="nil"/>
+              <w:right w:val="nil"/>
+            </w:tcBorders>
+          </w:tcPr>
+          <w:p>
+            <w:pPr>
+              <w:rPr>
+                <w:rFonts w:ascii="Times New Roman" w:hAnsi="Times New Roman" w:cs="Times New Roman"/>
+                <w:sz w:val="18"/>
+                <w:szCs w:val="18"/>
+                <w:lang w:val="en-US"/>
+              </w:rPr>
+            </w:pPr>
+          </w:p>
+        </w:tc>
+      </w:tr>
+      <w:tr>
+        <w:trPr>
+          <w:trHeight w:val="399"/>
+        </w:trPr>
+        <w:tc>
+          <w:tcPr>
+            <w:tcW w:w="3397" w:type="dxa"/>
+            <w:tcBorders>
+              <w:top w:val="nil"/>
+              <w:left w:val="nil"/>
+              <w:bottom w:val="nil"/>
+              <w:right w:val="nil"/>
+            </w:tcBorders>
+            <w:vAlign w:val="bottom"/>
+          </w:tcPr>
+          <w:p>
+            <w:pPr>
+              <w:rPr>
+                <w:rFonts w:ascii="Times New Roman" w:hAnsi="Times New Roman" w:cs="Times New Roman"/>
+                <w:b/>
+                <w:bCs/>
+                <w:sz w:val="18"/>
+                <w:szCs w:val="18"/>
+                <w:lang w:val="ru-RU"/>
+              </w:rPr>
+            </w:pPr>
+            <w:r>
+              <w:rPr>
+                <w:rFonts w:ascii="Times New Roman" w:hAnsi="Times New Roman" w:cs="Times New Roman"/>
+                <w:b/>
+                <w:bCs/>
+                <w:sz w:val="18"/>
+                <w:szCs w:val="18"/>
+                <w:lang w:val="ru-RU"/>
+              </w:rPr>
+              <w:t>Серия АЖ</w:t>
+            </w:r>
+          </w:p>
+        </w:tc>
+        <w:tc>
+          <w:tcPr>
+            <w:tcW w:w="7230" w:type="dxa"/>
+            <w:vMerge/>
+            <w:tcBorders>
+              <w:top w:val="nil"/>
+              <w:left w:val="nil"/>
+              <w:bottom w:val="nil"/>
+              <w:right w:val="nil"/>
+            </w:tcBorders>
+          </w:tcPr>
+          <w:p>
+            <w:pPr>
+              <w:rPr>
+                <w:rFonts w:ascii="Times New Roman" w:hAnsi="Times New Roman" w:cs="Times New Roman"/>
+                <w:sz w:val="18"/>
+                <w:szCs w:val="18"/>
+                <w:lang w:val="en-US"/>
+              </w:rPr>
+            </w:pPr>
+          </w:p>
+        </w:tc>
+        <w:tc>
+          <w:tcPr>
+            <w:tcW w:w="3933" w:type="dxa"/>
+            <w:vMerge/>
+            <w:tcBorders>
+              <w:top w:val="nil"/>
+              <w:left w:val="nil"/>
+              <w:bottom w:val="nil"/>
+              <w:right w:val="nil"/>
+            </w:tcBorders>
+          </w:tcPr>
+          <w:p>
+            <w:pPr>
+              <w:rPr>
+                <w:rFonts w:ascii="Times New Roman" w:hAnsi="Times New Roman" w:cs="Times New Roman"/>
+                <w:sz w:val="18"/>
+                <w:szCs w:val="18"/>
+                <w:lang w:val="en-US"/>
+              </w:rPr>
+            </w:pPr>
+          </w:p>
+        </w:tc>
+      </w:tr>
+    </w:tbl>
+    <w:p>
+      <w:pPr>
+        <w:spacing w:after="0"/>
+        <w:jc w:val="center"/>
+        <w:rPr>
+          <w:rFonts w:ascii="Times New Roman" w:hAnsi="Times New Roman" w:cs="Times New Roman"/>
+          <w:b/>
+          <w:bCs/>
+          <w:sz w:val="26"/>
+          <w:szCs w:val="26"/>
+          <w:lang w:val="ru-RU"/>
+        </w:rPr>
+      </w:pPr>
+    </w:p>
     <w:p>
       <w:pPr>
         <w:jc w:val="center"/>
@@ -9,8 +879,8 @@
           <w:rFonts w:ascii="Times New Roman" w:hAnsi="Times New Roman" w:cs="Times New Roman"/>
           <w:b/>
           <w:bCs/>
-          <w:sz w:val="28"/>
-          <w:szCs w:val="28"/>
+          <w:sz w:val="26"/>
+          <w:szCs w:val="26"/>
           <w:lang w:val="ru-RU"/>
         </w:rPr>
       </w:pPr>
@@ -19,33 +889,22 @@
           <w:rFonts w:ascii="Times New Roman" w:hAnsi="Times New Roman" w:cs="Times New Roman"/>
           <w:b/>
           <w:bCs/>
-          <w:sz w:val="28"/>
-          <w:szCs w:val="28"/>
+          <w:sz w:val="26"/>
+          <w:szCs w:val="26"/>
           <w:lang w:val="ru-RU"/>
         </w:rPr>
-        <w:t>ТОВАРНО-ТРАНСПОРТНАЯ НАКЛАДНАЯ</w:t>
+        <w:t>ТОВАРНО-ТРАНСПОРТНАЯ НАКЛАДНАЯ №</w:t>
       </w:r>
       <w:r>
         <w:rPr>
           <w:rFonts w:ascii="Times New Roman" w:hAnsi="Times New Roman" w:cs="Times New Roman"/>
           <w:b/>
           <w:bCs/>
-          <w:sz w:val="28"/>
-          <w:szCs w:val="28"/>
-          <w:lang w:val="ru-RU"/>
-        </w:rPr>
-        <w:t xml:space="preserve"> №</w:t>
-      </w:r>
-      <w:r>
-        <w:rPr>
-          <w:rFonts w:ascii="Times New Roman" w:hAnsi="Times New Roman" w:cs="Times New Roman"/>
-          <w:b/>
-          <w:bCs/>
-          <w:sz w:val="28"/>
-          <w:szCs w:val="28"/>
+          <w:sz w:val="26"/>
+          <w:szCs w:val="26"/>
           <w:lang w:val="en-US"/>
         </w:rPr>
-        <w:t>325654</w:t>
+        <w:t>121578</w:t>
       </w:r>
     </w:p>
     <w:p>
@@ -55,8 +914,8 @@
           <w:rFonts w:ascii="Times New Roman" w:hAnsi="Times New Roman" w:cs="Times New Roman"/>
           <w:b/>
           <w:bCs/>
-          <w:sz w:val="28"/>
-          <w:szCs w:val="28"/>
+          <w:sz w:val="26"/>
+          <w:szCs w:val="26"/>
           <w:lang w:val="ru-RU"/>
         </w:rPr>
       </w:pPr>
@@ -69,9 +928,13 @@
       </w:tblPr>
       <w:tblGrid>
         <w:gridCol w:w="4088"/>
-        <w:gridCol w:w="560"/>
-        <w:gridCol w:w="4002"/>
-        <w:gridCol w:w="5910"/>
+        <w:gridCol w:w="448"/>
+        <w:gridCol w:w="112"/>
+        <w:gridCol w:w="455"/>
+        <w:gridCol w:w="3547"/>
+        <w:gridCol w:w="989"/>
+        <w:gridCol w:w="67"/>
+        <w:gridCol w:w="4854"/>
       </w:tblGrid>
       <w:tr>
         <w:tc>
@@ -89,8 +952,6 @@
               <w:jc w:val="both"/>
               <w:rPr>
                 <w:rFonts w:ascii="Times New Roman" w:hAnsi="Times New Roman" w:cs="Times New Roman"/>
-                <w:sz w:val="28"/>
-                <w:szCs w:val="28"/>
                 <w:u w:val="single"/>
                 <w:lang w:val="ru-RU"/>
               </w:rPr>
@@ -98,8 +959,6 @@
             <w:r>
               <w:rPr>
                 <w:rFonts w:ascii="Times New Roman" w:hAnsi="Times New Roman" w:cs="Times New Roman"/>
-                <w:sz w:val="28"/>
-                <w:szCs w:val="28"/>
                 <w:u w:val="single"/>
                 <w:lang w:val="ru-RU"/>
               </w:rPr>
@@ -108,18 +967,14 @@
             <w:r>
               <w:rPr>
                 <w:rFonts w:ascii="Times New Roman" w:hAnsi="Times New Roman" w:cs="Times New Roman"/>
-                <w:sz w:val="28"/>
-                <w:szCs w:val="28"/>
                 <w:u w:val="single"/>
                 <w:lang w:val="en-US"/>
               </w:rPr>
-              <w:t>17</w:t>
-            </w:r>
-            <w:r>
-              <w:rPr>
-                <w:rFonts w:ascii="Times New Roman" w:hAnsi="Times New Roman" w:cs="Times New Roman"/>
-                <w:sz w:val="28"/>
-                <w:szCs w:val="28"/>
+              <w:t>25</w:t>
+            </w:r>
+            <w:r>
+              <w:rPr>
+                <w:rFonts w:ascii="Times New Roman" w:hAnsi="Times New Roman" w:cs="Times New Roman"/>
                 <w:u w:val="single"/>
                 <w:lang w:val="ru-RU"/>
               </w:rPr>
@@ -128,8 +983,6 @@
             <w:r>
               <w:rPr>
                 <w:rFonts w:ascii="Times New Roman" w:hAnsi="Times New Roman" w:cs="Times New Roman"/>
-                <w:sz w:val="28"/>
-                <w:szCs w:val="28"/>
                 <w:u w:val="single"/>
                 <w:lang w:val="en-US"/>
               </w:rPr>
@@ -138,8 +991,6 @@
             <w:r>
               <w:rPr>
                 <w:rFonts w:ascii="Times New Roman" w:hAnsi="Times New Roman" w:cs="Times New Roman"/>
-                <w:sz w:val="28"/>
-                <w:szCs w:val="28"/>
                 <w:u w:val="single"/>
                 <w:lang w:val="ru-RU"/>
               </w:rPr>
@@ -148,8 +999,6 @@
             <w:r>
               <w:rPr>
                 <w:rFonts w:ascii="Times New Roman" w:hAnsi="Times New Roman" w:cs="Times New Roman"/>
-                <w:sz w:val="28"/>
-                <w:szCs w:val="28"/>
                 <w:u w:val="single"/>
                 <w:lang w:val="en-US"/>
               </w:rPr>
@@ -158,8 +1007,6 @@
             <w:r>
               <w:rPr>
                 <w:rFonts w:ascii="Times New Roman" w:hAnsi="Times New Roman" w:cs="Times New Roman"/>
-                <w:sz w:val="28"/>
-                <w:szCs w:val="28"/>
                 <w:u w:val="single"/>
                 <w:lang w:val="en-US"/>
               </w:rPr>
@@ -168,18 +1015,14 @@
             <w:r>
               <w:rPr>
                 <w:rFonts w:ascii="Times New Roman" w:hAnsi="Times New Roman" w:cs="Times New Roman"/>
-                <w:sz w:val="28"/>
-                <w:szCs w:val="28"/>
                 <w:u w:val="single"/>
                 <w:lang w:val="ru-RU"/>
               </w:rPr>
-              <w:t xml:space="preserve">    20</w:t>
-            </w:r>
-            <w:r>
-              <w:rPr>
-                <w:rFonts w:ascii="Times New Roman" w:hAnsi="Times New Roman" w:cs="Times New Roman"/>
-                <w:sz w:val="28"/>
-                <w:szCs w:val="28"/>
+              <w:t xml:space="preserve">    </w:t>
+            </w:r>
+            <w:r>
+              <w:rPr>
+                <w:rFonts w:ascii="Times New Roman" w:hAnsi="Times New Roman" w:cs="Times New Roman"/>
                 <w:u w:val="single"/>
                 <w:lang w:val="en-US"/>
               </w:rPr>
@@ -188,8 +1031,6 @@
             <w:r>
               <w:rPr>
                 <w:rFonts w:ascii="Times New Roman" w:hAnsi="Times New Roman" w:cs="Times New Roman"/>
-                <w:sz w:val="28"/>
-                <w:szCs w:val="28"/>
                 <w:u w:val="single"/>
                 <w:lang w:val="ru-RU"/>
               </w:rPr>
@@ -200,7 +1041,7 @@
         <w:tc>
           <w:tcPr>
             <w:tcW w:w="4562" w:type="dxa"/>
-            <w:gridSpan w:val="2"/>
+            <w:gridSpan w:val="4"/>
             <w:tcBorders>
               <w:top w:val="nil"/>
               <w:left w:val="nil"/>
@@ -213,16 +1054,12 @@
               <w:jc w:val="both"/>
               <w:rPr>
                 <w:rFonts w:ascii="Times New Roman" w:hAnsi="Times New Roman" w:cs="Times New Roman"/>
-                <w:sz w:val="28"/>
-                <w:szCs w:val="28"/>
-                <w:lang w:val="en-US"/>
-              </w:rPr>
-            </w:pPr>
-            <w:r>
-              <w:rPr>
-                <w:rFonts w:ascii="Times New Roman" w:hAnsi="Times New Roman" w:cs="Times New Roman"/>
-                <w:sz w:val="28"/>
-                <w:szCs w:val="28"/>
+                <w:lang w:val="ru-RU"/>
+              </w:rPr>
+            </w:pPr>
+            <w:r>
+              <w:rPr>
+                <w:rFonts w:ascii="Times New Roman" w:hAnsi="Times New Roman" w:cs="Times New Roman"/>
                 <w:lang w:val="ru-RU"/>
               </w:rPr>
               <w:t xml:space="preserve">Автомобиль </w:t>
@@ -230,18 +1067,17 @@
             <w:r>
               <w:rPr>
                 <w:rFonts w:ascii="Times New Roman" w:hAnsi="Times New Roman" w:cs="Times New Roman"/>
-                <w:sz w:val="28"/>
-                <w:szCs w:val="28"/>
                 <w:u w:val="single"/>
                 <w:lang w:val="en-US"/>
               </w:rPr>
-              <w:t>БМВ М5</w:t>
+              <w:t>sdf</w:t>
             </w:r>
           </w:p>
         </w:tc>
         <w:tc>
           <w:tcPr>
             <w:tcW w:w="5910" w:type="dxa"/>
+            <w:gridSpan w:val="3"/>
             <w:tcBorders>
               <w:top w:val="nil"/>
               <w:left w:val="nil"/>
@@ -254,16 +1090,12 @@
               <w:jc w:val="both"/>
               <w:rPr>
                 <w:rFonts w:ascii="Times New Roman" w:hAnsi="Times New Roman" w:cs="Times New Roman"/>
-                <w:sz w:val="28"/>
-                <w:szCs w:val="28"/>
-                <w:lang w:val="ru-RU"/>
-              </w:rPr>
-            </w:pPr>
-            <w:r>
-              <w:rPr>
-                <w:rFonts w:ascii="Times New Roman" w:hAnsi="Times New Roman" w:cs="Times New Roman"/>
-                <w:sz w:val="28"/>
-                <w:szCs w:val="28"/>
+                <w:lang w:val="ru-RU"/>
+              </w:rPr>
+            </w:pPr>
+            <w:r>
+              <w:rPr>
+                <w:rFonts w:ascii="Times New Roman" w:hAnsi="Times New Roman" w:cs="Times New Roman"/>
                 <w:lang w:val="ru-RU"/>
               </w:rPr>
               <w:t>К путеводительному листу №</w:t>
@@ -271,12 +1103,10 @@
             <w:r>
               <w:rPr>
                 <w:rFonts w:ascii="Times New Roman" w:hAnsi="Times New Roman" w:cs="Times New Roman"/>
-                <w:sz w:val="28"/>
-                <w:szCs w:val="28"/>
                 <w:u w:val="single"/>
                 <w:lang w:val="ru-RU"/>
               </w:rPr>
-              <w:t>29</w:t>
+              <w:t>5</w:t>
             </w:r>
           </w:p>
         </w:tc>
@@ -297,8 +1127,6 @@
               <w:jc w:val="both"/>
               <w:rPr>
                 <w:rFonts w:ascii="Times New Roman" w:hAnsi="Times New Roman" w:cs="Times New Roman"/>
-                <w:sz w:val="28"/>
-                <w:szCs w:val="28"/>
                 <w:u w:val="single"/>
                 <w:lang w:val="ru-RU"/>
               </w:rPr>
@@ -308,7 +1136,7 @@
         <w:tc>
           <w:tcPr>
             <w:tcW w:w="4562" w:type="dxa"/>
-            <w:gridSpan w:val="2"/>
+            <w:gridSpan w:val="4"/>
             <w:tcBorders>
               <w:top w:val="nil"/>
               <w:left w:val="nil"/>
@@ -320,8 +1148,6 @@
             <w:pPr>
               <w:rPr>
                 <w:rFonts w:ascii="Times New Roman" w:hAnsi="Times New Roman" w:cs="Times New Roman"/>
-                <w:sz w:val="28"/>
-                <w:szCs w:val="28"/>
                 <w:vertAlign w:val="superscript"/>
                 <w:lang w:val="ru-RU"/>
               </w:rPr>
@@ -329,38 +1155,17 @@
             <w:r>
               <w:rPr>
                 <w:rFonts w:ascii="Times New Roman" w:hAnsi="Times New Roman" w:cs="Times New Roman"/>
-                <w:sz w:val="28"/>
-                <w:szCs w:val="28"/>
                 <w:vertAlign w:val="superscript"/>
                 <w:lang w:val="ru-RU"/>
               </w:rPr>
-              <w:t xml:space="preserve">                                        (</w:t>
-            </w:r>
-            <w:r>
-              <w:rPr>
-                <w:rFonts w:ascii="Times New Roman" w:hAnsi="Times New Roman" w:cs="Times New Roman"/>
-                <w:sz w:val="28"/>
-                <w:szCs w:val="28"/>
-                <w:vertAlign w:val="superscript"/>
-                <w:lang w:val="ru-RU"/>
-              </w:rPr>
-              <w:t>марка</w:t>
-            </w:r>
-            <w:r>
-              <w:rPr>
-                <w:rFonts w:ascii="Times New Roman" w:hAnsi="Times New Roman" w:cs="Times New Roman"/>
-                <w:sz w:val="28"/>
-                <w:szCs w:val="28"/>
-                <w:vertAlign w:val="superscript"/>
-                <w:lang w:val="ru-RU"/>
-              </w:rPr>
-              <w:t>)</w:t>
+              <w:t xml:space="preserve">                                        (марка)</w:t>
             </w:r>
           </w:p>
         </w:tc>
         <w:tc>
           <w:tcPr>
             <w:tcW w:w="5910" w:type="dxa"/>
+            <w:gridSpan w:val="3"/>
             <w:tcBorders>
               <w:top w:val="nil"/>
               <w:left w:val="nil"/>
@@ -373,8 +1178,6 @@
               <w:jc w:val="both"/>
               <w:rPr>
                 <w:rFonts w:ascii="Times New Roman" w:hAnsi="Times New Roman" w:cs="Times New Roman"/>
-                <w:sz w:val="28"/>
-                <w:szCs w:val="28"/>
                 <w:lang w:val="en-US"/>
               </w:rPr>
             </w:pPr>
@@ -385,7 +1188,7 @@
         <w:tc>
           <w:tcPr>
             <w:tcW w:w="4648" w:type="dxa"/>
-            <w:gridSpan w:val="2"/>
+            <w:gridSpan w:val="3"/>
             <w:tcBorders>
               <w:top w:val="nil"/>
               <w:left w:val="nil"/>
@@ -398,16 +1201,12 @@
               <w:jc w:val="both"/>
               <w:rPr>
                 <w:rFonts w:ascii="Times New Roman" w:hAnsi="Times New Roman" w:cs="Times New Roman"/>
-                <w:sz w:val="28"/>
-                <w:szCs w:val="28"/>
-                <w:lang w:val="en-US"/>
-              </w:rPr>
-            </w:pPr>
-            <w:r>
-              <w:rPr>
-                <w:rFonts w:ascii="Times New Roman" w:hAnsi="Times New Roman" w:cs="Times New Roman"/>
-                <w:sz w:val="28"/>
-                <w:szCs w:val="28"/>
+                <w:lang w:val="en-US"/>
+              </w:rPr>
+            </w:pPr>
+            <w:r>
+              <w:rPr>
+                <w:rFonts w:ascii="Times New Roman" w:hAnsi="Times New Roman" w:cs="Times New Roman"/>
                 <w:lang w:val="ru-RU"/>
               </w:rPr>
               <w:t>Владелец транспорта</w:t>
@@ -415,8 +1214,6 @@
             <w:r>
               <w:rPr>
                 <w:rFonts w:ascii="Times New Roman" w:hAnsi="Times New Roman" w:cs="Times New Roman"/>
-                <w:sz w:val="28"/>
-                <w:szCs w:val="28"/>
                 <w:lang w:val="en-US"/>
               </w:rPr>
               <w:t xml:space="preserve"> </w:t>
@@ -424,18 +1221,17 @@
             <w:r>
               <w:rPr>
                 <w:rFonts w:ascii="Times New Roman" w:hAnsi="Times New Roman" w:cs="Times New Roman"/>
-                <w:sz w:val="28"/>
-                <w:szCs w:val="28"/>
                 <w:u w:val="single"/>
                 <w:lang w:val="en-US"/>
               </w:rPr>
-              <w:t>Владелец авто</w:t>
+              <w:t>крутои</w:t>
             </w:r>
           </w:p>
         </w:tc>
         <w:tc>
           <w:tcPr>
             <w:tcW w:w="4002" w:type="dxa"/>
+            <w:gridSpan w:val="2"/>
             <w:tcBorders>
               <w:top w:val="nil"/>
               <w:left w:val="nil"/>
@@ -447,16 +1243,12 @@
             <w:pPr>
               <w:rPr>
                 <w:rFonts w:ascii="Times New Roman" w:hAnsi="Times New Roman" w:cs="Times New Roman"/>
-                <w:sz w:val="28"/>
-                <w:szCs w:val="28"/>
-                <w:lang w:val="en-US"/>
-              </w:rPr>
-            </w:pPr>
-            <w:r>
-              <w:rPr>
-                <w:rFonts w:ascii="Times New Roman" w:hAnsi="Times New Roman" w:cs="Times New Roman"/>
-                <w:sz w:val="28"/>
-                <w:szCs w:val="28"/>
+                <w:lang w:val="en-US"/>
+              </w:rPr>
+            </w:pPr>
+            <w:r>
+              <w:rPr>
+                <w:rFonts w:ascii="Times New Roman" w:hAnsi="Times New Roman" w:cs="Times New Roman"/>
                 <w:lang w:val="ru-RU"/>
               </w:rPr>
               <w:t>Водитель</w:t>
@@ -464,17 +1256,24 @@
             <w:r>
               <w:rPr>
                 <w:rFonts w:ascii="Times New Roman" w:hAnsi="Times New Roman" w:cs="Times New Roman"/>
-                <w:sz w:val="28"/>
-                <w:szCs w:val="28"/>
-                <w:lang w:val="en-US"/>
-              </w:rPr>
-              <w:t>___________________</w:t>
+                <w:lang w:val="en-US"/>
+              </w:rPr>
+              <w:t xml:space="preserve"> </w:t>
+            </w:r>
+            <w:r>
+              <w:rPr>
+                <w:rFonts w:ascii="Times New Roman" w:hAnsi="Times New Roman" w:cs="Times New Roman"/>
+                <w:u w:val="single"/>
+                <w:lang w:val="en-US"/>
+              </w:rPr>
+              <w:t>ываыва</w:t>
             </w:r>
           </w:p>
         </w:tc>
         <w:tc>
           <w:tcPr>
             <w:tcW w:w="5910" w:type="dxa"/>
+            <w:gridSpan w:val="3"/>
             <w:tcBorders>
               <w:top w:val="nil"/>
               <w:left w:val="nil"/>
@@ -487,19 +1286,30 @@
               <w:jc w:val="both"/>
               <w:rPr>
                 <w:rFonts w:ascii="Times New Roman" w:hAnsi="Times New Roman" w:cs="Times New Roman"/>
-                <w:sz w:val="28"/>
-                <w:szCs w:val="28"/>
-                <w:lang w:val="ru-RU"/>
-              </w:rPr>
-            </w:pPr>
-            <w:r>
-              <w:rPr>
-                <w:rFonts w:ascii="Times New Roman" w:hAnsi="Times New Roman" w:cs="Times New Roman"/>
-                <w:sz w:val="28"/>
-                <w:szCs w:val="28"/>
-                <w:lang w:val="ru-RU"/>
-              </w:rPr>
-              <w:t>Вид перевозки____________________________</w:t>
+                <w:lang w:val="en-US"/>
+              </w:rPr>
+            </w:pPr>
+            <w:r>
+              <w:rPr>
+                <w:rFonts w:ascii="Times New Roman" w:hAnsi="Times New Roman" w:cs="Times New Roman"/>
+                <w:lang w:val="ru-RU"/>
+              </w:rPr>
+              <w:t>Вид перевозки</w:t>
+            </w:r>
+            <w:r>
+              <w:rPr>
+                <w:rFonts w:ascii="Times New Roman" w:hAnsi="Times New Roman" w:cs="Times New Roman"/>
+                <w:lang w:val="en-US"/>
+              </w:rPr>
+              <w:t xml:space="preserve"> </w:t>
+            </w:r>
+            <w:r>
+              <w:rPr>
+                <w:rFonts w:ascii="Times New Roman" w:hAnsi="Times New Roman" w:cs="Times New Roman"/>
+                <w:u w:val="single"/>
+                <w:lang w:val="en-US"/>
+              </w:rPr>
+              <w:t>Автотранспорт</w:t>
             </w:r>
           </w:p>
         </w:tc>
@@ -507,8 +1317,8 @@
       <w:tr>
         <w:tc>
           <w:tcPr>
-            <w:tcW w:w="14560" w:type="dxa"/>
-            <w:gridSpan w:val="4"/>
+            <w:tcW w:w="4648" w:type="dxa"/>
+            <w:gridSpan w:val="3"/>
             <w:tcBorders>
               <w:top w:val="nil"/>
               <w:left w:val="nil"/>
@@ -518,50 +1328,27 @@
           </w:tcPr>
           <w:p>
             <w:pPr>
-              <w:jc w:val="both"/>
-              <w:rPr>
-                <w:rFonts w:ascii="Times New Roman" w:hAnsi="Times New Roman" w:cs="Times New Roman"/>
-                <w:sz w:val="28"/>
-                <w:szCs w:val="28"/>
-                <w:lang w:val="en-US"/>
-              </w:rPr>
-            </w:pPr>
-            <w:r>
-              <w:rPr>
-                <w:rFonts w:ascii="Times New Roman" w:hAnsi="Times New Roman" w:cs="Times New Roman"/>
-                <w:sz w:val="28"/>
-                <w:szCs w:val="28"/>
-                <w:lang w:val="ru-RU"/>
-              </w:rPr>
-              <w:t>Заказчик(плательщик)</w:t>
-            </w:r>
-            <w:r>
-              <w:rPr>
-                <w:rFonts w:ascii="Times New Roman" w:hAnsi="Times New Roman" w:cs="Times New Roman"/>
-                <w:sz w:val="28"/>
-                <w:szCs w:val="28"/>
-                <w:lang w:val="en-US"/>
-              </w:rPr>
-              <w:t xml:space="preserve"> </w:t>
-            </w:r>
-            <w:r>
-              <w:rPr>
-                <w:rFonts w:ascii="Times New Roman" w:hAnsi="Times New Roman" w:cs="Times New Roman"/>
-                <w:sz w:val="28"/>
-                <w:szCs w:val="28"/>
-                <w:u w:val="single"/>
-                <w:lang w:val="en-US"/>
-              </w:rPr>
-              <w:t>крутои тест1 тест1 тест12</w:t>
-            </w:r>
-          </w:p>
-        </w:tc>
-      </w:tr>
-      <w:tr>
-        <w:tc>
-          <w:tcPr>
-            <w:tcW w:w="14560" w:type="dxa"/>
-            <w:gridSpan w:val="4"/>
+              <w:jc w:val="center"/>
+              <w:rPr>
+                <w:rFonts w:ascii="Times New Roman" w:hAnsi="Times New Roman" w:cs="Times New Roman"/>
+                <w:vertAlign w:val="superscript"/>
+                <w:lang w:val="ru-RU"/>
+              </w:rPr>
+            </w:pPr>
+            <w:r>
+              <w:rPr>
+                <w:rFonts w:ascii="Times New Roman" w:hAnsi="Times New Roman" w:cs="Times New Roman"/>
+                <w:vertAlign w:val="superscript"/>
+                <w:lang w:val="ru-RU"/>
+              </w:rPr>
+              <w:t xml:space="preserve">                                                  (наименование)</w:t>
+            </w:r>
+          </w:p>
+        </w:tc>
+        <w:tc>
+          <w:tcPr>
+            <w:tcW w:w="4002" w:type="dxa"/>
+            <w:gridSpan w:val="2"/>
             <w:tcBorders>
               <w:top w:val="nil"/>
               <w:left w:val="nil"/>
@@ -571,33 +1358,17 @@
           </w:tcPr>
           <w:p>
             <w:pPr>
-              <w:jc w:val="center"/>
-              <w:rPr>
-                <w:rFonts w:ascii="Times New Roman" w:hAnsi="Times New Roman" w:cs="Times New Roman"/>
-                <w:sz w:val="28"/>
-                <w:szCs w:val="28"/>
-                <w:vertAlign w:val="superscript"/>
-                <w:lang w:val="ru-RU"/>
-              </w:rPr>
-            </w:pPr>
-            <w:r>
-              <w:rPr>
-                <w:rFonts w:ascii="Times New Roman" w:hAnsi="Times New Roman" w:cs="Times New Roman"/>
-                <w:sz w:val="28"/>
-                <w:szCs w:val="28"/>
-                <w:vertAlign w:val="superscript"/>
-                <w:lang w:val="ru-RU"/>
-              </w:rPr>
-              <w:t>(наименование, адрес, расчётный счёт, название банка)</w:t>
-            </w:r>
-          </w:p>
-        </w:tc>
-      </w:tr>
-      <w:tr>
-        <w:tc>
-          <w:tcPr>
-            <w:tcW w:w="14560" w:type="dxa"/>
-            <w:gridSpan w:val="4"/>
+              <w:rPr>
+                <w:rFonts w:ascii="Times New Roman" w:hAnsi="Times New Roman" w:cs="Times New Roman"/>
+                <w:lang w:val="ru-RU"/>
+              </w:rPr>
+            </w:pPr>
+          </w:p>
+        </w:tc>
+        <w:tc>
+          <w:tcPr>
+            <w:tcW w:w="5910" w:type="dxa"/>
+            <w:gridSpan w:val="3"/>
             <w:tcBorders>
               <w:top w:val="nil"/>
               <w:left w:val="nil"/>
@@ -610,30 +1381,9 @@
               <w:jc w:val="both"/>
               <w:rPr>
                 <w:rFonts w:ascii="Times New Roman" w:hAnsi="Times New Roman" w:cs="Times New Roman"/>
-                <w:sz w:val="28"/>
-                <w:szCs w:val="28"/>
-                <w:lang w:val="en-US"/>
-              </w:rPr>
-            </w:pPr>
-            <w:r>
-              <w:rPr>
-                <w:rFonts w:ascii="Times New Roman" w:hAnsi="Times New Roman" w:cs="Times New Roman"/>
-                <w:sz w:val="28"/>
-                <w:szCs w:val="28"/>
-                <w:lang w:val="ru-RU"/>
-              </w:rPr>
-              <w:t xml:space="preserve">Грузоотправитель </w:t>
-            </w:r>
-            <w:r>
-              <w:rPr>
-                <w:rFonts w:ascii="Times New Roman" w:hAnsi="Times New Roman" w:cs="Times New Roman"/>
-                <w:sz w:val="28"/>
-                <w:szCs w:val="28"/>
-                <w:u w:val="single"/>
-                <w:lang w:val="en-US"/>
-              </w:rPr>
-              <w:t>Москва</w:t>
-            </w:r>
+                <w:lang w:val="ru-RU"/>
+              </w:rPr>
+            </w:pPr>
           </w:p>
         </w:tc>
       </w:tr>
@@ -641,7 +1391,7 @@
         <w:tc>
           <w:tcPr>
             <w:tcW w:w="14560" w:type="dxa"/>
-            <w:gridSpan w:val="4"/>
+            <w:gridSpan w:val="8"/>
             <w:tcBorders>
               <w:top w:val="nil"/>
               <w:left w:val="nil"/>
@@ -654,29 +1404,30 @@
               <w:jc w:val="both"/>
               <w:rPr>
                 <w:rFonts w:ascii="Times New Roman" w:hAnsi="Times New Roman" w:cs="Times New Roman"/>
-                <w:sz w:val="28"/>
-                <w:szCs w:val="28"/>
-                <w:lang w:val="en-US"/>
-              </w:rPr>
-            </w:pPr>
-            <w:r>
-              <w:rPr>
-                <w:rFonts w:ascii="Times New Roman" w:hAnsi="Times New Roman" w:cs="Times New Roman"/>
-                <w:sz w:val="28"/>
-                <w:szCs w:val="28"/>
-                <w:lang w:val="ru-RU"/>
-              </w:rPr>
-              <w:t xml:space="preserve">Грузополучатель </w:t>
-            </w:r>
-            <w:r>
-              <w:rPr>
-                <w:rFonts w:ascii="Times New Roman" w:hAnsi="Times New Roman" w:cs="Times New Roman"/>
-                <w:sz w:val="28"/>
-                <w:szCs w:val="28"/>
+                <w:lang w:val="en-US"/>
+              </w:rPr>
+            </w:pPr>
+            <w:r>
+              <w:rPr>
+                <w:rFonts w:ascii="Times New Roman" w:hAnsi="Times New Roman" w:cs="Times New Roman"/>
+                <w:lang w:val="ru-RU"/>
+              </w:rPr>
+              <w:t>Заказчик(плательщик)</w:t>
+            </w:r>
+            <w:r>
+              <w:rPr>
+                <w:rFonts w:ascii="Times New Roman" w:hAnsi="Times New Roman" w:cs="Times New Roman"/>
+                <w:lang w:val="en-US"/>
+              </w:rPr>
+              <w:t xml:space="preserve"> </w:t>
+            </w:r>
+            <w:r>
+              <w:rPr>
+                <w:rFonts w:ascii="Times New Roman" w:hAnsi="Times New Roman" w:cs="Times New Roman"/>
                 <w:u w:val="single"/>
                 <w:lang w:val="en-US"/>
               </w:rPr>
-              <w:t>Гомель</w:t>
+              <w:t>крутои, тест1, тест1, тест12</w:t>
             </w:r>
           </w:p>
         </w:tc>
@@ -685,7 +1436,7 @@
         <w:tc>
           <w:tcPr>
             <w:tcW w:w="14560" w:type="dxa"/>
-            <w:gridSpan w:val="4"/>
+            <w:gridSpan w:val="8"/>
             <w:tcBorders>
               <w:top w:val="nil"/>
               <w:left w:val="nil"/>
@@ -695,55 +1446,20 @@
           </w:tcPr>
           <w:p>
             <w:pPr>
-              <w:jc w:val="both"/>
-              <w:rPr>
-                <w:rFonts w:ascii="Times New Roman" w:hAnsi="Times New Roman" w:cs="Times New Roman"/>
-                <w:sz w:val="28"/>
-                <w:szCs w:val="28"/>
-              </w:rPr>
-            </w:pPr>
-            <w:r>
-              <w:rPr>
-                <w:rFonts w:ascii="Times New Roman" w:hAnsi="Times New Roman" w:cs="Times New Roman"/>
-                <w:sz w:val="28"/>
-                <w:szCs w:val="28"/>
-              </w:rPr>
-              <w:t xml:space="preserve">Пункт погрузки </w:t>
-            </w:r>
-            <w:r>
-              <w:rPr>
-                <w:rFonts w:ascii="Times New Roman" w:hAnsi="Times New Roman" w:cs="Times New Roman"/>
-                <w:sz w:val="28"/>
-                <w:szCs w:val="28"/>
-                <w:u w:val="single"/>
-              </w:rPr>
-              <w:t>Гомель</w:t>
-            </w:r>
-            <w:r>
-              <w:rPr>
-                <w:rFonts w:ascii="Times New Roman" w:hAnsi="Times New Roman" w:cs="Times New Roman"/>
-                <w:sz w:val="28"/>
-                <w:szCs w:val="28"/>
-              </w:rPr>
-              <w:t xml:space="preserve">            Пункт разгрузки </w:t>
-            </w:r>
-            <w:r>
-              <w:rPr>
-                <w:rFonts w:ascii="Times New Roman" w:hAnsi="Times New Roman" w:cs="Times New Roman"/>
-                <w:sz w:val="28"/>
-                <w:szCs w:val="28"/>
-                <w:u w:val="single"/>
-              </w:rPr>
-              <w:t>Гомель</w:t>
-            </w:r>
-            <w:r>
-              <w:rPr>
-                <w:rFonts w:ascii="Times New Roman" w:hAnsi="Times New Roman" w:cs="Times New Roman"/>
-                <w:sz w:val="28"/>
-                <w:szCs w:val="28"/>
-                <w:u w:val="single"/>
-              </w:rPr>
-              <w:t xml:space="preserve"> </w:t>
+              <w:jc w:val="center"/>
+              <w:rPr>
+                <w:rFonts w:ascii="Times New Roman" w:hAnsi="Times New Roman" w:cs="Times New Roman"/>
+                <w:vertAlign w:val="superscript"/>
+                <w:lang w:val="ru-RU"/>
+              </w:rPr>
+            </w:pPr>
+            <w:r>
+              <w:rPr>
+                <w:rFonts w:ascii="Times New Roman" w:hAnsi="Times New Roman" w:cs="Times New Roman"/>
+                <w:vertAlign w:val="superscript"/>
+                <w:lang w:val="ru-RU"/>
+              </w:rPr>
+              <w:t>(наименование, адрес, расчётный счёт, название банка)</w:t>
             </w:r>
           </w:p>
         </w:tc>
@@ -752,7 +1468,7 @@
         <w:tc>
           <w:tcPr>
             <w:tcW w:w="14560" w:type="dxa"/>
-            <w:gridSpan w:val="4"/>
+            <w:gridSpan w:val="8"/>
             <w:tcBorders>
               <w:top w:val="nil"/>
               <w:left w:val="nil"/>
@@ -765,29 +1481,23 @@
               <w:jc w:val="both"/>
               <w:rPr>
                 <w:rFonts w:ascii="Times New Roman" w:hAnsi="Times New Roman" w:cs="Times New Roman"/>
-                <w:sz w:val="28"/>
-                <w:szCs w:val="28"/>
-                <w:lang w:val="en-US"/>
-              </w:rPr>
-            </w:pPr>
-            <w:r>
-              <w:rPr>
-                <w:rFonts w:ascii="Times New Roman" w:hAnsi="Times New Roman" w:cs="Times New Roman"/>
-                <w:sz w:val="28"/>
-                <w:szCs w:val="28"/>
-                <w:lang w:val="ru-RU"/>
-              </w:rPr>
-              <w:t xml:space="preserve">Маршрут № </w:t>
-            </w:r>
-            <w:r>
-              <w:rPr>
-                <w:rFonts w:ascii="Times New Roman" w:hAnsi="Times New Roman" w:cs="Times New Roman"/>
-                <w:sz w:val="28"/>
-                <w:szCs w:val="28"/>
+                <w:lang w:val="en-US"/>
+              </w:rPr>
+            </w:pPr>
+            <w:r>
+              <w:rPr>
+                <w:rFonts w:ascii="Times New Roman" w:hAnsi="Times New Roman" w:cs="Times New Roman"/>
+                <w:lang w:val="ru-RU"/>
+              </w:rPr>
+              <w:t xml:space="preserve">Грузоотправитель </w:t>
+            </w:r>
+            <w:r>
+              <w:rPr>
+                <w:rFonts w:ascii="Times New Roman" w:hAnsi="Times New Roman" w:cs="Times New Roman"/>
                 <w:u w:val="single"/>
                 <w:lang w:val="en-US"/>
               </w:rPr>
-              <w:t>43</w:t>
+              <w:t>{shipper}</w:t>
             </w:r>
           </w:p>
         </w:tc>
@@ -796,7 +1506,7 @@
         <w:tc>
           <w:tcPr>
             <w:tcW w:w="14560" w:type="dxa"/>
-            <w:gridSpan w:val="4"/>
+            <w:gridSpan w:val="8"/>
             <w:tcBorders>
               <w:top w:val="nil"/>
               <w:left w:val="nil"/>
@@ -809,38 +1519,23 @@
               <w:jc w:val="both"/>
               <w:rPr>
                 <w:rFonts w:ascii="Times New Roman" w:hAnsi="Times New Roman" w:cs="Times New Roman"/>
-                <w:sz w:val="28"/>
-                <w:szCs w:val="28"/>
-                <w:lang w:val="en-US"/>
-              </w:rPr>
-            </w:pPr>
-            <w:r>
-              <w:rPr>
-                <w:rFonts w:ascii="Times New Roman" w:hAnsi="Times New Roman" w:cs="Times New Roman"/>
-                <w:sz w:val="28"/>
-                <w:szCs w:val="28"/>
-                <w:lang w:val="ru-RU"/>
-              </w:rPr>
-              <w:t>Договор</w:t>
-            </w:r>
-            <w:r>
-              <w:rPr>
-                <w:rFonts w:ascii="Times New Roman" w:hAnsi="Times New Roman" w:cs="Times New Roman"/>
-                <w:sz w:val="28"/>
-                <w:szCs w:val="28"/>
-                <w:lang w:val="en-US"/>
-              </w:rPr>
-              <w:t xml:space="preserve"> № </w:t>
-            </w:r>
-            <w:r>
-              <w:rPr>
-                <w:rFonts w:ascii="Times New Roman" w:hAnsi="Times New Roman" w:cs="Times New Roman"/>
-                <w:sz w:val="28"/>
-                <w:szCs w:val="28"/>
+                <w:lang w:val="en-US"/>
+              </w:rPr>
+            </w:pPr>
+            <w:r>
+              <w:rPr>
+                <w:rFonts w:ascii="Times New Roman" w:hAnsi="Times New Roman" w:cs="Times New Roman"/>
+                <w:lang w:val="ru-RU"/>
+              </w:rPr>
+              <w:t xml:space="preserve">Грузополучатель </w:t>
+            </w:r>
+            <w:r>
+              <w:rPr>
+                <w:rFonts w:ascii="Times New Roman" w:hAnsi="Times New Roman" w:cs="Times New Roman"/>
                 <w:u w:val="single"/>
                 <w:lang w:val="en-US"/>
               </w:rPr>
-              <w:t>Договор 51</w:t>
+              <w:t>{consignor}</w:t>
             </w:r>
           </w:p>
         </w:tc>
@@ -848,8 +1543,8 @@
       <w:tr>
         <w:tc>
           <w:tcPr>
-            <w:tcW w:w="14560" w:type="dxa"/>
-            <w:gridSpan w:val="4"/>
+            <w:tcW w:w="4536" w:type="dxa"/>
+            <w:gridSpan w:val="2"/>
             <w:tcBorders>
               <w:top w:val="nil"/>
               <w:left w:val="nil"/>
@@ -862,110 +1557,282 @@
               <w:jc w:val="both"/>
               <w:rPr>
                 <w:rFonts w:ascii="Times New Roman" w:hAnsi="Times New Roman" w:cs="Times New Roman"/>
-                <w:sz w:val="28"/>
-                <w:szCs w:val="28"/>
-                <w:lang w:val="ru-RU"/>
-              </w:rPr>
-            </w:pPr>
-            <w:r>
-              <w:rPr>
-                <w:rFonts w:ascii="Times New Roman" w:hAnsi="Times New Roman" w:cs="Times New Roman"/>
-                <w:sz w:val="28"/>
-                <w:szCs w:val="28"/>
-                <w:lang w:val="ru-RU"/>
-              </w:rPr>
-              <w:t>Наименование продукции</w:t>
-            </w:r>
-            <w:r>
-              <w:rPr>
-                <w:rFonts w:ascii="Times New Roman" w:hAnsi="Times New Roman" w:cs="Times New Roman"/>
-                <w:sz w:val="28"/>
-                <w:szCs w:val="28"/>
-                <w:lang w:val="ru-RU"/>
+              </w:rPr>
+            </w:pPr>
+            <w:r>
+              <w:rPr>
+                <w:rFonts w:ascii="Times New Roman" w:hAnsi="Times New Roman" w:cs="Times New Roman"/>
+              </w:rPr>
+              <w:t xml:space="preserve">Пункт погрузки </w:t>
+            </w:r>
+            <w:r>
+              <w:rPr>
+                <w:rFonts w:ascii="Times New Roman" w:hAnsi="Times New Roman" w:cs="Times New Roman"/>
+                <w:u w:val="single"/>
+              </w:rPr>
+              <w:t>sdf</w:t>
+            </w:r>
+            <w:r>
+              <w:rPr>
+                <w:rFonts w:ascii="Times New Roman" w:hAnsi="Times New Roman" w:cs="Times New Roman"/>
+                <w:u w:val="single"/>
               </w:rPr>
               <w:t xml:space="preserve"> </w:t>
             </w:r>
-            <w:r>
-              <w:rPr>
-                <w:rFonts w:ascii="Times New Roman" w:hAnsi="Times New Roman" w:cs="Times New Roman"/>
-                <w:sz w:val="28"/>
-                <w:szCs w:val="28"/>
+          </w:p>
+        </w:tc>
+        <w:tc>
+          <w:tcPr>
+            <w:tcW w:w="5103" w:type="dxa"/>
+            <w:gridSpan w:val="4"/>
+            <w:tcBorders>
+              <w:top w:val="nil"/>
+              <w:left w:val="nil"/>
+              <w:bottom w:val="nil"/>
+              <w:right w:val="nil"/>
+            </w:tcBorders>
+          </w:tcPr>
+          <w:p>
+            <w:pPr>
+              <w:jc w:val="both"/>
+              <w:rPr>
+                <w:rFonts w:ascii="Times New Roman" w:hAnsi="Times New Roman" w:cs="Times New Roman"/>
+              </w:rPr>
+            </w:pPr>
+            <w:r>
+              <w:rPr>
+                <w:rFonts w:ascii="Times New Roman" w:hAnsi="Times New Roman" w:cs="Times New Roman"/>
+              </w:rPr>
+              <w:t xml:space="preserve">Пункт разгрузки </w:t>
+            </w:r>
+            <w:r>
+              <w:rPr>
+                <w:rFonts w:ascii="Times New Roman" w:hAnsi="Times New Roman" w:cs="Times New Roman"/>
                 <w:u w:val="single"/>
-                <w:lang w:val="ru-RU"/>
               </w:rPr>
               <w:t>sdf</w:t>
             </w:r>
-            <w:r>
-              <w:rPr>
-                <w:rFonts w:ascii="Times New Roman" w:hAnsi="Times New Roman" w:cs="Times New Roman"/>
-                <w:sz w:val="28"/>
-                <w:szCs w:val="28"/>
+          </w:p>
+        </w:tc>
+        <w:tc>
+          <w:tcPr>
+            <w:tcW w:w="4921" w:type="dxa"/>
+            <w:gridSpan w:val="2"/>
+            <w:tcBorders>
+              <w:top w:val="nil"/>
+              <w:left w:val="nil"/>
+              <w:bottom w:val="nil"/>
+              <w:right w:val="nil"/>
+            </w:tcBorders>
+          </w:tcPr>
+          <w:p>
+            <w:pPr>
+              <w:jc w:val="both"/>
+              <w:rPr>
+                <w:rFonts w:ascii="Times New Roman" w:hAnsi="Times New Roman" w:cs="Times New Roman"/>
+              </w:rPr>
+            </w:pPr>
+            <w:r>
+              <w:rPr>
+                <w:rFonts w:ascii="Times New Roman" w:hAnsi="Times New Roman" w:cs="Times New Roman"/>
+                <w:lang w:val="ru-RU"/>
+              </w:rPr>
+              <w:t xml:space="preserve">Маршрут № </w:t>
+            </w:r>
+            <w:r>
+              <w:rPr>
+                <w:rFonts w:ascii="Times New Roman" w:hAnsi="Times New Roman" w:cs="Times New Roman"/>
+                <w:u w:val="single"/>
+                <w:lang w:val="en-US"/>
+              </w:rPr>
+              <w:t>15</w:t>
+            </w:r>
+          </w:p>
+        </w:tc>
+      </w:tr>
+      <w:tr>
+        <w:trPr>
+          <w:trHeight w:val="261"/>
+        </w:trPr>
+        <w:tc>
+          <w:tcPr>
+            <w:tcW w:w="4536" w:type="dxa"/>
+            <w:gridSpan w:val="2"/>
+            <w:tcBorders>
+              <w:top w:val="nil"/>
+              <w:left w:val="nil"/>
+              <w:bottom w:val="nil"/>
+              <w:right w:val="nil"/>
+            </w:tcBorders>
+          </w:tcPr>
+          <w:p>
+            <w:pPr>
+              <w:jc w:val="center"/>
+              <w:rPr>
+                <w:rFonts w:ascii="Times New Roman" w:hAnsi="Times New Roman" w:cs="Times New Roman"/>
+                <w:vertAlign w:val="superscript"/>
+                <w:lang w:val="ru-RU"/>
+              </w:rPr>
+            </w:pPr>
+            <w:r>
+              <w:rPr>
+                <w:rFonts w:ascii="Times New Roman" w:hAnsi="Times New Roman" w:cs="Times New Roman"/>
+                <w:vertAlign w:val="superscript"/>
+                <w:lang w:val="ru-RU"/>
+              </w:rPr>
+              <w:t xml:space="preserve">                          (адрес)</w:t>
+            </w:r>
+          </w:p>
+        </w:tc>
+        <w:tc>
+          <w:tcPr>
+            <w:tcW w:w="5103" w:type="dxa"/>
+            <w:gridSpan w:val="4"/>
+            <w:tcBorders>
+              <w:top w:val="nil"/>
+              <w:left w:val="nil"/>
+              <w:bottom w:val="nil"/>
+              <w:right w:val="nil"/>
+            </w:tcBorders>
+            <w:vAlign w:val="center"/>
+          </w:tcPr>
+          <w:p>
+            <w:pPr>
+              <w:jc w:val="center"/>
+              <w:rPr>
+                <w:rFonts w:ascii="Times New Roman" w:hAnsi="Times New Roman" w:cs="Times New Roman"/>
+                <w:vertAlign w:val="superscript"/>
+                <w:lang w:val="ru-RU"/>
+              </w:rPr>
+            </w:pPr>
+            <w:r>
+              <w:rPr>
+                <w:rFonts w:ascii="Times New Roman" w:hAnsi="Times New Roman" w:cs="Times New Roman"/>
+                <w:vertAlign w:val="superscript"/>
+                <w:lang w:val="ru-RU"/>
+              </w:rPr>
+              <w:t xml:space="preserve">               (адрес)</w:t>
+            </w:r>
+          </w:p>
+        </w:tc>
+        <w:tc>
+          <w:tcPr>
+            <w:tcW w:w="4921" w:type="dxa"/>
+            <w:gridSpan w:val="2"/>
+            <w:tcBorders>
+              <w:top w:val="nil"/>
+              <w:left w:val="nil"/>
+              <w:bottom w:val="nil"/>
+              <w:right w:val="nil"/>
+            </w:tcBorders>
+          </w:tcPr>
+          <w:p>
+            <w:pPr>
+              <w:jc w:val="both"/>
+              <w:rPr>
+                <w:rFonts w:ascii="Times New Roman" w:hAnsi="Times New Roman" w:cs="Times New Roman"/>
+                <w:vertAlign w:val="superscript"/>
+                <w:lang w:val="ru-RU"/>
+              </w:rPr>
+            </w:pPr>
+          </w:p>
+        </w:tc>
+      </w:tr>
+      <w:tr>
+        <w:tc>
+          <w:tcPr>
+            <w:tcW w:w="5103" w:type="dxa"/>
+            <w:gridSpan w:val="4"/>
+            <w:tcBorders>
+              <w:top w:val="nil"/>
+              <w:left w:val="nil"/>
+              <w:bottom w:val="nil"/>
+              <w:right w:val="nil"/>
+            </w:tcBorders>
+          </w:tcPr>
+          <w:p>
+            <w:pPr>
+              <w:rPr>
+                <w:rFonts w:ascii="Times New Roman" w:hAnsi="Times New Roman" w:cs="Times New Roman"/>
+                <w:lang w:val="ru-RU"/>
+              </w:rPr>
+            </w:pPr>
+            <w:r>
+              <w:rPr>
+                <w:rFonts w:ascii="Times New Roman" w:hAnsi="Times New Roman" w:cs="Times New Roman"/>
+                <w:lang w:val="ru-RU"/>
+              </w:rPr>
+              <w:t xml:space="preserve">Наименование продукции </w:t>
+            </w:r>
+            <w:r>
+              <w:rPr>
+                <w:rFonts w:ascii="Times New Roman" w:hAnsi="Times New Roman" w:cs="Times New Roman"/>
+                <w:u w:val="single"/>
+                <w:lang w:val="ru-RU"/>
+              </w:rPr>
+              <w:t>Молоко</w:t>
+            </w:r>
+            <w:r>
+              <w:rPr>
+                <w:rFonts w:ascii="Times New Roman" w:hAnsi="Times New Roman" w:cs="Times New Roman"/>
                 <w:lang w:val="ru-RU"/>
               </w:rPr>
               <w:t xml:space="preserve">                          </w:t>
             </w:r>
-            <w:r>
-              <w:rPr>
-                <w:rFonts w:ascii="Times New Roman" w:hAnsi="Times New Roman" w:cs="Times New Roman"/>
-                <w:sz w:val="28"/>
-                <w:szCs w:val="28"/>
-                <w:lang w:val="ru-RU"/>
-              </w:rPr>
-              <w:t>СЧЁТ(</w:t>
-            </w:r>
-            <w:r>
-              <w:rPr>
-                <w:rFonts w:ascii="Times New Roman" w:hAnsi="Times New Roman" w:cs="Times New Roman"/>
-                <w:sz w:val="28"/>
-                <w:szCs w:val="28"/>
-                <w:lang w:val="ru-RU"/>
-              </w:rPr>
-              <w:t>ДБ</w:t>
-            </w:r>
-            <w:r>
-              <w:rPr>
-                <w:rFonts w:ascii="Times New Roman" w:hAnsi="Times New Roman" w:cs="Times New Roman"/>
-                <w:sz w:val="28"/>
-                <w:szCs w:val="28"/>
-                <w:lang w:val="ru-RU"/>
-              </w:rPr>
-              <w:t xml:space="preserve">)_________ </w:t>
-            </w:r>
-            <w:r>
-              <w:rPr>
-                <w:rFonts w:ascii="Times New Roman" w:hAnsi="Times New Roman" w:cs="Times New Roman"/>
-                <w:sz w:val="28"/>
-                <w:szCs w:val="28"/>
-                <w:lang w:val="ru-RU"/>
-              </w:rPr>
-              <w:t>СЧЁТ</w:t>
-            </w:r>
-            <w:r>
-              <w:rPr>
-                <w:rFonts w:ascii="Times New Roman" w:hAnsi="Times New Roman" w:cs="Times New Roman"/>
-                <w:sz w:val="28"/>
-                <w:szCs w:val="28"/>
-                <w:lang w:val="ru-RU"/>
-              </w:rPr>
-              <w:t>(</w:t>
-            </w:r>
-            <w:r>
-              <w:rPr>
-                <w:rFonts w:ascii="Times New Roman" w:hAnsi="Times New Roman" w:cs="Times New Roman"/>
-                <w:sz w:val="28"/>
-                <w:szCs w:val="28"/>
-                <w:lang w:val="ru-RU"/>
-              </w:rPr>
-              <w:t>КТ</w:t>
-            </w:r>
-            <w:r>
-              <w:rPr>
-                <w:rFonts w:ascii="Times New Roman" w:hAnsi="Times New Roman" w:cs="Times New Roman"/>
-                <w:sz w:val="28"/>
-                <w:szCs w:val="28"/>
-                <w:lang w:val="ru-RU"/>
-              </w:rPr>
-              <w:t>)___________</w:t>
+          </w:p>
+        </w:tc>
+        <w:tc>
+          <w:tcPr>
+            <w:tcW w:w="4603" w:type="dxa"/>
+            <w:gridSpan w:val="3"/>
+            <w:tcBorders>
+              <w:top w:val="nil"/>
+              <w:left w:val="nil"/>
+              <w:bottom w:val="nil"/>
+              <w:right w:val="nil"/>
+            </w:tcBorders>
+          </w:tcPr>
+          <w:p>
+            <w:pPr>
+              <w:jc w:val="both"/>
+              <w:rPr>
+                <w:rFonts w:ascii="Times New Roman" w:hAnsi="Times New Roman" w:cs="Times New Roman"/>
+                <w:lang w:val="ru-RU"/>
+              </w:rPr>
+            </w:pPr>
+            <w:r>
+              <w:rPr>
+                <w:rFonts w:ascii="Times New Roman" w:hAnsi="Times New Roman" w:cs="Times New Roman"/>
+                <w:lang w:val="ru-RU"/>
+              </w:rPr>
+              <w:t>СЧЁТ(ДБ)_________</w:t>
+            </w:r>
+          </w:p>
+        </w:tc>
+        <w:tc>
+          <w:tcPr>
+            <w:tcW w:w="4854" w:type="dxa"/>
+            <w:tcBorders>
+              <w:top w:val="nil"/>
+              <w:left w:val="nil"/>
+              <w:bottom w:val="nil"/>
+              <w:right w:val="nil"/>
+            </w:tcBorders>
+          </w:tcPr>
+          <w:p>
+            <w:pPr>
+              <w:jc w:val="both"/>
+              <w:rPr>
+                <w:rFonts w:ascii="Times New Roman" w:hAnsi="Times New Roman" w:cs="Times New Roman"/>
+                <w:lang w:val="ru-RU"/>
+              </w:rPr>
+            </w:pPr>
+            <w:r>
+              <w:rPr>
+                <w:rFonts w:ascii="Times New Roman" w:hAnsi="Times New Roman" w:cs="Times New Roman"/>
+                <w:lang w:val="ru-RU"/>
+              </w:rPr>
+              <w:t>СЧЁТ(КТ)________________________</w:t>
             </w:r>
           </w:p>
         </w:tc>
@@ -973,11 +1840,12 @@
     </w:tbl>
     <w:p>
       <w:pPr>
+        <w:spacing w:after="0" w:line="20" w:lineRule="exact"/>
         <w:jc w:val="both"/>
         <w:rPr>
           <w:rFonts w:ascii="Times New Roman" w:hAnsi="Times New Roman" w:cs="Times New Roman"/>
-          <w:sz w:val="28"/>
-          <w:szCs w:val="28"/>
+          <w:sz w:val="26"/>
+          <w:szCs w:val="26"/>
           <w:lang w:val="ru-RU"/>
         </w:rPr>
       </w:pPr>
@@ -997,13 +1865,13 @@
         <w:gridCol w:w="993"/>
         <w:gridCol w:w="992"/>
         <w:gridCol w:w="992"/>
-        <w:gridCol w:w="1701"/>
-        <w:gridCol w:w="934"/>
-        <w:gridCol w:w="709"/>
         <w:gridCol w:w="1134"/>
+        <w:gridCol w:w="851"/>
+        <w:gridCol w:w="1359"/>
         <w:gridCol w:w="1134"/>
-        <w:gridCol w:w="850"/>
-        <w:gridCol w:w="709"/>
+        <w:gridCol w:w="1050"/>
+        <w:gridCol w:w="851"/>
+        <w:gridCol w:w="792"/>
         <w:gridCol w:w="825"/>
       </w:tblGrid>
       <w:tr>
@@ -1027,12 +1895,16 @@
               <w:jc w:val="center"/>
               <w:rPr>
                 <w:rFonts w:ascii="Times New Roman" w:hAnsi="Times New Roman" w:cs="Times New Roman"/>
-                <w:lang w:val="ru-RU"/>
-              </w:rPr>
-            </w:pPr>
-            <w:r>
-              <w:rPr>
-                <w:rFonts w:ascii="Times New Roman" w:hAnsi="Times New Roman" w:cs="Times New Roman"/>
+                <w:sz w:val="20"/>
+                <w:szCs w:val="20"/>
+                <w:lang w:val="ru-RU"/>
+              </w:rPr>
+            </w:pPr>
+            <w:r>
+              <w:rPr>
+                <w:rFonts w:ascii="Times New Roman" w:hAnsi="Times New Roman" w:cs="Times New Roman"/>
+                <w:sz w:val="20"/>
+                <w:szCs w:val="20"/>
                 <w:lang w:val="ru-RU"/>
               </w:rPr>
               <w:t>Операция</w:t>
@@ -1055,12 +1927,16 @@
               <w:jc w:val="center"/>
               <w:rPr>
                 <w:rFonts w:ascii="Times New Roman" w:hAnsi="Times New Roman" w:cs="Times New Roman"/>
-                <w:lang w:val="ru-RU"/>
-              </w:rPr>
-            </w:pPr>
-            <w:r>
-              <w:rPr>
-                <w:rFonts w:ascii="Times New Roman" w:hAnsi="Times New Roman" w:cs="Times New Roman"/>
+                <w:sz w:val="20"/>
+                <w:szCs w:val="20"/>
+                <w:lang w:val="ru-RU"/>
+              </w:rPr>
+            </w:pPr>
+            <w:r>
+              <w:rPr>
+                <w:rFonts w:ascii="Times New Roman" w:hAnsi="Times New Roman" w:cs="Times New Roman"/>
+                <w:sz w:val="20"/>
+                <w:szCs w:val="20"/>
                 <w:lang w:val="ru-RU"/>
               </w:rPr>
               <w:t>Содержание жира %</w:t>
@@ -1083,15 +1959,28 @@
               <w:jc w:val="center"/>
               <w:rPr>
                 <w:rFonts w:ascii="Times New Roman" w:hAnsi="Times New Roman" w:cs="Times New Roman"/>
-                <w:lang w:val="ru-RU"/>
-              </w:rPr>
-            </w:pPr>
-            <w:r>
-              <w:rPr>
-                <w:rFonts w:ascii="Times New Roman" w:hAnsi="Times New Roman" w:cs="Times New Roman"/>
+                <w:sz w:val="20"/>
+                <w:szCs w:val="20"/>
+                <w:lang w:val="ru-RU"/>
+              </w:rPr>
+            </w:pPr>
+            <w:r>
+              <w:rPr>
+                <w:rFonts w:ascii="Times New Roman" w:hAnsi="Times New Roman" w:cs="Times New Roman"/>
+                <w:sz w:val="20"/>
+                <w:szCs w:val="20"/>
                 <w:lang w:val="ru-RU"/>
               </w:rPr>
               <w:t>Масса в перерасчёте</w:t>
+            </w:r>
+            <w:r>
+              <w:rPr>
+                <w:rFonts w:ascii="Times New Roman" w:hAnsi="Times New Roman" w:cs="Times New Roman"/>
+                <w:sz w:val="20"/>
+                <w:szCs w:val="20"/>
+                <w:lang w:val="ru-RU"/>
+              </w:rPr>
+              <w:t>, кг</w:t>
             </w:r>
           </w:p>
         </w:tc>
@@ -1111,12 +2000,16 @@
               <w:jc w:val="center"/>
               <w:rPr>
                 <w:rFonts w:ascii="Times New Roman" w:hAnsi="Times New Roman" w:cs="Times New Roman"/>
-                <w:lang w:val="ru-RU"/>
-              </w:rPr>
-            </w:pPr>
-            <w:r>
-              <w:rPr>
-                <w:rFonts w:ascii="Times New Roman" w:hAnsi="Times New Roman" w:cs="Times New Roman"/>
+                <w:sz w:val="20"/>
+                <w:szCs w:val="20"/>
+                <w:lang w:val="ru-RU"/>
+              </w:rPr>
+            </w:pPr>
+            <w:r>
+              <w:rPr>
+                <w:rFonts w:ascii="Times New Roman" w:hAnsi="Times New Roman" w:cs="Times New Roman"/>
+                <w:sz w:val="20"/>
+                <w:szCs w:val="20"/>
                 <w:lang w:val="ru-RU"/>
               </w:rPr>
               <w:t>Кислотность</w:t>
@@ -1139,12 +2032,16 @@
               <w:jc w:val="center"/>
               <w:rPr>
                 <w:rFonts w:ascii="Times New Roman" w:hAnsi="Times New Roman" w:cs="Times New Roman"/>
-                <w:lang w:val="ru-RU"/>
-              </w:rPr>
-            </w:pPr>
-            <w:r>
-              <w:rPr>
-                <w:rFonts w:ascii="Times New Roman" w:hAnsi="Times New Roman" w:cs="Times New Roman"/>
+                <w:sz w:val="20"/>
+                <w:szCs w:val="20"/>
+                <w:lang w:val="ru-RU"/>
+              </w:rPr>
+            </w:pPr>
+            <w:r>
+              <w:rPr>
+                <w:rFonts w:ascii="Times New Roman" w:hAnsi="Times New Roman" w:cs="Times New Roman"/>
+                <w:sz w:val="20"/>
+                <w:szCs w:val="20"/>
                 <w:lang w:val="ru-RU"/>
               </w:rPr>
               <w:t>Температура</w:t>
@@ -1167,12 +2064,16 @@
               <w:jc w:val="center"/>
               <w:rPr>
                 <w:rFonts w:ascii="Times New Roman" w:hAnsi="Times New Roman" w:cs="Times New Roman"/>
-                <w:lang w:val="ru-RU"/>
-              </w:rPr>
-            </w:pPr>
-            <w:r>
-              <w:rPr>
-                <w:rFonts w:ascii="Times New Roman" w:hAnsi="Times New Roman" w:cs="Times New Roman"/>
+                <w:sz w:val="20"/>
+                <w:szCs w:val="20"/>
+                <w:lang w:val="ru-RU"/>
+              </w:rPr>
+            </w:pPr>
+            <w:r>
+              <w:rPr>
+                <w:rFonts w:ascii="Times New Roman" w:hAnsi="Times New Roman" w:cs="Times New Roman"/>
+                <w:sz w:val="20"/>
+                <w:szCs w:val="20"/>
                 <w:lang w:val="ru-RU"/>
               </w:rPr>
               <w:t>Группа по чистоте</w:t>
@@ -1181,7 +2082,7 @@
         </w:tc>
         <w:tc>
           <w:tcPr>
-            <w:tcW w:w="1701" w:type="dxa"/>
+            <w:tcW w:w="1134" w:type="dxa"/>
             <w:vMerge w:val="restart"/>
             <w:tcBorders>
               <w:top w:val="single" w:sz="12" w:space="0" w:color="auto"/>
@@ -1195,21 +2096,34 @@
               <w:jc w:val="center"/>
               <w:rPr>
                 <w:rFonts w:ascii="Times New Roman" w:hAnsi="Times New Roman" w:cs="Times New Roman"/>
-                <w:lang w:val="ru-RU"/>
-              </w:rPr>
-            </w:pPr>
-            <w:r>
-              <w:rPr>
-                <w:rFonts w:ascii="Times New Roman" w:hAnsi="Times New Roman" w:cs="Times New Roman"/>
-                <w:lang w:val="ru-RU"/>
-              </w:rPr>
-              <w:t>Класс по бактериальной оголённости</w:t>
-            </w:r>
-          </w:p>
-        </w:tc>
-        <w:tc>
-          <w:tcPr>
-            <w:tcW w:w="934" w:type="dxa"/>
+                <w:sz w:val="20"/>
+                <w:szCs w:val="20"/>
+                <w:lang w:val="ru-RU"/>
+              </w:rPr>
+            </w:pPr>
+            <w:r>
+              <w:rPr>
+                <w:rFonts w:ascii="Times New Roman" w:hAnsi="Times New Roman" w:cs="Times New Roman"/>
+                <w:sz w:val="20"/>
+                <w:szCs w:val="20"/>
+                <w:lang w:val="ru-RU"/>
+              </w:rPr>
+              <w:t xml:space="preserve">Класс по бактериальной </w:t>
+            </w:r>
+            <w:r>
+              <w:rPr>
+                <w:rFonts w:ascii="Times New Roman" w:hAnsi="Times New Roman" w:cs="Times New Roman"/>
+                <w:sz w:val="20"/>
+                <w:szCs w:val="20"/>
+                <w:lang w:val="ru-RU"/>
+              </w:rPr>
+              <w:t>осеменённости</w:t>
+            </w:r>
+          </w:p>
+        </w:tc>
+        <w:tc>
+          <w:tcPr>
+            <w:tcW w:w="851" w:type="dxa"/>
             <w:vMerge w:val="restart"/>
             <w:tcBorders>
               <w:top w:val="single" w:sz="12" w:space="0" w:color="auto"/>
@@ -1223,12 +2137,16 @@
               <w:jc w:val="center"/>
               <w:rPr>
                 <w:rFonts w:ascii="Times New Roman" w:hAnsi="Times New Roman" w:cs="Times New Roman"/>
-                <w:lang w:val="ru-RU"/>
-              </w:rPr>
-            </w:pPr>
-            <w:r>
-              <w:rPr>
-                <w:rFonts w:ascii="Times New Roman" w:hAnsi="Times New Roman" w:cs="Times New Roman"/>
+                <w:sz w:val="20"/>
+                <w:szCs w:val="20"/>
+                <w:lang w:val="ru-RU"/>
+              </w:rPr>
+            </w:pPr>
+            <w:r>
+              <w:rPr>
+                <w:rFonts w:ascii="Times New Roman" w:hAnsi="Times New Roman" w:cs="Times New Roman"/>
+                <w:sz w:val="20"/>
+                <w:szCs w:val="20"/>
                 <w:lang w:val="ru-RU"/>
               </w:rPr>
               <w:t>Плотность</w:t>
@@ -1237,7 +2155,7 @@
         </w:tc>
         <w:tc>
           <w:tcPr>
-            <w:tcW w:w="709" w:type="dxa"/>
+            <w:tcW w:w="1359" w:type="dxa"/>
             <w:vMerge w:val="restart"/>
             <w:tcBorders>
               <w:top w:val="single" w:sz="12" w:space="0" w:color="auto"/>
@@ -1251,12 +2169,16 @@
               <w:jc w:val="center"/>
               <w:rPr>
                 <w:rFonts w:ascii="Times New Roman" w:hAnsi="Times New Roman" w:cs="Times New Roman"/>
-                <w:lang w:val="ru-RU"/>
-              </w:rPr>
-            </w:pPr>
-            <w:r>
-              <w:rPr>
-                <w:rFonts w:ascii="Times New Roman" w:hAnsi="Times New Roman" w:cs="Times New Roman"/>
+                <w:sz w:val="20"/>
+                <w:szCs w:val="20"/>
+                <w:lang w:val="ru-RU"/>
+              </w:rPr>
+            </w:pPr>
+            <w:r>
+              <w:rPr>
+                <w:rFonts w:ascii="Times New Roman" w:hAnsi="Times New Roman" w:cs="Times New Roman"/>
+                <w:sz w:val="20"/>
+                <w:szCs w:val="20"/>
                 <w:lang w:val="ru-RU"/>
               </w:rPr>
               <w:t>Сорт</w:t>
@@ -1279,12 +2201,16 @@
               <w:jc w:val="center"/>
               <w:rPr>
                 <w:rFonts w:ascii="Times New Roman" w:hAnsi="Times New Roman" w:cs="Times New Roman"/>
-                <w:lang w:val="ru-RU"/>
-              </w:rPr>
-            </w:pPr>
-            <w:r>
-              <w:rPr>
-                <w:rFonts w:ascii="Times New Roman" w:hAnsi="Times New Roman" w:cs="Times New Roman"/>
+                <w:sz w:val="20"/>
+                <w:szCs w:val="20"/>
+                <w:lang w:val="ru-RU"/>
+              </w:rPr>
+            </w:pPr>
+            <w:r>
+              <w:rPr>
+                <w:rFonts w:ascii="Times New Roman" w:hAnsi="Times New Roman" w:cs="Times New Roman"/>
+                <w:sz w:val="20"/>
+                <w:szCs w:val="20"/>
                 <w:lang w:val="ru-RU"/>
               </w:rPr>
               <w:t>Вид упаковки</w:t>
@@ -1293,7 +2219,7 @@
         </w:tc>
         <w:tc>
           <w:tcPr>
-            <w:tcW w:w="1134" w:type="dxa"/>
+            <w:tcW w:w="1050" w:type="dxa"/>
             <w:vMerge w:val="restart"/>
             <w:tcBorders>
               <w:top w:val="single" w:sz="12" w:space="0" w:color="auto"/>
@@ -1307,12 +2233,16 @@
               <w:jc w:val="center"/>
               <w:rPr>
                 <w:rFonts w:ascii="Times New Roman" w:hAnsi="Times New Roman" w:cs="Times New Roman"/>
-                <w:lang w:val="ru-RU"/>
-              </w:rPr>
-            </w:pPr>
-            <w:r>
-              <w:rPr>
-                <w:rFonts w:ascii="Times New Roman" w:hAnsi="Times New Roman" w:cs="Times New Roman"/>
+                <w:sz w:val="20"/>
+                <w:szCs w:val="20"/>
+                <w:lang w:val="ru-RU"/>
+              </w:rPr>
+            </w:pPr>
+            <w:r>
+              <w:rPr>
+                <w:rFonts w:ascii="Times New Roman" w:hAnsi="Times New Roman" w:cs="Times New Roman"/>
+                <w:sz w:val="20"/>
+                <w:szCs w:val="20"/>
                 <w:lang w:val="ru-RU"/>
               </w:rPr>
               <w:t>Количество мест, штук</w:t>
@@ -1321,7 +2251,7 @@
         </w:tc>
         <w:tc>
           <w:tcPr>
-            <w:tcW w:w="2384" w:type="dxa"/>
+            <w:tcW w:w="2468" w:type="dxa"/>
             <w:gridSpan w:val="3"/>
             <w:tcBorders>
               <w:top w:val="single" w:sz="12" w:space="0" w:color="auto"/>
@@ -1336,12 +2266,16 @@
               <w:jc w:val="center"/>
               <w:rPr>
                 <w:rFonts w:ascii="Times New Roman" w:hAnsi="Times New Roman" w:cs="Times New Roman"/>
-                <w:lang w:val="ru-RU"/>
-              </w:rPr>
-            </w:pPr>
-            <w:r>
-              <w:rPr>
-                <w:rFonts w:ascii="Times New Roman" w:hAnsi="Times New Roman" w:cs="Times New Roman"/>
+                <w:sz w:val="20"/>
+                <w:szCs w:val="20"/>
+                <w:lang w:val="ru-RU"/>
+              </w:rPr>
+            </w:pPr>
+            <w:r>
+              <w:rPr>
+                <w:rFonts w:ascii="Times New Roman" w:hAnsi="Times New Roman" w:cs="Times New Roman"/>
+                <w:sz w:val="20"/>
+                <w:szCs w:val="20"/>
                 <w:lang w:val="ru-RU"/>
               </w:rPr>
               <w:t>Масса, кг</w:t>
@@ -1368,6 +2302,8 @@
               <w:jc w:val="both"/>
               <w:rPr>
                 <w:rFonts w:ascii="Times New Roman" w:hAnsi="Times New Roman" w:cs="Times New Roman"/>
+                <w:sz w:val="20"/>
+                <w:szCs w:val="20"/>
                 <w:lang w:val="ru-RU"/>
               </w:rPr>
             </w:pPr>
@@ -1387,6 +2323,8 @@
               <w:jc w:val="both"/>
               <w:rPr>
                 <w:rFonts w:ascii="Times New Roman" w:hAnsi="Times New Roman" w:cs="Times New Roman"/>
+                <w:sz w:val="20"/>
+                <w:szCs w:val="20"/>
                 <w:lang w:val="ru-RU"/>
               </w:rPr>
             </w:pPr>
@@ -1406,6 +2344,8 @@
               <w:jc w:val="both"/>
               <w:rPr>
                 <w:rFonts w:ascii="Times New Roman" w:hAnsi="Times New Roman" w:cs="Times New Roman"/>
+                <w:sz w:val="20"/>
+                <w:szCs w:val="20"/>
                 <w:lang w:val="ru-RU"/>
               </w:rPr>
             </w:pPr>
@@ -1425,6 +2365,8 @@
               <w:jc w:val="both"/>
               <w:rPr>
                 <w:rFonts w:ascii="Times New Roman" w:hAnsi="Times New Roman" w:cs="Times New Roman"/>
+                <w:sz w:val="20"/>
+                <w:szCs w:val="20"/>
                 <w:lang w:val="ru-RU"/>
               </w:rPr>
             </w:pPr>
@@ -1444,6 +2386,8 @@
               <w:jc w:val="both"/>
               <w:rPr>
                 <w:rFonts w:ascii="Times New Roman" w:hAnsi="Times New Roman" w:cs="Times New Roman"/>
+                <w:sz w:val="20"/>
+                <w:szCs w:val="20"/>
                 <w:lang w:val="ru-RU"/>
               </w:rPr>
             </w:pPr>
@@ -1463,14 +2407,16 @@
               <w:jc w:val="both"/>
               <w:rPr>
                 <w:rFonts w:ascii="Times New Roman" w:hAnsi="Times New Roman" w:cs="Times New Roman"/>
-                <w:lang w:val="ru-RU"/>
-              </w:rPr>
-            </w:pPr>
-          </w:p>
-        </w:tc>
-        <w:tc>
-          <w:tcPr>
-            <w:tcW w:w="1701" w:type="dxa"/>
+                <w:sz w:val="20"/>
+                <w:szCs w:val="20"/>
+                <w:lang w:val="ru-RU"/>
+              </w:rPr>
+            </w:pPr>
+          </w:p>
+        </w:tc>
+        <w:tc>
+          <w:tcPr>
+            <w:tcW w:w="1134" w:type="dxa"/>
             <w:vMerge/>
             <w:tcBorders>
               <w:left w:val="single" w:sz="12" w:space="0" w:color="auto"/>
@@ -1482,14 +2428,16 @@
               <w:jc w:val="both"/>
               <w:rPr>
                 <w:rFonts w:ascii="Times New Roman" w:hAnsi="Times New Roman" w:cs="Times New Roman"/>
-                <w:lang w:val="ru-RU"/>
-              </w:rPr>
-            </w:pPr>
-          </w:p>
-        </w:tc>
-        <w:tc>
-          <w:tcPr>
-            <w:tcW w:w="934" w:type="dxa"/>
+                <w:sz w:val="20"/>
+                <w:szCs w:val="20"/>
+                <w:lang w:val="ru-RU"/>
+              </w:rPr>
+            </w:pPr>
+          </w:p>
+        </w:tc>
+        <w:tc>
+          <w:tcPr>
+            <w:tcW w:w="851" w:type="dxa"/>
             <w:vMerge/>
             <w:tcBorders>
               <w:left w:val="single" w:sz="12" w:space="0" w:color="auto"/>
@@ -1501,14 +2449,16 @@
               <w:jc w:val="both"/>
               <w:rPr>
                 <w:rFonts w:ascii="Times New Roman" w:hAnsi="Times New Roman" w:cs="Times New Roman"/>
-                <w:lang w:val="ru-RU"/>
-              </w:rPr>
-            </w:pPr>
-          </w:p>
-        </w:tc>
-        <w:tc>
-          <w:tcPr>
-            <w:tcW w:w="709" w:type="dxa"/>
+                <w:sz w:val="20"/>
+                <w:szCs w:val="20"/>
+                <w:lang w:val="ru-RU"/>
+              </w:rPr>
+            </w:pPr>
+          </w:p>
+        </w:tc>
+        <w:tc>
+          <w:tcPr>
+            <w:tcW w:w="1359" w:type="dxa"/>
             <w:vMerge/>
             <w:tcBorders>
               <w:left w:val="single" w:sz="12" w:space="0" w:color="auto"/>
@@ -1520,6 +2470,8 @@
               <w:jc w:val="both"/>
               <w:rPr>
                 <w:rFonts w:ascii="Times New Roman" w:hAnsi="Times New Roman" w:cs="Times New Roman"/>
+                <w:sz w:val="20"/>
+                <w:szCs w:val="20"/>
                 <w:lang w:val="ru-RU"/>
               </w:rPr>
             </w:pPr>
@@ -1539,14 +2491,16 @@
               <w:jc w:val="both"/>
               <w:rPr>
                 <w:rFonts w:ascii="Times New Roman" w:hAnsi="Times New Roman" w:cs="Times New Roman"/>
-                <w:lang w:val="ru-RU"/>
-              </w:rPr>
-            </w:pPr>
-          </w:p>
-        </w:tc>
-        <w:tc>
-          <w:tcPr>
-            <w:tcW w:w="1134" w:type="dxa"/>
+                <w:sz w:val="20"/>
+                <w:szCs w:val="20"/>
+                <w:lang w:val="ru-RU"/>
+              </w:rPr>
+            </w:pPr>
+          </w:p>
+        </w:tc>
+        <w:tc>
+          <w:tcPr>
+            <w:tcW w:w="1050" w:type="dxa"/>
             <w:vMerge/>
             <w:tcBorders>
               <w:left w:val="single" w:sz="12" w:space="0" w:color="auto"/>
@@ -1558,31 +2512,38 @@
               <w:jc w:val="both"/>
               <w:rPr>
                 <w:rFonts w:ascii="Times New Roman" w:hAnsi="Times New Roman" w:cs="Times New Roman"/>
-                <w:lang w:val="ru-RU"/>
-              </w:rPr>
-            </w:pPr>
-          </w:p>
-        </w:tc>
-        <w:tc>
-          <w:tcPr>
-            <w:tcW w:w="850" w:type="dxa"/>
+                <w:sz w:val="20"/>
+                <w:szCs w:val="20"/>
+                <w:lang w:val="ru-RU"/>
+              </w:rPr>
+            </w:pPr>
+          </w:p>
+        </w:tc>
+        <w:tc>
+          <w:tcPr>
+            <w:tcW w:w="851" w:type="dxa"/>
             <w:tcBorders>
               <w:top w:val="single" w:sz="12" w:space="0" w:color="auto"/>
               <w:left w:val="single" w:sz="12" w:space="0" w:color="auto"/>
               <w:right w:val="single" w:sz="12" w:space="0" w:color="auto"/>
             </w:tcBorders>
-          </w:tcPr>
-          <w:p>
-            <w:pPr>
-              <w:jc w:val="both"/>
-              <w:rPr>
-                <w:rFonts w:ascii="Times New Roman" w:hAnsi="Times New Roman" w:cs="Times New Roman"/>
-                <w:lang w:val="ru-RU"/>
-              </w:rPr>
-            </w:pPr>
-            <w:r>
-              <w:rPr>
-                <w:rFonts w:ascii="Times New Roman" w:hAnsi="Times New Roman" w:cs="Times New Roman"/>
+            <w:vAlign w:val="center"/>
+          </w:tcPr>
+          <w:p>
+            <w:pPr>
+              <w:jc w:val="center"/>
+              <w:rPr>
+                <w:rFonts w:ascii="Times New Roman" w:hAnsi="Times New Roman" w:cs="Times New Roman"/>
+                <w:sz w:val="20"/>
+                <w:szCs w:val="20"/>
+                <w:lang w:val="ru-RU"/>
+              </w:rPr>
+            </w:pPr>
+            <w:r>
+              <w:rPr>
+                <w:rFonts w:ascii="Times New Roman" w:hAnsi="Times New Roman" w:cs="Times New Roman"/>
+                <w:sz w:val="20"/>
+                <w:szCs w:val="20"/>
                 <w:lang w:val="ru-RU"/>
               </w:rPr>
               <w:t>брутто</w:t>
@@ -1591,24 +2552,29 @@
         </w:tc>
         <w:tc>
           <w:tcPr>
-            <w:tcW w:w="709" w:type="dxa"/>
+            <w:tcW w:w="792" w:type="dxa"/>
             <w:tcBorders>
               <w:top w:val="single" w:sz="12" w:space="0" w:color="auto"/>
               <w:left w:val="single" w:sz="12" w:space="0" w:color="auto"/>
               <w:right w:val="single" w:sz="12" w:space="0" w:color="auto"/>
             </w:tcBorders>
-          </w:tcPr>
-          <w:p>
-            <w:pPr>
-              <w:jc w:val="both"/>
-              <w:rPr>
-                <w:rFonts w:ascii="Times New Roman" w:hAnsi="Times New Roman" w:cs="Times New Roman"/>
-                <w:lang w:val="ru-RU"/>
-              </w:rPr>
-            </w:pPr>
-            <w:r>
-              <w:rPr>
-                <w:rFonts w:ascii="Times New Roman" w:hAnsi="Times New Roman" w:cs="Times New Roman"/>
+            <w:vAlign w:val="center"/>
+          </w:tcPr>
+          <w:p>
+            <w:pPr>
+              <w:jc w:val="center"/>
+              <w:rPr>
+                <w:rFonts w:ascii="Times New Roman" w:hAnsi="Times New Roman" w:cs="Times New Roman"/>
+                <w:sz w:val="20"/>
+                <w:szCs w:val="20"/>
+                <w:lang w:val="ru-RU"/>
+              </w:rPr>
+            </w:pPr>
+            <w:r>
+              <w:rPr>
+                <w:rFonts w:ascii="Times New Roman" w:hAnsi="Times New Roman" w:cs="Times New Roman"/>
+                <w:sz w:val="20"/>
+                <w:szCs w:val="20"/>
                 <w:lang w:val="ru-RU"/>
               </w:rPr>
               <w:t>тара</w:t>
@@ -1623,18 +2589,23 @@
               <w:left w:val="single" w:sz="12" w:space="0" w:color="auto"/>
               <w:right w:val="single" w:sz="12" w:space="0" w:color="auto"/>
             </w:tcBorders>
-          </w:tcPr>
-          <w:p>
-            <w:pPr>
-              <w:jc w:val="both"/>
-              <w:rPr>
-                <w:rFonts w:ascii="Times New Roman" w:hAnsi="Times New Roman" w:cs="Times New Roman"/>
-                <w:lang w:val="ru-RU"/>
-              </w:rPr>
-            </w:pPr>
-            <w:r>
-              <w:rPr>
-                <w:rFonts w:ascii="Times New Roman" w:hAnsi="Times New Roman" w:cs="Times New Roman"/>
+            <w:vAlign w:val="center"/>
+          </w:tcPr>
+          <w:p>
+            <w:pPr>
+              <w:jc w:val="center"/>
+              <w:rPr>
+                <w:rFonts w:ascii="Times New Roman" w:hAnsi="Times New Roman" w:cs="Times New Roman"/>
+                <w:sz w:val="20"/>
+                <w:szCs w:val="20"/>
+                <w:lang w:val="ru-RU"/>
+              </w:rPr>
+            </w:pPr>
+            <w:r>
+              <w:rPr>
+                <w:rFonts w:ascii="Times New Roman" w:hAnsi="Times New Roman" w:cs="Times New Roman"/>
+                <w:sz w:val="20"/>
+                <w:szCs w:val="20"/>
                 <w:lang w:val="ru-RU"/>
               </w:rPr>
               <w:t>нетто</w:t>
@@ -1662,12 +2633,16 @@
               <w:jc w:val="center"/>
               <w:rPr>
                 <w:rFonts w:ascii="Times New Roman" w:hAnsi="Times New Roman" w:cs="Times New Roman"/>
-                <w:lang w:val="ru-RU"/>
-              </w:rPr>
-            </w:pPr>
-            <w:r>
-              <w:rPr>
-                <w:rFonts w:ascii="Times New Roman" w:hAnsi="Times New Roman" w:cs="Times New Roman"/>
+                <w:sz w:val="20"/>
+                <w:szCs w:val="20"/>
+                <w:lang w:val="ru-RU"/>
+              </w:rPr>
+            </w:pPr>
+            <w:r>
+              <w:rPr>
+                <w:rFonts w:ascii="Times New Roman" w:hAnsi="Times New Roman" w:cs="Times New Roman"/>
+                <w:sz w:val="20"/>
+                <w:szCs w:val="20"/>
                 <w:lang w:val="ru-RU"/>
               </w:rPr>
               <w:t>1</w:t>
@@ -1690,12 +2665,16 @@
               <w:jc w:val="center"/>
               <w:rPr>
                 <w:rFonts w:ascii="Times New Roman" w:hAnsi="Times New Roman" w:cs="Times New Roman"/>
-                <w:lang w:val="ru-RU"/>
-              </w:rPr>
-            </w:pPr>
-            <w:r>
-              <w:rPr>
-                <w:rFonts w:ascii="Times New Roman" w:hAnsi="Times New Roman" w:cs="Times New Roman"/>
+                <w:sz w:val="20"/>
+                <w:szCs w:val="20"/>
+                <w:lang w:val="ru-RU"/>
+              </w:rPr>
+            </w:pPr>
+            <w:r>
+              <w:rPr>
+                <w:rFonts w:ascii="Times New Roman" w:hAnsi="Times New Roman" w:cs="Times New Roman"/>
+                <w:sz w:val="20"/>
+                <w:szCs w:val="20"/>
                 <w:lang w:val="ru-RU"/>
               </w:rPr>
               <w:t>2</w:t>
@@ -1718,12 +2697,16 @@
               <w:jc w:val="center"/>
               <w:rPr>
                 <w:rFonts w:ascii="Times New Roman" w:hAnsi="Times New Roman" w:cs="Times New Roman"/>
-                <w:lang w:val="ru-RU"/>
-              </w:rPr>
-            </w:pPr>
-            <w:r>
-              <w:rPr>
-                <w:rFonts w:ascii="Times New Roman" w:hAnsi="Times New Roman" w:cs="Times New Roman"/>
+                <w:sz w:val="20"/>
+                <w:szCs w:val="20"/>
+                <w:lang w:val="ru-RU"/>
+              </w:rPr>
+            </w:pPr>
+            <w:r>
+              <w:rPr>
+                <w:rFonts w:ascii="Times New Roman" w:hAnsi="Times New Roman" w:cs="Times New Roman"/>
+                <w:sz w:val="20"/>
+                <w:szCs w:val="20"/>
                 <w:lang w:val="ru-RU"/>
               </w:rPr>
               <w:t>3</w:t>
@@ -1746,12 +2729,16 @@
               <w:jc w:val="center"/>
               <w:rPr>
                 <w:rFonts w:ascii="Times New Roman" w:hAnsi="Times New Roman" w:cs="Times New Roman"/>
-                <w:lang w:val="ru-RU"/>
-              </w:rPr>
-            </w:pPr>
-            <w:r>
-              <w:rPr>
-                <w:rFonts w:ascii="Times New Roman" w:hAnsi="Times New Roman" w:cs="Times New Roman"/>
+                <w:sz w:val="20"/>
+                <w:szCs w:val="20"/>
+                <w:lang w:val="ru-RU"/>
+              </w:rPr>
+            </w:pPr>
+            <w:r>
+              <w:rPr>
+                <w:rFonts w:ascii="Times New Roman" w:hAnsi="Times New Roman" w:cs="Times New Roman"/>
+                <w:sz w:val="20"/>
+                <w:szCs w:val="20"/>
                 <w:lang w:val="ru-RU"/>
               </w:rPr>
               <w:t>4</w:t>
@@ -1774,12 +2761,16 @@
               <w:jc w:val="center"/>
               <w:rPr>
                 <w:rFonts w:ascii="Times New Roman" w:hAnsi="Times New Roman" w:cs="Times New Roman"/>
-                <w:lang w:val="ru-RU"/>
-              </w:rPr>
-            </w:pPr>
-            <w:r>
-              <w:rPr>
-                <w:rFonts w:ascii="Times New Roman" w:hAnsi="Times New Roman" w:cs="Times New Roman"/>
+                <w:sz w:val="20"/>
+                <w:szCs w:val="20"/>
+                <w:lang w:val="ru-RU"/>
+              </w:rPr>
+            </w:pPr>
+            <w:r>
+              <w:rPr>
+                <w:rFonts w:ascii="Times New Roman" w:hAnsi="Times New Roman" w:cs="Times New Roman"/>
+                <w:sz w:val="20"/>
+                <w:szCs w:val="20"/>
                 <w:lang w:val="ru-RU"/>
               </w:rPr>
               <w:t>5</w:t>
@@ -1802,12 +2793,16 @@
               <w:jc w:val="center"/>
               <w:rPr>
                 <w:rFonts w:ascii="Times New Roman" w:hAnsi="Times New Roman" w:cs="Times New Roman"/>
-                <w:lang w:val="ru-RU"/>
-              </w:rPr>
-            </w:pPr>
-            <w:r>
-              <w:rPr>
-                <w:rFonts w:ascii="Times New Roman" w:hAnsi="Times New Roman" w:cs="Times New Roman"/>
+                <w:sz w:val="20"/>
+                <w:szCs w:val="20"/>
+                <w:lang w:val="ru-RU"/>
+              </w:rPr>
+            </w:pPr>
+            <w:r>
+              <w:rPr>
+                <w:rFonts w:ascii="Times New Roman" w:hAnsi="Times New Roman" w:cs="Times New Roman"/>
+                <w:sz w:val="20"/>
+                <w:szCs w:val="20"/>
                 <w:lang w:val="ru-RU"/>
               </w:rPr>
               <w:t>6</w:t>
@@ -1816,7 +2811,7 @@
         </w:tc>
         <w:tc>
           <w:tcPr>
-            <w:tcW w:w="1701" w:type="dxa"/>
+            <w:tcW w:w="1134" w:type="dxa"/>
             <w:tcBorders>
               <w:left w:val="single" w:sz="12" w:space="0" w:color="auto"/>
               <w:bottom w:val="single" w:sz="12" w:space="0" w:color="auto"/>
@@ -1830,12 +2825,16 @@
               <w:jc w:val="center"/>
               <w:rPr>
                 <w:rFonts w:ascii="Times New Roman" w:hAnsi="Times New Roman" w:cs="Times New Roman"/>
-                <w:lang w:val="ru-RU"/>
-              </w:rPr>
-            </w:pPr>
-            <w:r>
-              <w:rPr>
-                <w:rFonts w:ascii="Times New Roman" w:hAnsi="Times New Roman" w:cs="Times New Roman"/>
+                <w:sz w:val="20"/>
+                <w:szCs w:val="20"/>
+                <w:lang w:val="ru-RU"/>
+              </w:rPr>
+            </w:pPr>
+            <w:r>
+              <w:rPr>
+                <w:rFonts w:ascii="Times New Roman" w:hAnsi="Times New Roman" w:cs="Times New Roman"/>
+                <w:sz w:val="20"/>
+                <w:szCs w:val="20"/>
                 <w:lang w:val="ru-RU"/>
               </w:rPr>
               <w:t>7</w:t>
@@ -1844,7 +2843,7 @@
         </w:tc>
         <w:tc>
           <w:tcPr>
-            <w:tcW w:w="934" w:type="dxa"/>
+            <w:tcW w:w="851" w:type="dxa"/>
             <w:tcBorders>
               <w:left w:val="single" w:sz="12" w:space="0" w:color="auto"/>
               <w:bottom w:val="single" w:sz="12" w:space="0" w:color="auto"/>
@@ -1858,12 +2857,16 @@
               <w:jc w:val="center"/>
               <w:rPr>
                 <w:rFonts w:ascii="Times New Roman" w:hAnsi="Times New Roman" w:cs="Times New Roman"/>
-                <w:lang w:val="ru-RU"/>
-              </w:rPr>
-            </w:pPr>
-            <w:r>
-              <w:rPr>
-                <w:rFonts w:ascii="Times New Roman" w:hAnsi="Times New Roman" w:cs="Times New Roman"/>
+                <w:sz w:val="20"/>
+                <w:szCs w:val="20"/>
+                <w:lang w:val="ru-RU"/>
+              </w:rPr>
+            </w:pPr>
+            <w:r>
+              <w:rPr>
+                <w:rFonts w:ascii="Times New Roman" w:hAnsi="Times New Roman" w:cs="Times New Roman"/>
+                <w:sz w:val="20"/>
+                <w:szCs w:val="20"/>
                 <w:lang w:val="ru-RU"/>
               </w:rPr>
               <w:t>8</w:t>
@@ -1872,7 +2875,7 @@
         </w:tc>
         <w:tc>
           <w:tcPr>
-            <w:tcW w:w="709" w:type="dxa"/>
+            <w:tcW w:w="1359" w:type="dxa"/>
             <w:tcBorders>
               <w:left w:val="single" w:sz="12" w:space="0" w:color="auto"/>
               <w:bottom w:val="single" w:sz="12" w:space="0" w:color="auto"/>
@@ -1886,12 +2889,16 @@
               <w:jc w:val="center"/>
               <w:rPr>
                 <w:rFonts w:ascii="Times New Roman" w:hAnsi="Times New Roman" w:cs="Times New Roman"/>
-                <w:lang w:val="ru-RU"/>
-              </w:rPr>
-            </w:pPr>
-            <w:r>
-              <w:rPr>
-                <w:rFonts w:ascii="Times New Roman" w:hAnsi="Times New Roman" w:cs="Times New Roman"/>
+                <w:sz w:val="20"/>
+                <w:szCs w:val="20"/>
+                <w:lang w:val="ru-RU"/>
+              </w:rPr>
+            </w:pPr>
+            <w:r>
+              <w:rPr>
+                <w:rFonts w:ascii="Times New Roman" w:hAnsi="Times New Roman" w:cs="Times New Roman"/>
+                <w:sz w:val="20"/>
+                <w:szCs w:val="20"/>
                 <w:lang w:val="ru-RU"/>
               </w:rPr>
               <w:t>9</w:t>
@@ -1914,12 +2921,16 @@
               <w:jc w:val="center"/>
               <w:rPr>
                 <w:rFonts w:ascii="Times New Roman" w:hAnsi="Times New Roman" w:cs="Times New Roman"/>
-                <w:lang w:val="ru-RU"/>
-              </w:rPr>
-            </w:pPr>
-            <w:r>
-              <w:rPr>
-                <w:rFonts w:ascii="Times New Roman" w:hAnsi="Times New Roman" w:cs="Times New Roman"/>
+                <w:sz w:val="20"/>
+                <w:szCs w:val="20"/>
+                <w:lang w:val="ru-RU"/>
+              </w:rPr>
+            </w:pPr>
+            <w:r>
+              <w:rPr>
+                <w:rFonts w:ascii="Times New Roman" w:hAnsi="Times New Roman" w:cs="Times New Roman"/>
+                <w:sz w:val="20"/>
+                <w:szCs w:val="20"/>
                 <w:lang w:val="ru-RU"/>
               </w:rPr>
               <w:t>10</w:t>
@@ -1928,7 +2939,7 @@
         </w:tc>
         <w:tc>
           <w:tcPr>
-            <w:tcW w:w="1134" w:type="dxa"/>
+            <w:tcW w:w="1050" w:type="dxa"/>
             <w:tcBorders>
               <w:left w:val="single" w:sz="12" w:space="0" w:color="auto"/>
               <w:bottom w:val="single" w:sz="12" w:space="0" w:color="auto"/>
@@ -1942,12 +2953,16 @@
               <w:jc w:val="center"/>
               <w:rPr>
                 <w:rFonts w:ascii="Times New Roman" w:hAnsi="Times New Roman" w:cs="Times New Roman"/>
-                <w:lang w:val="ru-RU"/>
-              </w:rPr>
-            </w:pPr>
-            <w:r>
-              <w:rPr>
-                <w:rFonts w:ascii="Times New Roman" w:hAnsi="Times New Roman" w:cs="Times New Roman"/>
+                <w:sz w:val="20"/>
+                <w:szCs w:val="20"/>
+                <w:lang w:val="ru-RU"/>
+              </w:rPr>
+            </w:pPr>
+            <w:r>
+              <w:rPr>
+                <w:rFonts w:ascii="Times New Roman" w:hAnsi="Times New Roman" w:cs="Times New Roman"/>
+                <w:sz w:val="20"/>
+                <w:szCs w:val="20"/>
                 <w:lang w:val="ru-RU"/>
               </w:rPr>
               <w:t>11</w:t>
@@ -1956,7 +2971,7 @@
         </w:tc>
         <w:tc>
           <w:tcPr>
-            <w:tcW w:w="850" w:type="dxa"/>
+            <w:tcW w:w="851" w:type="dxa"/>
             <w:tcBorders>
               <w:left w:val="single" w:sz="12" w:space="0" w:color="auto"/>
               <w:bottom w:val="single" w:sz="12" w:space="0" w:color="auto"/>
@@ -1970,12 +2985,16 @@
               <w:jc w:val="center"/>
               <w:rPr>
                 <w:rFonts w:ascii="Times New Roman" w:hAnsi="Times New Roman" w:cs="Times New Roman"/>
-                <w:lang w:val="ru-RU"/>
-              </w:rPr>
-            </w:pPr>
-            <w:r>
-              <w:rPr>
-                <w:rFonts w:ascii="Times New Roman" w:hAnsi="Times New Roman" w:cs="Times New Roman"/>
+                <w:sz w:val="20"/>
+                <w:szCs w:val="20"/>
+                <w:lang w:val="ru-RU"/>
+              </w:rPr>
+            </w:pPr>
+            <w:r>
+              <w:rPr>
+                <w:rFonts w:ascii="Times New Roman" w:hAnsi="Times New Roman" w:cs="Times New Roman"/>
+                <w:sz w:val="20"/>
+                <w:szCs w:val="20"/>
                 <w:lang w:val="ru-RU"/>
               </w:rPr>
               <w:t>12</w:t>
@@ -1984,7 +3003,7 @@
         </w:tc>
         <w:tc>
           <w:tcPr>
-            <w:tcW w:w="709" w:type="dxa"/>
+            <w:tcW w:w="792" w:type="dxa"/>
             <w:tcBorders>
               <w:left w:val="single" w:sz="12" w:space="0" w:color="auto"/>
               <w:bottom w:val="single" w:sz="12" w:space="0" w:color="auto"/>
@@ -1998,12 +3017,16 @@
               <w:jc w:val="center"/>
               <w:rPr>
                 <w:rFonts w:ascii="Times New Roman" w:hAnsi="Times New Roman" w:cs="Times New Roman"/>
-                <w:lang w:val="ru-RU"/>
-              </w:rPr>
-            </w:pPr>
-            <w:r>
-              <w:rPr>
-                <w:rFonts w:ascii="Times New Roman" w:hAnsi="Times New Roman" w:cs="Times New Roman"/>
+                <w:sz w:val="20"/>
+                <w:szCs w:val="20"/>
+                <w:lang w:val="ru-RU"/>
+              </w:rPr>
+            </w:pPr>
+            <w:r>
+              <w:rPr>
+                <w:rFonts w:ascii="Times New Roman" w:hAnsi="Times New Roman" w:cs="Times New Roman"/>
+                <w:sz w:val="20"/>
+                <w:szCs w:val="20"/>
                 <w:lang w:val="ru-RU"/>
               </w:rPr>
               <w:t>13</w:t>
@@ -2026,12 +3049,16 @@
               <w:jc w:val="center"/>
               <w:rPr>
                 <w:rFonts w:ascii="Times New Roman" w:hAnsi="Times New Roman" w:cs="Times New Roman"/>
-                <w:lang w:val="ru-RU"/>
-              </w:rPr>
-            </w:pPr>
-            <w:r>
-              <w:rPr>
-                <w:rFonts w:ascii="Times New Roman" w:hAnsi="Times New Roman" w:cs="Times New Roman"/>
+                <w:sz w:val="20"/>
+                <w:szCs w:val="20"/>
+                <w:lang w:val="ru-RU"/>
+              </w:rPr>
+            </w:pPr>
+            <w:r>
+              <w:rPr>
+                <w:rFonts w:ascii="Times New Roman" w:hAnsi="Times New Roman" w:cs="Times New Roman"/>
+                <w:sz w:val="20"/>
+                <w:szCs w:val="20"/>
                 <w:lang w:val="ru-RU"/>
               </w:rPr>
               <w:t>14</w:t>
@@ -2048,20 +3075,26 @@
             <w:tcW w:w="1403" w:type="dxa"/>
             <w:tcBorders>
               <w:top w:val="single" w:sz="12" w:space="0" w:color="auto"/>
-            </w:tcBorders>
-            <w:vAlign w:val="center"/>
-          </w:tcPr>
-          <w:p>
-            <w:pPr>
-              <w:jc w:val="center"/>
-              <w:rPr>
-                <w:rFonts w:ascii="Times New Roman" w:hAnsi="Times New Roman" w:cs="Times New Roman"/>
-                <w:lang w:val="ru-RU"/>
-              </w:rPr>
-            </w:pPr>
-            <w:r>
-              <w:rPr>
-                <w:rFonts w:ascii="Times New Roman" w:hAnsi="Times New Roman" w:cs="Times New Roman"/>
+              <w:left w:val="single" w:sz="12" w:space="0" w:color="auto"/>
+              <w:bottom w:val="single" w:sz="12" w:space="0" w:color="auto"/>
+            </w:tcBorders>
+            <w:vAlign w:val="center"/>
+          </w:tcPr>
+          <w:p>
+            <w:pPr>
+              <w:jc w:val="center"/>
+              <w:rPr>
+                <w:rFonts w:ascii="Times New Roman" w:hAnsi="Times New Roman" w:cs="Times New Roman"/>
+                <w:sz w:val="20"/>
+                <w:szCs w:val="20"/>
+                <w:lang w:val="ru-RU"/>
+              </w:rPr>
+            </w:pPr>
+            <w:r>
+              <w:rPr>
+                <w:rFonts w:ascii="Times New Roman" w:hAnsi="Times New Roman" w:cs="Times New Roman"/>
+                <w:sz w:val="20"/>
+                <w:szCs w:val="20"/>
                 <w:lang w:val="ru-RU"/>
               </w:rPr>
               <w:t>Отправлено</w:t>
@@ -2073,20 +3106,295 @@
             <w:tcW w:w="992" w:type="dxa"/>
             <w:tcBorders>
               <w:top w:val="single" w:sz="12" w:space="0" w:color="auto"/>
-            </w:tcBorders>
-            <w:vAlign w:val="center"/>
-          </w:tcPr>
-          <w:p>
-            <w:pPr>
-              <w:jc w:val="center"/>
-              <w:rPr>
-                <w:rFonts w:ascii="Times New Roman" w:hAnsi="Times New Roman" w:cs="Times New Roman"/>
-                <w:lang w:val="en-US"/>
-              </w:rPr>
-            </w:pPr>
-            <w:r>
-              <w:rPr>
-                <w:rFonts w:ascii="Times New Roman" w:hAnsi="Times New Roman" w:cs="Times New Roman"/>
+              <w:bottom w:val="single" w:sz="12" w:space="0" w:color="auto"/>
+            </w:tcBorders>
+            <w:vAlign w:val="center"/>
+          </w:tcPr>
+          <w:p>
+            <w:pPr>
+              <w:jc w:val="center"/>
+              <w:rPr>
+                <w:rFonts w:ascii="Times New Roman" w:hAnsi="Times New Roman" w:cs="Times New Roman"/>
+                <w:sz w:val="20"/>
+                <w:szCs w:val="20"/>
+                <w:lang w:val="en-US"/>
+              </w:rPr>
+            </w:pPr>
+            <w:r>
+              <w:rPr>
+                <w:rFonts w:ascii="Times New Roman" w:hAnsi="Times New Roman" w:cs="Times New Roman"/>
+                <w:sz w:val="20"/>
+                <w:szCs w:val="20"/>
+                <w:lang w:val="en-US"/>
+              </w:rPr>
+              <w:t>5</w:t>
+            </w:r>
+          </w:p>
+        </w:tc>
+        <w:tc>
+          <w:tcPr>
+            <w:tcW w:w="992" w:type="dxa"/>
+            <w:tcBorders>
+              <w:top w:val="single" w:sz="12" w:space="0" w:color="auto"/>
+              <w:bottom w:val="single" w:sz="12" w:space="0" w:color="auto"/>
+            </w:tcBorders>
+            <w:vAlign w:val="center"/>
+          </w:tcPr>
+          <w:p>
+            <w:pPr>
+              <w:jc w:val="center"/>
+              <w:rPr>
+                <w:rFonts w:ascii="Times New Roman" w:hAnsi="Times New Roman" w:cs="Times New Roman"/>
+                <w:sz w:val="20"/>
+                <w:szCs w:val="20"/>
+                <w:lang w:val="en-US"/>
+              </w:rPr>
+            </w:pPr>
+            <w:r>
+              <w:rPr>
+                <w:rFonts w:ascii="Times New Roman" w:hAnsi="Times New Roman" w:cs="Times New Roman"/>
+                <w:sz w:val="20"/>
+                <w:szCs w:val="20"/>
+                <w:lang w:val="en-US"/>
+              </w:rPr>
+              <w:t>15</w:t>
+            </w:r>
+          </w:p>
+        </w:tc>
+        <w:tc>
+          <w:tcPr>
+            <w:tcW w:w="993" w:type="dxa"/>
+            <w:tcBorders>
+              <w:top w:val="single" w:sz="12" w:space="0" w:color="auto"/>
+              <w:bottom w:val="single" w:sz="12" w:space="0" w:color="auto"/>
+            </w:tcBorders>
+            <w:vAlign w:val="center"/>
+          </w:tcPr>
+          <w:p>
+            <w:pPr>
+              <w:jc w:val="center"/>
+              <w:rPr>
+                <w:rFonts w:ascii="Times New Roman" w:hAnsi="Times New Roman" w:cs="Times New Roman"/>
+                <w:sz w:val="20"/>
+                <w:szCs w:val="20"/>
+                <w:lang w:val="en-US"/>
+              </w:rPr>
+            </w:pPr>
+            <w:r>
+              <w:rPr>
+                <w:rFonts w:ascii="Times New Roman" w:hAnsi="Times New Roman" w:cs="Times New Roman"/>
+                <w:sz w:val="20"/>
+                <w:szCs w:val="20"/>
+                <w:lang w:val="en-US"/>
+              </w:rPr>
+              <w:t>15</w:t>
+            </w:r>
+          </w:p>
+        </w:tc>
+        <w:tc>
+          <w:tcPr>
+            <w:tcW w:w="992" w:type="dxa"/>
+            <w:tcBorders>
+              <w:top w:val="single" w:sz="12" w:space="0" w:color="auto"/>
+              <w:bottom w:val="single" w:sz="12" w:space="0" w:color="auto"/>
+            </w:tcBorders>
+            <w:vAlign w:val="center"/>
+          </w:tcPr>
+          <w:p>
+            <w:pPr>
+              <w:jc w:val="center"/>
+              <w:rPr>
+                <w:rFonts w:ascii="Times New Roman" w:hAnsi="Times New Roman" w:cs="Times New Roman"/>
+                <w:sz w:val="20"/>
+                <w:szCs w:val="20"/>
+                <w:lang w:val="en-US"/>
+              </w:rPr>
+            </w:pPr>
+            <w:r>
+              <w:rPr>
+                <w:rFonts w:ascii="Times New Roman" w:hAnsi="Times New Roman" w:cs="Times New Roman"/>
+                <w:sz w:val="20"/>
+                <w:szCs w:val="20"/>
+                <w:lang w:val="en-US"/>
+              </w:rPr>
+              <w:t>15</w:t>
+            </w:r>
+          </w:p>
+        </w:tc>
+        <w:tc>
+          <w:tcPr>
+            <w:tcW w:w="992" w:type="dxa"/>
+            <w:tcBorders>
+              <w:top w:val="single" w:sz="12" w:space="0" w:color="auto"/>
+              <w:bottom w:val="single" w:sz="12" w:space="0" w:color="auto"/>
+            </w:tcBorders>
+            <w:vAlign w:val="center"/>
+          </w:tcPr>
+          <w:p>
+            <w:pPr>
+              <w:jc w:val="center"/>
+              <w:rPr>
+                <w:rFonts w:ascii="Times New Roman" w:hAnsi="Times New Roman" w:cs="Times New Roman"/>
+                <w:sz w:val="20"/>
+                <w:szCs w:val="20"/>
+                <w:lang w:val="en-US"/>
+              </w:rPr>
+            </w:pPr>
+            <w:r>
+              <w:rPr>
+                <w:rFonts w:ascii="Times New Roman" w:hAnsi="Times New Roman" w:cs="Times New Roman"/>
+                <w:sz w:val="20"/>
+                <w:szCs w:val="20"/>
+                <w:lang w:val="en-US"/>
+              </w:rPr>
+              <w:t>1</w:t>
+            </w:r>
+          </w:p>
+        </w:tc>
+        <w:tc>
+          <w:tcPr>
+            <w:tcW w:w="1134" w:type="dxa"/>
+            <w:tcBorders>
+              <w:top w:val="single" w:sz="12" w:space="0" w:color="auto"/>
+              <w:bottom w:val="single" w:sz="12" w:space="0" w:color="auto"/>
+            </w:tcBorders>
+            <w:vAlign w:val="center"/>
+          </w:tcPr>
+          <w:p>
+            <w:pPr>
+              <w:jc w:val="center"/>
+              <w:rPr>
+                <w:rFonts w:ascii="Times New Roman" w:hAnsi="Times New Roman" w:cs="Times New Roman"/>
+                <w:sz w:val="20"/>
+                <w:szCs w:val="20"/>
+                <w:lang w:val="en-US"/>
+              </w:rPr>
+            </w:pPr>
+            <w:r>
+              <w:rPr>
+                <w:rFonts w:ascii="Times New Roman" w:hAnsi="Times New Roman" w:cs="Times New Roman"/>
+                <w:sz w:val="20"/>
+                <w:szCs w:val="20"/>
+                <w:lang w:val="en-US"/>
+              </w:rPr>
+              <w:t>2</w:t>
+            </w:r>
+          </w:p>
+        </w:tc>
+        <w:tc>
+          <w:tcPr>
+            <w:tcW w:w="851" w:type="dxa"/>
+            <w:tcBorders>
+              <w:top w:val="single" w:sz="12" w:space="0" w:color="auto"/>
+              <w:bottom w:val="single" w:sz="12" w:space="0" w:color="auto"/>
+            </w:tcBorders>
+            <w:vAlign w:val="center"/>
+          </w:tcPr>
+          <w:p>
+            <w:pPr>
+              <w:jc w:val="center"/>
+              <w:rPr>
+                <w:rFonts w:ascii="Times New Roman" w:hAnsi="Times New Roman" w:cs="Times New Roman"/>
+                <w:sz w:val="20"/>
+                <w:szCs w:val="20"/>
+                <w:lang w:val="en-US"/>
+              </w:rPr>
+            </w:pPr>
+            <w:r>
+              <w:rPr>
+                <w:rFonts w:ascii="Times New Roman" w:hAnsi="Times New Roman" w:cs="Times New Roman"/>
+                <w:sz w:val="20"/>
+                <w:szCs w:val="20"/>
+                <w:lang w:val="en-US"/>
+              </w:rPr>
+              <w:t>15</w:t>
+            </w:r>
+          </w:p>
+        </w:tc>
+        <w:tc>
+          <w:tcPr>
+            <w:tcW w:w="1359" w:type="dxa"/>
+            <w:tcBorders>
+              <w:top w:val="single" w:sz="12" w:space="0" w:color="auto"/>
+              <w:bottom w:val="single" w:sz="12" w:space="0" w:color="auto"/>
+            </w:tcBorders>
+            <w:vAlign w:val="center"/>
+          </w:tcPr>
+          <w:p>
+            <w:pPr>
+              <w:jc w:val="center"/>
+              <w:rPr>
+                <w:rFonts w:ascii="Times New Roman" w:hAnsi="Times New Roman" w:cs="Times New Roman"/>
+                <w:sz w:val="20"/>
+                <w:szCs w:val="20"/>
+                <w:lang w:val="en-US"/>
+              </w:rPr>
+            </w:pPr>
+            <w:r>
+              <w:rPr>
+                <w:rFonts w:ascii="Times New Roman" w:hAnsi="Times New Roman" w:cs="Times New Roman"/>
+                <w:sz w:val="20"/>
+                <w:szCs w:val="20"/>
+                <w:lang w:val="en-US"/>
+              </w:rPr>
+              <w:t>Второй сорт</w:t>
+            </w:r>
+          </w:p>
+        </w:tc>
+        <w:tc>
+          <w:tcPr>
+            <w:tcW w:w="1134" w:type="dxa"/>
+            <w:tcBorders>
+              <w:top w:val="single" w:sz="12" w:space="0" w:color="auto"/>
+              <w:bottom w:val="single" w:sz="12" w:space="0" w:color="auto"/>
+            </w:tcBorders>
+            <w:vAlign w:val="center"/>
+          </w:tcPr>
+          <w:p>
+            <w:pPr>
+              <w:jc w:val="center"/>
+              <w:rPr>
+                <w:rFonts w:ascii="Times New Roman" w:hAnsi="Times New Roman" w:cs="Times New Roman"/>
+                <w:sz w:val="20"/>
+                <w:szCs w:val="20"/>
+                <w:lang w:val="en-US"/>
+              </w:rPr>
+            </w:pPr>
+            <w:r>
+              <w:rPr>
+                <w:rFonts w:ascii="Times New Roman" w:hAnsi="Times New Roman" w:cs="Times New Roman"/>
+                <w:sz w:val="20"/>
+                <w:szCs w:val="20"/>
+                <w:lang w:val="en-US"/>
+              </w:rPr>
+              <w:t>Без упаковки</w:t>
+            </w:r>
+          </w:p>
+        </w:tc>
+        <w:tc>
+          <w:tcPr>
+            <w:tcW w:w="1050" w:type="dxa"/>
+            <w:tcBorders>
+              <w:top w:val="single" w:sz="12" w:space="0" w:color="auto"/>
+              <w:bottom w:val="single" w:sz="12" w:space="0" w:color="auto"/>
+            </w:tcBorders>
+            <w:vAlign w:val="center"/>
+          </w:tcPr>
+          <w:p>
+            <w:pPr>
+              <w:jc w:val="center"/>
+              <w:rPr>
+                <w:rFonts w:ascii="Times New Roman" w:hAnsi="Times New Roman" w:cs="Times New Roman"/>
+                <w:sz w:val="20"/>
+                <w:szCs w:val="20"/>
+                <w:lang w:val="en-US"/>
+              </w:rPr>
+            </w:pPr>
+            <w:r>
+              <w:rPr>
+                <w:rFonts w:ascii="Times New Roman" w:hAnsi="Times New Roman" w:cs="Times New Roman"/>
+                <w:sz w:val="20"/>
+                <w:szCs w:val="20"/>
                 <w:lang w:val="en-US"/>
               </w:rPr>
               <w:t>100</w:t>
@@ -2095,26 +3403,188 @@
         </w:tc>
         <w:tc>
           <w:tcPr>
+            <w:tcW w:w="851" w:type="dxa"/>
+            <w:tcBorders>
+              <w:top w:val="single" w:sz="12" w:space="0" w:color="auto"/>
+              <w:bottom w:val="single" w:sz="12" w:space="0" w:color="auto"/>
+            </w:tcBorders>
+            <w:vAlign w:val="center"/>
+          </w:tcPr>
+          <w:p>
+            <w:pPr>
+              <w:jc w:val="center"/>
+              <w:rPr>
+                <w:rFonts w:ascii="Times New Roman" w:hAnsi="Times New Roman" w:cs="Times New Roman"/>
+                <w:sz w:val="20"/>
+                <w:szCs w:val="20"/>
+                <w:lang w:val="en-US"/>
+              </w:rPr>
+            </w:pPr>
+            <w:r>
+              <w:rPr>
+                <w:rFonts w:ascii="Times New Roman" w:hAnsi="Times New Roman" w:cs="Times New Roman"/>
+                <w:sz w:val="20"/>
+                <w:szCs w:val="20"/>
+                <w:lang w:val="en-US"/>
+              </w:rPr>
+              <w:t>15</w:t>
+            </w:r>
+          </w:p>
+        </w:tc>
+        <w:tc>
+          <w:tcPr>
+            <w:tcW w:w="792" w:type="dxa"/>
+            <w:tcBorders>
+              <w:top w:val="single" w:sz="12" w:space="0" w:color="auto"/>
+              <w:bottom w:val="single" w:sz="12" w:space="0" w:color="auto"/>
+            </w:tcBorders>
+            <w:vAlign w:val="center"/>
+          </w:tcPr>
+          <w:p>
+            <w:pPr>
+              <w:jc w:val="center"/>
+              <w:rPr>
+                <w:rFonts w:ascii="Times New Roman" w:hAnsi="Times New Roman" w:cs="Times New Roman"/>
+                <w:sz w:val="20"/>
+                <w:szCs w:val="20"/>
+                <w:lang w:val="en-US"/>
+              </w:rPr>
+            </w:pPr>
+            <w:r>
+              <w:rPr>
+                <w:rFonts w:ascii="Times New Roman" w:hAnsi="Times New Roman" w:cs="Times New Roman"/>
+                <w:sz w:val="20"/>
+                <w:szCs w:val="20"/>
+                <w:lang w:val="en-US"/>
+              </w:rPr>
+              <w:t>Бидон</w:t>
+            </w:r>
+          </w:p>
+        </w:tc>
+        <w:tc>
+          <w:tcPr>
+            <w:tcW w:w="825" w:type="dxa"/>
+            <w:tcBorders>
+              <w:top w:val="single" w:sz="12" w:space="0" w:color="auto"/>
+              <w:bottom w:val="single" w:sz="12" w:space="0" w:color="auto"/>
+              <w:right w:val="single" w:sz="12" w:space="0" w:color="auto"/>
+            </w:tcBorders>
+            <w:vAlign w:val="center"/>
+          </w:tcPr>
+          <w:p>
+            <w:pPr>
+              <w:jc w:val="center"/>
+              <w:rPr>
+                <w:rFonts w:ascii="Times New Roman" w:hAnsi="Times New Roman" w:cs="Times New Roman"/>
+                <w:sz w:val="20"/>
+                <w:szCs w:val="20"/>
+                <w:lang w:val="en-US"/>
+              </w:rPr>
+            </w:pPr>
+            <w:r>
+              <w:rPr>
+                <w:rFonts w:ascii="Times New Roman" w:hAnsi="Times New Roman" w:cs="Times New Roman"/>
+                <w:sz w:val="20"/>
+                <w:szCs w:val="20"/>
+                <w:lang w:val="en-US"/>
+              </w:rPr>
+              <w:t>5</w:t>
+            </w:r>
+          </w:p>
+        </w:tc>
+      </w:tr>
+      <w:tr>
+        <w:trPr>
+          <w:jc w:val="center"/>
+        </w:trPr>
+        <w:tc>
+          <w:tcPr>
+            <w:tcW w:w="1403" w:type="dxa"/>
+            <w:tcBorders>
+              <w:top w:val="single" w:sz="12" w:space="0" w:color="auto"/>
+              <w:left w:val="single" w:sz="12" w:space="0" w:color="auto"/>
+              <w:bottom w:val="single" w:sz="12" w:space="0" w:color="auto"/>
+            </w:tcBorders>
+            <w:vAlign w:val="center"/>
+          </w:tcPr>
+          <w:p>
+            <w:pPr>
+              <w:jc w:val="center"/>
+              <w:rPr>
+                <w:rFonts w:ascii="Times New Roman" w:hAnsi="Times New Roman" w:cs="Times New Roman"/>
+                <w:sz w:val="20"/>
+                <w:szCs w:val="20"/>
+                <w:lang w:val="ru-RU"/>
+              </w:rPr>
+            </w:pPr>
+            <w:r>
+              <w:rPr>
+                <w:rFonts w:ascii="Times New Roman" w:hAnsi="Times New Roman" w:cs="Times New Roman"/>
+                <w:sz w:val="20"/>
+                <w:szCs w:val="20"/>
+                <w:lang w:val="ru-RU"/>
+              </w:rPr>
+              <w:t>Принято</w:t>
+            </w:r>
+          </w:p>
+        </w:tc>
+        <w:tc>
+          <w:tcPr>
             <w:tcW w:w="992" w:type="dxa"/>
             <w:tcBorders>
               <w:top w:val="single" w:sz="12" w:space="0" w:color="auto"/>
-            </w:tcBorders>
-            <w:vAlign w:val="center"/>
-          </w:tcPr>
-          <w:p>
-            <w:pPr>
-              <w:jc w:val="center"/>
-              <w:rPr>
-                <w:rFonts w:ascii="Times New Roman" w:hAnsi="Times New Roman" w:cs="Times New Roman"/>
-                <w:lang w:val="en-US"/>
-              </w:rPr>
-            </w:pPr>
-            <w:r>
-              <w:rPr>
-                <w:rFonts w:ascii="Times New Roman" w:hAnsi="Times New Roman" w:cs="Times New Roman"/>
-                <w:lang w:val="en-US"/>
-              </w:rPr>
-              <w:t>20</w:t>
+              <w:bottom w:val="single" w:sz="12" w:space="0" w:color="auto"/>
+            </w:tcBorders>
+            <w:vAlign w:val="center"/>
+          </w:tcPr>
+          <w:p>
+            <w:pPr>
+              <w:jc w:val="center"/>
+              <w:rPr>
+                <w:rFonts w:ascii="Times New Roman" w:hAnsi="Times New Roman" w:cs="Times New Roman"/>
+                <w:sz w:val="20"/>
+                <w:szCs w:val="20"/>
+                <w:lang w:val="en-US"/>
+              </w:rPr>
+            </w:pPr>
+            <w:r>
+              <w:rPr>
+                <w:rFonts w:ascii="Times New Roman" w:hAnsi="Times New Roman" w:cs="Times New Roman"/>
+                <w:sz w:val="20"/>
+                <w:szCs w:val="20"/>
+                <w:lang w:val="en-US"/>
+              </w:rPr>
+              <w:t>5</w:t>
+            </w:r>
+          </w:p>
+        </w:tc>
+        <w:tc>
+          <w:tcPr>
+            <w:tcW w:w="992" w:type="dxa"/>
+            <w:tcBorders>
+              <w:top w:val="single" w:sz="12" w:space="0" w:color="auto"/>
+              <w:bottom w:val="single" w:sz="12" w:space="0" w:color="auto"/>
+            </w:tcBorders>
+            <w:vAlign w:val="center"/>
+          </w:tcPr>
+          <w:p>
+            <w:pPr>
+              <w:jc w:val="center"/>
+              <w:rPr>
+                <w:rFonts w:ascii="Times New Roman" w:hAnsi="Times New Roman" w:cs="Times New Roman"/>
+                <w:sz w:val="20"/>
+                <w:szCs w:val="20"/>
+                <w:lang w:val="en-US"/>
+              </w:rPr>
+            </w:pPr>
+            <w:r>
+              <w:rPr>
+                <w:rFonts w:ascii="Times New Roman" w:hAnsi="Times New Roman" w:cs="Times New Roman"/>
+                <w:sz w:val="20"/>
+                <w:szCs w:val="20"/>
+                <w:lang w:val="en-US"/>
+              </w:rPr>
+              <w:t>15</w:t>
             </w:r>
           </w:p>
         </w:tc>
@@ -2123,23 +3593,28 @@
             <w:tcW w:w="993" w:type="dxa"/>
             <w:tcBorders>
               <w:top w:val="single" w:sz="12" w:space="0" w:color="auto"/>
-            </w:tcBorders>
-            <w:vAlign w:val="center"/>
-          </w:tcPr>
-          <w:p>
-            <w:pPr>
-              <w:jc w:val="center"/>
-              <w:rPr>
-                <w:rFonts w:ascii="Times New Roman" w:hAnsi="Times New Roman" w:cs="Times New Roman"/>
-                <w:lang w:val="en-US"/>
-              </w:rPr>
-            </w:pPr>
-            <w:r>
-              <w:rPr>
-                <w:rFonts w:ascii="Times New Roman" w:hAnsi="Times New Roman" w:cs="Times New Roman"/>
-                <w:lang w:val="en-US"/>
-              </w:rPr>
-              <w:t>30</w:t>
+              <w:bottom w:val="single" w:sz="12" w:space="0" w:color="auto"/>
+            </w:tcBorders>
+            <w:vAlign w:val="center"/>
+          </w:tcPr>
+          <w:p>
+            <w:pPr>
+              <w:jc w:val="center"/>
+              <w:rPr>
+                <w:rFonts w:ascii="Times New Roman" w:hAnsi="Times New Roman" w:cs="Times New Roman"/>
+                <w:sz w:val="20"/>
+                <w:szCs w:val="20"/>
+                <w:lang w:val="en-US"/>
+              </w:rPr>
+            </w:pPr>
+            <w:r>
+              <w:rPr>
+                <w:rFonts w:ascii="Times New Roman" w:hAnsi="Times New Roman" w:cs="Times New Roman"/>
+                <w:sz w:val="20"/>
+                <w:szCs w:val="20"/>
+                <w:lang w:val="en-US"/>
+              </w:rPr>
+              <w:t>15</w:t>
             </w:r>
           </w:p>
         </w:tc>
@@ -2148,20 +3623,55 @@
             <w:tcW w:w="992" w:type="dxa"/>
             <w:tcBorders>
               <w:top w:val="single" w:sz="12" w:space="0" w:color="auto"/>
-            </w:tcBorders>
-            <w:vAlign w:val="center"/>
-          </w:tcPr>
-          <w:p>
-            <w:pPr>
-              <w:jc w:val="center"/>
-              <w:rPr>
-                <w:rFonts w:ascii="Times New Roman" w:hAnsi="Times New Roman" w:cs="Times New Roman"/>
-                <w:lang w:val="en-US"/>
-              </w:rPr>
-            </w:pPr>
-            <w:r>
-              <w:rPr>
-                <w:rFonts w:ascii="Times New Roman" w:hAnsi="Times New Roman" w:cs="Times New Roman"/>
+              <w:bottom w:val="single" w:sz="12" w:space="0" w:color="auto"/>
+            </w:tcBorders>
+            <w:vAlign w:val="center"/>
+          </w:tcPr>
+          <w:p>
+            <w:pPr>
+              <w:jc w:val="center"/>
+              <w:rPr>
+                <w:rFonts w:ascii="Times New Roman" w:hAnsi="Times New Roman" w:cs="Times New Roman"/>
+                <w:sz w:val="20"/>
+                <w:szCs w:val="20"/>
+                <w:lang w:val="en-US"/>
+              </w:rPr>
+            </w:pPr>
+            <w:r>
+              <w:rPr>
+                <w:rFonts w:ascii="Times New Roman" w:hAnsi="Times New Roman" w:cs="Times New Roman"/>
+                <w:sz w:val="20"/>
+                <w:szCs w:val="20"/>
+                <w:lang w:val="en-US"/>
+              </w:rPr>
+              <w:t>15</w:t>
+            </w:r>
+          </w:p>
+        </w:tc>
+        <w:tc>
+          <w:tcPr>
+            <w:tcW w:w="992" w:type="dxa"/>
+            <w:tcBorders>
+              <w:top w:val="single" w:sz="12" w:space="0" w:color="auto"/>
+              <w:bottom w:val="single" w:sz="12" w:space="0" w:color="auto"/>
+            </w:tcBorders>
+            <w:vAlign w:val="center"/>
+          </w:tcPr>
+          <w:p>
+            <w:pPr>
+              <w:jc w:val="center"/>
+              <w:rPr>
+                <w:rFonts w:ascii="Times New Roman" w:hAnsi="Times New Roman" w:cs="Times New Roman"/>
+                <w:sz w:val="20"/>
+                <w:szCs w:val="20"/>
+                <w:lang w:val="en-US"/>
+              </w:rPr>
+            </w:pPr>
+            <w:r>
+              <w:rPr>
+                <w:rFonts w:ascii="Times New Roman" w:hAnsi="Times New Roman" w:cs="Times New Roman"/>
+                <w:sz w:val="20"/>
+                <w:szCs w:val="20"/>
                 <w:lang w:val="en-US"/>
               </w:rPr>
               <w:t>1</w:t>
@@ -2170,226 +3680,242 @@
         </w:tc>
         <w:tc>
           <w:tcPr>
-            <w:tcW w:w="992" w:type="dxa"/>
+            <w:tcW w:w="1134" w:type="dxa"/>
             <w:tcBorders>
               <w:top w:val="single" w:sz="12" w:space="0" w:color="auto"/>
-            </w:tcBorders>
-            <w:vAlign w:val="center"/>
-          </w:tcPr>
-          <w:p>
-            <w:pPr>
-              <w:jc w:val="center"/>
-              <w:rPr>
-                <w:rFonts w:ascii="Times New Roman" w:hAnsi="Times New Roman" w:cs="Times New Roman"/>
-                <w:lang w:val="en-US"/>
-              </w:rPr>
-            </w:pPr>
-            <w:r>
-              <w:rPr>
-                <w:rFonts w:ascii="Times New Roman" w:hAnsi="Times New Roman" w:cs="Times New Roman"/>
-                <w:lang w:val="en-US"/>
-              </w:rPr>
-              <w:t>2</w:t>
-            </w:r>
-          </w:p>
-        </w:tc>
-        <w:tc>
-          <w:tcPr>
-            <w:tcW w:w="1701" w:type="dxa"/>
+              <w:bottom w:val="single" w:sz="12" w:space="0" w:color="auto"/>
+            </w:tcBorders>
+            <w:vAlign w:val="center"/>
+          </w:tcPr>
+          <w:p>
+            <w:pPr>
+              <w:jc w:val="center"/>
+              <w:rPr>
+                <w:rFonts w:ascii="Times New Roman" w:hAnsi="Times New Roman" w:cs="Times New Roman"/>
+                <w:sz w:val="20"/>
+                <w:szCs w:val="20"/>
+                <w:lang w:val="en-US"/>
+              </w:rPr>
+            </w:pPr>
+            <w:r>
+              <w:rPr>
+                <w:rFonts w:ascii="Times New Roman" w:hAnsi="Times New Roman" w:cs="Times New Roman"/>
+                <w:sz w:val="20"/>
+                <w:szCs w:val="20"/>
+                <w:lang w:val="en-US"/>
+              </w:rPr>
+              <w:t>1</w:t>
+            </w:r>
+          </w:p>
+        </w:tc>
+        <w:tc>
+          <w:tcPr>
+            <w:tcW w:w="851" w:type="dxa"/>
             <w:tcBorders>
               <w:top w:val="single" w:sz="12" w:space="0" w:color="auto"/>
-            </w:tcBorders>
-            <w:vAlign w:val="center"/>
-          </w:tcPr>
-          <w:p>
-            <w:pPr>
-              <w:jc w:val="center"/>
-              <w:rPr>
-                <w:rFonts w:ascii="Times New Roman" w:hAnsi="Times New Roman" w:cs="Times New Roman"/>
-                <w:lang w:val="en-US"/>
-              </w:rPr>
-            </w:pPr>
-            <w:r>
-              <w:rPr>
-                <w:rFonts w:ascii="Times New Roman" w:hAnsi="Times New Roman" w:cs="Times New Roman"/>
-                <w:lang w:val="en-US"/>
-              </w:rPr>
-              <w:t>2</w:t>
-            </w:r>
-          </w:p>
-        </w:tc>
-        <w:tc>
-          <w:tcPr>
-            <w:tcW w:w="934" w:type="dxa"/>
+              <w:bottom w:val="single" w:sz="12" w:space="0" w:color="auto"/>
+            </w:tcBorders>
+            <w:vAlign w:val="center"/>
+          </w:tcPr>
+          <w:p>
+            <w:pPr>
+              <w:jc w:val="center"/>
+              <w:rPr>
+                <w:rFonts w:ascii="Times New Roman" w:hAnsi="Times New Roman" w:cs="Times New Roman"/>
+                <w:sz w:val="20"/>
+                <w:szCs w:val="20"/>
+                <w:lang w:val="en-US"/>
+              </w:rPr>
+            </w:pPr>
+            <w:r>
+              <w:rPr>
+                <w:rFonts w:ascii="Times New Roman" w:hAnsi="Times New Roman" w:cs="Times New Roman"/>
+                <w:sz w:val="20"/>
+                <w:szCs w:val="20"/>
+                <w:lang w:val="en-US"/>
+              </w:rPr>
+              <w:t>15</w:t>
+            </w:r>
+          </w:p>
+        </w:tc>
+        <w:tc>
+          <w:tcPr>
+            <w:tcW w:w="1359" w:type="dxa"/>
             <w:tcBorders>
               <w:top w:val="single" w:sz="12" w:space="0" w:color="auto"/>
-            </w:tcBorders>
-            <w:vAlign w:val="center"/>
-          </w:tcPr>
-          <w:p>
-            <w:pPr>
-              <w:jc w:val="center"/>
-              <w:rPr>
-                <w:rFonts w:ascii="Times New Roman" w:hAnsi="Times New Roman" w:cs="Times New Roman"/>
-                <w:lang w:val="en-US"/>
-              </w:rPr>
-            </w:pPr>
-            <w:r>
-              <w:rPr>
-                <w:rFonts w:ascii="Times New Roman" w:hAnsi="Times New Roman" w:cs="Times New Roman"/>
-                <w:lang w:val="en-US"/>
-              </w:rPr>
-              <w:t>20</w:t>
-            </w:r>
-          </w:p>
-        </w:tc>
-        <w:tc>
-          <w:tcPr>
-            <w:tcW w:w="709" w:type="dxa"/>
+              <w:bottom w:val="single" w:sz="12" w:space="0" w:color="auto"/>
+            </w:tcBorders>
+            <w:vAlign w:val="center"/>
+          </w:tcPr>
+          <w:p>
+            <w:pPr>
+              <w:jc w:val="center"/>
+              <w:rPr>
+                <w:rFonts w:ascii="Times New Roman" w:hAnsi="Times New Roman" w:cs="Times New Roman"/>
+                <w:sz w:val="20"/>
+                <w:szCs w:val="20"/>
+                <w:lang w:val="en-US"/>
+              </w:rPr>
+            </w:pPr>
+            <w:r>
+              <w:rPr>
+                <w:rFonts w:ascii="Times New Roman" w:hAnsi="Times New Roman" w:cs="Times New Roman"/>
+                <w:sz w:val="20"/>
+                <w:szCs w:val="20"/>
+                <w:lang w:val="en-US"/>
+              </w:rPr>
+              <w:t>Первый сорт</w:t>
+            </w:r>
+          </w:p>
+        </w:tc>
+        <w:tc>
+          <w:tcPr>
+            <w:tcW w:w="1134" w:type="dxa"/>
             <w:tcBorders>
               <w:top w:val="single" w:sz="12" w:space="0" w:color="auto"/>
-            </w:tcBorders>
-            <w:vAlign w:val="center"/>
-          </w:tcPr>
-          <w:p>
-            <w:pPr>
-              <w:jc w:val="center"/>
-              <w:rPr>
-                <w:rFonts w:ascii="Times New Roman" w:hAnsi="Times New Roman" w:cs="Times New Roman"/>
-                <w:lang w:val="en-US"/>
-              </w:rPr>
-            </w:pPr>
-            <w:r>
-              <w:rPr>
-                <w:rFonts w:ascii="Times New Roman" w:hAnsi="Times New Roman" w:cs="Times New Roman"/>
-                <w:lang w:val="en-US"/>
-              </w:rPr>
-              <w:t>2</w:t>
-            </w:r>
-          </w:p>
-        </w:tc>
-        <w:tc>
-          <w:tcPr>
-            <w:tcW w:w="1134" w:type="dxa"/>
+              <w:bottom w:val="single" w:sz="12" w:space="0" w:color="auto"/>
+            </w:tcBorders>
+            <w:vAlign w:val="center"/>
+          </w:tcPr>
+          <w:p>
+            <w:pPr>
+              <w:jc w:val="center"/>
+              <w:rPr>
+                <w:rFonts w:ascii="Times New Roman" w:hAnsi="Times New Roman" w:cs="Times New Roman"/>
+                <w:sz w:val="20"/>
+                <w:szCs w:val="20"/>
+                <w:lang w:val="en-US"/>
+              </w:rPr>
+            </w:pPr>
+            <w:r>
+              <w:rPr>
+                <w:rFonts w:ascii="Times New Roman" w:hAnsi="Times New Roman" w:cs="Times New Roman"/>
+                <w:sz w:val="20"/>
+                <w:szCs w:val="20"/>
+                <w:lang w:val="en-US"/>
+              </w:rPr>
+              <w:t>Без упаковки</w:t>
+            </w:r>
+          </w:p>
+        </w:tc>
+        <w:tc>
+          <w:tcPr>
+            <w:tcW w:w="1050" w:type="dxa"/>
             <w:tcBorders>
               <w:top w:val="single" w:sz="12" w:space="0" w:color="auto"/>
-            </w:tcBorders>
-            <w:vAlign w:val="center"/>
-          </w:tcPr>
-          <w:p>
-            <w:pPr>
-              <w:jc w:val="center"/>
-              <w:rPr>
-                <w:rFonts w:ascii="Times New Roman" w:hAnsi="Times New Roman" w:cs="Times New Roman"/>
-                <w:lang w:val="en-US"/>
-              </w:rPr>
-            </w:pPr>
-            <w:r>
-              <w:rPr>
-                <w:rFonts w:ascii="Times New Roman" w:hAnsi="Times New Roman" w:cs="Times New Roman"/>
-                <w:lang w:val="en-US"/>
-              </w:rPr>
-              <w:t>3</w:t>
-            </w:r>
-          </w:p>
-        </w:tc>
-        <w:tc>
-          <w:tcPr>
-            <w:tcW w:w="1134" w:type="dxa"/>
+              <w:bottom w:val="single" w:sz="12" w:space="0" w:color="auto"/>
+            </w:tcBorders>
+            <w:vAlign w:val="center"/>
+          </w:tcPr>
+          <w:p>
+            <w:pPr>
+              <w:jc w:val="center"/>
+              <w:rPr>
+                <w:rFonts w:ascii="Times New Roman" w:hAnsi="Times New Roman" w:cs="Times New Roman"/>
+                <w:sz w:val="20"/>
+                <w:szCs w:val="20"/>
+                <w:lang w:val="en-US"/>
+              </w:rPr>
+            </w:pPr>
+            <w:r>
+              <w:rPr>
+                <w:rFonts w:ascii="Times New Roman" w:hAnsi="Times New Roman" w:cs="Times New Roman"/>
+                <w:sz w:val="20"/>
+                <w:szCs w:val="20"/>
+                <w:lang w:val="en-US"/>
+              </w:rPr>
+              <w:t>100</w:t>
+            </w:r>
+          </w:p>
+        </w:tc>
+        <w:tc>
+          <w:tcPr>
+            <w:tcW w:w="851" w:type="dxa"/>
             <w:tcBorders>
               <w:top w:val="single" w:sz="12" w:space="0" w:color="auto"/>
-            </w:tcBorders>
-            <w:vAlign w:val="center"/>
-          </w:tcPr>
-          <w:p>
-            <w:pPr>
-              <w:jc w:val="center"/>
-              <w:rPr>
-                <w:rFonts w:ascii="Times New Roman" w:hAnsi="Times New Roman" w:cs="Times New Roman"/>
-                <w:lang w:val="en-US"/>
-              </w:rPr>
-            </w:pPr>
-            <w:r>
-              <w:rPr>
-                <w:rFonts w:ascii="Times New Roman" w:hAnsi="Times New Roman" w:cs="Times New Roman"/>
-                <w:lang w:val="en-US"/>
-              </w:rPr>
-              <w:t>100</w:t>
-            </w:r>
-          </w:p>
-        </w:tc>
-        <w:tc>
-          <w:tcPr>
-            <w:tcW w:w="850" w:type="dxa"/>
+              <w:bottom w:val="single" w:sz="12" w:space="0" w:color="auto"/>
+            </w:tcBorders>
+            <w:vAlign w:val="center"/>
+          </w:tcPr>
+          <w:p>
+            <w:pPr>
+              <w:jc w:val="center"/>
+              <w:rPr>
+                <w:rFonts w:ascii="Times New Roman" w:hAnsi="Times New Roman" w:cs="Times New Roman"/>
+                <w:sz w:val="20"/>
+                <w:szCs w:val="20"/>
+                <w:lang w:val="en-US"/>
+              </w:rPr>
+            </w:pPr>
+            <w:r>
+              <w:rPr>
+                <w:rFonts w:ascii="Times New Roman" w:hAnsi="Times New Roman" w:cs="Times New Roman"/>
+                <w:sz w:val="20"/>
+                <w:szCs w:val="20"/>
+                <w:lang w:val="en-US"/>
+              </w:rPr>
+              <w:t>15</w:t>
+            </w:r>
+          </w:p>
+        </w:tc>
+        <w:tc>
+          <w:tcPr>
+            <w:tcW w:w="792" w:type="dxa"/>
             <w:tcBorders>
               <w:top w:val="single" w:sz="12" w:space="0" w:color="auto"/>
-            </w:tcBorders>
-            <w:vAlign w:val="center"/>
-          </w:tcPr>
-          <w:p>
-            <w:pPr>
-              <w:jc w:val="center"/>
-              <w:rPr>
-                <w:rFonts w:ascii="Times New Roman" w:hAnsi="Times New Roman" w:cs="Times New Roman"/>
-                <w:lang w:val="en-US"/>
-              </w:rPr>
-            </w:pPr>
-            <w:r>
-              <w:rPr>
-                <w:rFonts w:ascii="Times New Roman" w:hAnsi="Times New Roman" w:cs="Times New Roman"/>
-                <w:lang w:val="en-US"/>
-              </w:rPr>
-              <w:t>20</w:t>
-            </w:r>
-          </w:p>
-        </w:tc>
-        <w:tc>
-          <w:tcPr>
-            <w:tcW w:w="709" w:type="dxa"/>
+              <w:bottom w:val="single" w:sz="12" w:space="0" w:color="auto"/>
+            </w:tcBorders>
+            <w:vAlign w:val="center"/>
+          </w:tcPr>
+          <w:p>
+            <w:pPr>
+              <w:jc w:val="center"/>
+              <w:rPr>
+                <w:rFonts w:ascii="Times New Roman" w:hAnsi="Times New Roman" w:cs="Times New Roman"/>
+                <w:sz w:val="20"/>
+                <w:szCs w:val="20"/>
+                <w:lang w:val="en-US"/>
+              </w:rPr>
+            </w:pPr>
+            <w:r>
+              <w:rPr>
+                <w:rFonts w:ascii="Times New Roman" w:hAnsi="Times New Roman" w:cs="Times New Roman"/>
+                <w:sz w:val="20"/>
+                <w:szCs w:val="20"/>
+                <w:lang w:val="en-US"/>
+              </w:rPr>
+              <w:t>Бидон</w:t>
+            </w:r>
+          </w:p>
+        </w:tc>
+        <w:tc>
+          <w:tcPr>
+            <w:tcW w:w="825" w:type="dxa"/>
             <w:tcBorders>
               <w:top w:val="single" w:sz="12" w:space="0" w:color="auto"/>
-            </w:tcBorders>
-            <w:vAlign w:val="center"/>
-          </w:tcPr>
-          <w:p>
-            <w:pPr>
-              <w:jc w:val="center"/>
-              <w:rPr>
-                <w:rFonts w:ascii="Times New Roman" w:hAnsi="Times New Roman" w:cs="Times New Roman"/>
-                <w:lang w:val="en-US"/>
-              </w:rPr>
-            </w:pPr>
-            <w:r>
-              <w:rPr>
-                <w:rFonts w:ascii="Times New Roman" w:hAnsi="Times New Roman" w:cs="Times New Roman"/>
-                <w:lang w:val="en-US"/>
-              </w:rPr>
-              <w:t>20</w:t>
-            </w:r>
-          </w:p>
-        </w:tc>
-        <w:tc>
-          <w:tcPr>
-            <w:tcW w:w="825" w:type="dxa"/>
-            <w:tcBorders>
-              <w:top w:val="single" w:sz="12" w:space="0" w:color="auto"/>
-            </w:tcBorders>
-            <w:vAlign w:val="center"/>
-          </w:tcPr>
-          <w:p>
-            <w:pPr>
-              <w:jc w:val="center"/>
-              <w:rPr>
-                <w:rFonts w:ascii="Times New Roman" w:hAnsi="Times New Roman" w:cs="Times New Roman"/>
-                <w:lang w:val="en-US"/>
-              </w:rPr>
-            </w:pPr>
-            <w:r>
-              <w:rPr>
-                <w:rFonts w:ascii="Times New Roman" w:hAnsi="Times New Roman" w:cs="Times New Roman"/>
-                <w:lang w:val="en-US"/>
-              </w:rPr>
-              <w:t>20</w:t>
+              <w:bottom w:val="single" w:sz="12" w:space="0" w:color="auto"/>
+              <w:right w:val="single" w:sz="12" w:space="0" w:color="auto"/>
+            </w:tcBorders>
+            <w:vAlign w:val="center"/>
+          </w:tcPr>
+          <w:p>
+            <w:pPr>
+              <w:jc w:val="center"/>
+              <w:rPr>
+                <w:rFonts w:ascii="Times New Roman" w:hAnsi="Times New Roman" w:cs="Times New Roman"/>
+                <w:sz w:val="20"/>
+                <w:szCs w:val="20"/>
+                <w:lang w:val="en-US"/>
+              </w:rPr>
+            </w:pPr>
+            <w:r>
+              <w:rPr>
+                <w:rFonts w:ascii="Times New Roman" w:hAnsi="Times New Roman" w:cs="Times New Roman"/>
+                <w:sz w:val="20"/>
+                <w:szCs w:val="20"/>
+                <w:lang w:val="en-US"/>
+              </w:rPr>
+              <w:t>15</w:t>
             </w:r>
           </w:p>
         </w:tc>
@@ -2397,256 +3923,291 @@
     </w:tbl>
     <w:p>
       <w:pPr>
+        <w:spacing w:after="0" w:line="140" w:lineRule="exact"/>
         <w:jc w:val="both"/>
         <w:rPr>
           <w:rFonts w:ascii="Times New Roman" w:hAnsi="Times New Roman" w:cs="Times New Roman"/>
-          <w:sz w:val="28"/>
-          <w:szCs w:val="28"/>
-          <w:lang w:val="en-US"/>
-        </w:rPr>
-      </w:pPr>
-    </w:p>
-    <w:p>
-      <w:pPr>
-        <w:spacing w:after="0"/>
-        <w:jc w:val="both"/>
-        <w:rPr>
-          <w:rFonts w:ascii="Times New Roman" w:hAnsi="Times New Roman" w:cs="Times New Roman"/>
-          <w:sz w:val="28"/>
-          <w:szCs w:val="28"/>
-          <w:lang w:val="en-US"/>
-        </w:rPr>
-      </w:pPr>
-      <w:r>
-        <w:rPr>
-          <w:rFonts w:ascii="Times New Roman" w:hAnsi="Times New Roman" w:cs="Times New Roman"/>
-          <w:sz w:val="28"/>
-          <w:szCs w:val="28"/>
-          <w:lang w:val="ru-RU"/>
-        </w:rPr>
-        <w:t xml:space="preserve">Сдал </w:t>
-      </w:r>
-      <w:r>
-        <w:rPr>
-          <w:rFonts w:ascii="Times New Roman" w:hAnsi="Times New Roman" w:cs="Times New Roman"/>
-          <w:sz w:val="28"/>
-          <w:szCs w:val="28"/>
-          <w:u w:val="single"/>
-          <w:lang w:val="ru-RU"/>
-        </w:rPr>
-        <w:t>Лебенков Денис Николаевич Стажёр</w:t>
-      </w:r>
-    </w:p>
-    <w:p>
-      <w:pPr>
-        <w:jc w:val="both"/>
-        <w:rPr>
-          <w:rFonts w:ascii="Times New Roman" w:hAnsi="Times New Roman" w:cs="Times New Roman"/>
-          <w:sz w:val="28"/>
-          <w:szCs w:val="28"/>
-          <w:vertAlign w:val="superscript"/>
-          <w:lang w:val="ru-RU"/>
-        </w:rPr>
-      </w:pPr>
-      <w:r>
-        <w:rPr>
-          <w:rFonts w:ascii="Times New Roman" w:hAnsi="Times New Roman" w:cs="Times New Roman"/>
-          <w:sz w:val="28"/>
-          <w:szCs w:val="28"/>
-          <w:vertAlign w:val="superscript"/>
-          <w:lang w:val="ru-RU"/>
-        </w:rPr>
-        <w:t xml:space="preserve">                      </w:t>
-      </w:r>
-      <w:r>
-        <w:rPr>
-          <w:rFonts w:ascii="Times New Roman" w:hAnsi="Times New Roman" w:cs="Times New Roman"/>
-          <w:sz w:val="28"/>
-          <w:szCs w:val="28"/>
-          <w:vertAlign w:val="superscript"/>
-          <w:lang w:val="ru-RU"/>
-        </w:rPr>
-        <w:t xml:space="preserve">(фамилия, имя, отчество, должность)       </w:t>
-      </w:r>
-    </w:p>
-    <w:p>
-      <w:pPr>
-        <w:spacing w:after="0"/>
-        <w:jc w:val="both"/>
-        <w:rPr>
-          <w:rFonts w:ascii="Times New Roman" w:hAnsi="Times New Roman" w:cs="Times New Roman"/>
-          <w:sz w:val="28"/>
-          <w:szCs w:val="28"/>
-          <w:lang w:val="ru-RU"/>
-        </w:rPr>
-      </w:pPr>
-      <w:r>
-        <w:rPr>
-          <w:rFonts w:ascii="Times New Roman" w:hAnsi="Times New Roman" w:cs="Times New Roman"/>
-          <w:sz w:val="28"/>
-          <w:szCs w:val="28"/>
-          <w:lang w:val="ru-RU"/>
-        </w:rPr>
-        <w:t>Приня</w:t>
-      </w:r>
-      <w:r>
-        <w:rPr>
-          <w:rFonts w:ascii="Times New Roman" w:hAnsi="Times New Roman" w:cs="Times New Roman"/>
-          <w:sz w:val="28"/>
-          <w:szCs w:val="28"/>
-          <w:lang w:val="ru-RU"/>
-        </w:rPr>
-        <w:t>л водитель (экспедитор) _______ _______________________</w:t>
-      </w:r>
-      <w:r>
-        <w:rPr>
-          <w:rFonts w:ascii="Times New Roman" w:hAnsi="Times New Roman" w:cs="Times New Roman"/>
-          <w:sz w:val="28"/>
-          <w:szCs w:val="28"/>
-          <w:lang w:val="ru-RU"/>
-        </w:rPr>
-        <w:t>______________________</w:t>
-      </w:r>
-    </w:p>
-    <w:p>
-      <w:pPr>
-        <w:ind w:left="2880" w:firstLine="720"/>
-        <w:jc w:val="both"/>
-        <w:rPr>
-          <w:rFonts w:ascii="Times New Roman" w:hAnsi="Times New Roman" w:cs="Times New Roman"/>
-          <w:sz w:val="28"/>
-          <w:szCs w:val="28"/>
-          <w:vertAlign w:val="superscript"/>
-          <w:lang w:val="ru-RU"/>
-        </w:rPr>
-      </w:pPr>
-      <w:r>
-        <w:rPr>
-          <w:rFonts w:ascii="Times New Roman" w:hAnsi="Times New Roman" w:cs="Times New Roman"/>
-          <w:sz w:val="28"/>
-          <w:szCs w:val="28"/>
-          <w:vertAlign w:val="superscript"/>
-          <w:lang w:val="ru-RU"/>
-        </w:rPr>
-        <w:t xml:space="preserve">      </w:t>
-      </w:r>
-      <w:r>
-        <w:rPr>
-          <w:rFonts w:ascii="Times New Roman" w:hAnsi="Times New Roman" w:cs="Times New Roman"/>
-          <w:sz w:val="28"/>
-          <w:szCs w:val="28"/>
-          <w:vertAlign w:val="superscript"/>
-          <w:lang w:val="ru-RU"/>
-        </w:rPr>
-        <w:t>(подпись)</w:t>
-      </w:r>
-      <w:r>
-        <w:rPr>
-          <w:rFonts w:ascii="Times New Roman" w:hAnsi="Times New Roman" w:cs="Times New Roman"/>
-          <w:sz w:val="28"/>
-          <w:szCs w:val="28"/>
-          <w:vertAlign w:val="superscript"/>
-          <w:lang w:val="ru-RU"/>
-        </w:rPr>
-        <w:t xml:space="preserve">        </w:t>
-      </w:r>
-      <w:r>
-        <w:rPr>
-          <w:rFonts w:ascii="Times New Roman" w:hAnsi="Times New Roman" w:cs="Times New Roman"/>
-          <w:sz w:val="28"/>
-          <w:szCs w:val="28"/>
-          <w:vertAlign w:val="superscript"/>
-          <w:lang w:val="ru-RU"/>
-        </w:rPr>
-        <w:tab/>
-      </w:r>
-      <w:r>
-        <w:rPr>
-          <w:rFonts w:ascii="Times New Roman" w:hAnsi="Times New Roman" w:cs="Times New Roman"/>
-          <w:sz w:val="28"/>
-          <w:szCs w:val="28"/>
-          <w:vertAlign w:val="superscript"/>
-          <w:lang w:val="ru-RU"/>
-        </w:rPr>
-        <w:tab/>
-        <w:t xml:space="preserve">                      (фамилия, имя, отчество)</w:t>
-      </w:r>
-    </w:p>
-    <w:p>
-      <w:pPr>
-        <w:jc w:val="both"/>
-        <w:rPr>
-          <w:rFonts w:ascii="Times New Roman" w:hAnsi="Times New Roman" w:cs="Times New Roman"/>
-          <w:sz w:val="28"/>
-          <w:szCs w:val="28"/>
+          <w:sz w:val="26"/>
+          <w:szCs w:val="26"/>
           <w:lang w:val="ru-RU"/>
         </w:rPr>
       </w:pPr>
     </w:p>
+    <w:tbl>
+      <w:tblPr>
+        <w:tblStyle w:val="a3"/>
+        <w:tblW w:w="0" w:type="auto"/>
+        <w:tblBorders>
+          <w:top w:val="none" w:sz="0" w:space="0" w:color="auto"/>
+          <w:left w:val="none" w:sz="0" w:space="0" w:color="auto"/>
+          <w:bottom w:val="none" w:sz="0" w:space="0" w:color="auto"/>
+          <w:right w:val="none" w:sz="0" w:space="0" w:color="auto"/>
+          <w:insideH w:val="none" w:sz="0" w:space="0" w:color="auto"/>
+          <w:insideV w:val="none" w:sz="0" w:space="0" w:color="auto"/>
+        </w:tblBorders>
+        <w:tblLook w:val="04A0" w:firstRow="1" w:lastRow="0" w:firstColumn="1" w:lastColumn="0" w:noHBand="0" w:noVBand="1"/>
+      </w:tblPr>
+      <w:tblGrid>
+        <w:gridCol w:w="7280"/>
+        <w:gridCol w:w="7280"/>
+      </w:tblGrid>
+      <w:tr>
+        <w:tc>
+          <w:tcPr>
+            <w:tcW w:w="7280" w:type="dxa"/>
+          </w:tcPr>
+          <w:p>
+            <w:pPr>
+              <w:jc w:val="both"/>
+              <w:rPr>
+                <w:rFonts w:ascii="Times New Roman" w:hAnsi="Times New Roman" w:cs="Times New Roman"/>
+                <w:lang w:val="ru-RU"/>
+              </w:rPr>
+            </w:pPr>
+            <w:r>
+              <w:rPr>
+                <w:rFonts w:ascii="Times New Roman" w:hAnsi="Times New Roman" w:cs="Times New Roman"/>
+                <w:lang w:val="ru-RU"/>
+              </w:rPr>
+              <w:t>Продукцию к перевозке</w:t>
+            </w:r>
+          </w:p>
+          <w:p>
+            <w:pPr>
+              <w:jc w:val="both"/>
+              <w:rPr>
+                <w:rFonts w:ascii="Times New Roman" w:hAnsi="Times New Roman" w:cs="Times New Roman"/>
+                <w:sz w:val="26"/>
+                <w:szCs w:val="26"/>
+                <w:lang w:val="ru-RU"/>
+              </w:rPr>
+            </w:pPr>
+            <w:r>
+              <w:rPr>
+                <w:rFonts w:ascii="Times New Roman" w:hAnsi="Times New Roman" w:cs="Times New Roman"/>
+                <w:lang w:val="ru-RU"/>
+              </w:rPr>
+              <w:t>массой нетто_____________________________________________кг.</w:t>
+            </w:r>
+          </w:p>
+        </w:tc>
+        <w:tc>
+          <w:tcPr>
+            <w:tcW w:w="7280" w:type="dxa"/>
+          </w:tcPr>
+          <w:p>
+            <w:pPr>
+              <w:jc w:val="both"/>
+              <w:rPr>
+                <w:rFonts w:ascii="Times New Roman" w:hAnsi="Times New Roman" w:cs="Times New Roman"/>
+                <w:lang w:val="ru-RU"/>
+              </w:rPr>
+            </w:pPr>
+          </w:p>
+          <w:p>
+            <w:pPr>
+              <w:jc w:val="both"/>
+              <w:rPr>
+                <w:rFonts w:ascii="Times New Roman" w:hAnsi="Times New Roman" w:cs="Times New Roman"/>
+                <w:sz w:val="26"/>
+                <w:szCs w:val="26"/>
+                <w:lang w:val="ru-RU"/>
+              </w:rPr>
+            </w:pPr>
+            <w:r>
+              <w:rPr>
+                <w:rFonts w:ascii="Times New Roman" w:hAnsi="Times New Roman" w:cs="Times New Roman"/>
+                <w:lang w:val="ru-RU"/>
+              </w:rPr>
+              <w:t>Количество мест____________________________________________</w:t>
+            </w:r>
+          </w:p>
+        </w:tc>
+      </w:tr>
+      <w:tr>
+        <w:trPr>
+          <w:trHeight w:val="145"/>
+        </w:trPr>
+        <w:tc>
+          <w:tcPr>
+            <w:tcW w:w="7280" w:type="dxa"/>
+          </w:tcPr>
+          <w:p>
+            <w:pPr>
+              <w:jc w:val="center"/>
+              <w:rPr>
+                <w:rFonts w:ascii="Times New Roman" w:hAnsi="Times New Roman" w:cs="Times New Roman"/>
+                <w:vertAlign w:val="superscript"/>
+                <w:lang w:val="ru-RU"/>
+              </w:rPr>
+            </w:pPr>
+            <w:r>
+              <w:rPr>
+                <w:rFonts w:ascii="Times New Roman" w:hAnsi="Times New Roman" w:cs="Times New Roman"/>
+                <w:vertAlign w:val="superscript"/>
+                <w:lang w:val="ru-RU"/>
+              </w:rPr>
+              <w:t>(прописью)</w:t>
+            </w:r>
+          </w:p>
+        </w:tc>
+        <w:tc>
+          <w:tcPr>
+            <w:tcW w:w="7280" w:type="dxa"/>
+          </w:tcPr>
+          <w:p>
+            <w:pPr>
+              <w:jc w:val="center"/>
+              <w:rPr>
+                <w:rFonts w:ascii="Times New Roman" w:hAnsi="Times New Roman" w:cs="Times New Roman"/>
+                <w:sz w:val="26"/>
+                <w:szCs w:val="26"/>
+                <w:lang w:val="ru-RU"/>
+              </w:rPr>
+            </w:pPr>
+            <w:r>
+              <w:rPr>
+                <w:rFonts w:ascii="Times New Roman" w:hAnsi="Times New Roman" w:cs="Times New Roman"/>
+                <w:vertAlign w:val="superscript"/>
+                <w:lang w:val="ru-RU"/>
+              </w:rPr>
+              <w:t>(прописью)</w:t>
+            </w:r>
+          </w:p>
+        </w:tc>
+      </w:tr>
+      <w:tr>
+        <w:trPr>
+          <w:trHeight w:val="207"/>
+        </w:trPr>
+        <w:tc>
+          <w:tcPr>
+            <w:tcW w:w="14560" w:type="dxa"/>
+            <w:gridSpan w:val="2"/>
+            <w:vAlign w:val="center"/>
+          </w:tcPr>
+          <w:p>
+            <w:pPr>
+              <w:rPr>
+                <w:rFonts w:ascii="Times New Roman" w:hAnsi="Times New Roman" w:cs="Times New Roman"/>
+                <w:vertAlign w:val="superscript"/>
+                <w:lang w:val="en-US"/>
+              </w:rPr>
+            </w:pPr>
+            <w:r>
+              <w:rPr>
+                <w:rFonts w:ascii="Times New Roman" w:hAnsi="Times New Roman" w:cs="Times New Roman"/>
+                <w:b/>
+                <w:bCs/>
+                <w:lang w:val="ru-RU"/>
+              </w:rPr>
+              <w:t xml:space="preserve">Сдал </w:t>
+            </w:r>
+            <w:r>
+              <w:rPr>
+                <w:rFonts w:ascii="Times New Roman" w:hAnsi="Times New Roman" w:cs="Times New Roman"/>
+                <w:u w:val="single"/>
+                <w:lang w:val="en-US"/>
+              </w:rPr>
+              <w:t>Водитель1, Фамилия Имя Отчество</w:t>
+            </w:r>
+          </w:p>
+        </w:tc>
+      </w:tr>
+      <w:tr>
+        <w:trPr>
+          <w:trHeight w:val="239"/>
+        </w:trPr>
+        <w:tc>
+          <w:tcPr>
+            <w:tcW w:w="14560" w:type="dxa"/>
+            <w:gridSpan w:val="2"/>
+          </w:tcPr>
+          <w:p>
+            <w:pPr>
+              <w:jc w:val="center"/>
+              <w:rPr>
+                <w:rFonts w:ascii="Times New Roman" w:hAnsi="Times New Roman" w:cs="Times New Roman"/>
+                <w:vertAlign w:val="superscript"/>
+                <w:lang w:val="ru-RU"/>
+              </w:rPr>
+            </w:pPr>
+            <w:r>
+              <w:rPr>
+                <w:rFonts w:ascii="Times New Roman" w:hAnsi="Times New Roman" w:cs="Times New Roman"/>
+                <w:vertAlign w:val="superscript"/>
+                <w:lang w:val="ru-RU"/>
+              </w:rPr>
+              <w:t>(должность, фамилия, имя, отчество)</w:t>
+            </w:r>
+          </w:p>
+        </w:tc>
+      </w:tr>
+      <w:tr>
+        <w:trPr>
+          <w:trHeight w:val="145"/>
+        </w:trPr>
+        <w:tc>
+          <w:tcPr>
+            <w:tcW w:w="7280" w:type="dxa"/>
+            <w:vAlign w:val="center"/>
+          </w:tcPr>
+          <w:p>
+            <w:pPr>
+              <w:rPr>
+                <w:rFonts w:ascii="Times New Roman" w:hAnsi="Times New Roman" w:cs="Times New Roman"/>
+                <w:vertAlign w:val="superscript"/>
+                <w:lang w:val="ru-RU"/>
+              </w:rPr>
+            </w:pPr>
+            <w:r>
+              <w:rPr>
+                <w:rFonts w:ascii="Times New Roman" w:hAnsi="Times New Roman" w:cs="Times New Roman"/>
+                <w:sz w:val="20"/>
+                <w:szCs w:val="20"/>
+                <w:lang w:val="ru-RU"/>
+              </w:rPr>
+              <w:t>РУП «Издательство «Белбланквыд», а5, 1187, ГХ-2014 г., т., 10.000х25х3.</w:t>
+            </w:r>
+          </w:p>
+        </w:tc>
+        <w:tc>
+          <w:tcPr>
+            <w:tcW w:w="7280" w:type="dxa"/>
+            <w:vAlign w:val="center"/>
+          </w:tcPr>
+          <w:p>
+            <w:pPr>
+              <w:jc w:val="right"/>
+              <w:rPr>
+                <w:rFonts w:ascii="Times New Roman" w:hAnsi="Times New Roman" w:cs="Times New Roman"/>
+                <w:vertAlign w:val="superscript"/>
+                <w:lang w:val="ru-RU"/>
+              </w:rPr>
+            </w:pPr>
+            <w:r>
+              <w:rPr>
+                <w:rFonts w:ascii="Times New Roman" w:hAnsi="Times New Roman" w:cs="Times New Roman"/>
+                <w:sz w:val="20"/>
+                <w:szCs w:val="20"/>
+                <w:lang w:val="ru-RU"/>
+              </w:rPr>
+              <w:t xml:space="preserve">         УПП ВОТ. Зак 75х</w:t>
+            </w:r>
+          </w:p>
+        </w:tc>
+      </w:tr>
+    </w:tbl>
     <w:p>
       <w:pPr>
+        <w:spacing w:before="240" w:after="0"/>
         <w:rPr>
           <w:rFonts w:ascii="Times New Roman" w:hAnsi="Times New Roman" w:cs="Times New Roman"/>
-          <w:sz w:val="28"/>
-          <w:szCs w:val="28"/>
+          <w:sz w:val="20"/>
+          <w:szCs w:val="20"/>
           <w:lang w:val="ru-RU"/>
         </w:rPr>
       </w:pPr>
-      <w:r>
-        <w:rPr>
-          <w:rFonts w:ascii="Times New Roman" w:hAnsi="Times New Roman" w:cs="Times New Roman"/>
-          <w:sz w:val="28"/>
-          <w:szCs w:val="28"/>
-          <w:lang w:val="ru-RU"/>
-        </w:rPr>
-        <w:t xml:space="preserve">РУП «Издательство «Белбланквыд», а5, </w:t>
-      </w:r>
-      <w:r>
-        <w:rPr>
-          <w:rFonts w:ascii="Times New Roman" w:hAnsi="Times New Roman" w:cs="Times New Roman"/>
-          <w:sz w:val="28"/>
-          <w:szCs w:val="28"/>
-          <w:lang w:val="ru-RU"/>
-        </w:rPr>
-        <w:t>1187, ГХ-2014 г., т., 10.000х25х3.</w:t>
-      </w:r>
-      <w:r>
-        <w:rPr>
-          <w:rFonts w:ascii="Times New Roman" w:hAnsi="Times New Roman" w:cs="Times New Roman"/>
-          <w:sz w:val="28"/>
-          <w:szCs w:val="28"/>
-          <w:lang w:val="ru-RU"/>
-        </w:rPr>
-        <w:tab/>
-      </w:r>
-      <w:r>
-        <w:rPr>
-          <w:rFonts w:ascii="Times New Roman" w:hAnsi="Times New Roman" w:cs="Times New Roman"/>
-          <w:sz w:val="28"/>
-          <w:szCs w:val="28"/>
-          <w:lang w:val="ru-RU"/>
-        </w:rPr>
-        <w:tab/>
-      </w:r>
-      <w:r>
-        <w:rPr>
-          <w:rFonts w:ascii="Times New Roman" w:hAnsi="Times New Roman" w:cs="Times New Roman"/>
-          <w:sz w:val="28"/>
-          <w:szCs w:val="28"/>
-          <w:lang w:val="ru-RU"/>
-        </w:rPr>
-        <w:tab/>
-      </w:r>
-      <w:r>
-        <w:rPr>
-          <w:rFonts w:ascii="Times New Roman" w:hAnsi="Times New Roman" w:cs="Times New Roman"/>
-          <w:sz w:val="28"/>
-          <w:szCs w:val="28"/>
-          <w:lang w:val="ru-RU"/>
-        </w:rPr>
-        <w:tab/>
-        <w:t xml:space="preserve">         УПП ВОТ. Зак 75х</w:t>
-      </w:r>
     </w:p>
     <w:sectPr>
       <w:pgSz w:w="16838" w:h="11906" w:orient="landscape"/>
@@ -2656,6 +4217,88 @@
     </w:sectPr>
   </w:body>
 </w:document>
+</file>
+
+<file path=word/endnotes.xml><?xml version="1.0" encoding="utf-8"?>
+<w:endnotes xmlns:wpc="http://schemas.microsoft.com/office/word/2010/wordprocessingCanvas" xmlns:cx="http://schemas.microsoft.com/office/drawing/2014/chartex" xmlns:cx1="http://schemas.microsoft.com/office/drawing/2015/9/8/chartex" xmlns:cx2="http://schemas.microsoft.com/office/drawing/2015/10/21/chartex" xmlns:cx3="http://schemas.microsoft.com/office/drawing/2016/5/9/chartex" xmlns:cx4="http://schemas.microsoft.com/office/drawing/2016/5/10/chartex" xmlns:cx5="http://schemas.microsoft.com/office/drawing/2016/5/11/chartex" xmlns:cx6="http://schemas.microsoft.com/office/drawing/2016/5/12/chartex" xmlns:cx7="http://schemas.microsoft.com/office/drawing/2016/5/13/chartex" xmlns:cx8="http://schemas.microsoft.com/office/drawing/2016/5/14/chartex" xmlns:mc="http://schemas.openxmlformats.org/markup-compatibility/2006" xmlns:aink="http://schemas.microsoft.com/office/drawing/2016/ink" xmlns:am3d="http://schemas.microsoft.com/office/drawing/2017/model3d" xmlns:o="urn:schemas-microsoft-com:office:office" xmlns:oel="http://schemas.microsoft.com/office/2019/extlst" xmlns:r="http://schemas.openxmlformats.org/officeDocument/2006/relationships" xmlns:m="http://schemas.openxmlformats.org/officeDocument/2006/math" xmlns:v="urn:schemas-microsoft-com:vml" xmlns:wp14="http://schemas.microsoft.com/office/word/2010/wordprocessingDrawing" xmlns:wp="http://schemas.openxmlformats.org/drawingml/2006/wordprocessingDrawing" xmlns:w10="urn:schemas-microsoft-com:office:word" xmlns:w="http://schemas.openxmlformats.org/wordprocessingml/2006/main" xmlns:w14="http://schemas.microsoft.com/office/word/2010/wordml" xmlns:w15="http://schemas.microsoft.com/office/word/2012/wordml" xmlns:w16cex="http://schemas.microsoft.com/office/word/2018/wordml/cex" xmlns:w16cid="http://schemas.microsoft.com/office/word/2016/wordml/cid" xmlns:w16="http://schemas.microsoft.com/office/word/2018/wordml" xmlns:w16du="http://schemas.microsoft.com/office/word/2023/wordml/word16du" xmlns:w16sdtdh="http://schemas.microsoft.com/office/word/2020/wordml/sdtdatahash" xmlns:w16se="http://schemas.microsoft.com/office/word/2015/wordml/symex" xmlns:wpg="http://schemas.microsoft.com/office/word/2010/wordprocessingGroup" xmlns:wpi="http://schemas.microsoft.com/office/word/2010/wordprocessingInk" xmlns:wne="http://schemas.microsoft.com/office/word/2006/wordml" xmlns:wps="http://schemas.microsoft.com/office/word/2010/wordprocessingShape" mc:Ignorable="w14 w15 w16se w16cid w16 w16cex w16sdtdh w16du wp14">
+  <w:endnote w:type="separator" w:id="-1">
+    <w:p>
+      <w:pPr>
+        <w:spacing w:after="0" w:line="240" w:lineRule="auto"/>
+        <w:rPr>
+          <w:sz w:val="20"/>
+          <w:szCs w:val="20"/>
+        </w:rPr>
+      </w:pPr>
+      <w:r>
+        <w:rPr>
+          <w:sz w:val="20"/>
+          <w:szCs w:val="20"/>
+        </w:rPr>
+        <w:separator/>
+      </w:r>
+    </w:p>
+  </w:endnote>
+  <w:endnote w:type="continuationSeparator" w:id="0">
+    <w:p>
+      <w:pPr>
+        <w:spacing w:after="0" w:line="240" w:lineRule="auto"/>
+        <w:rPr>
+          <w:sz w:val="20"/>
+          <w:szCs w:val="20"/>
+        </w:rPr>
+      </w:pPr>
+      <w:r>
+        <w:rPr>
+          <w:sz w:val="20"/>
+          <w:szCs w:val="20"/>
+        </w:rPr>
+        <w:continuationSeparator/>
+      </w:r>
+    </w:p>
+  </w:endnote>
+</w:endnotes>
+</file>
+
+<file path=word/footnotes.xml><?xml version="1.0" encoding="utf-8"?>
+<w:footnotes xmlns:wpc="http://schemas.microsoft.com/office/word/2010/wordprocessingCanvas" xmlns:cx="http://schemas.microsoft.com/office/drawing/2014/chartex" xmlns:cx1="http://schemas.microsoft.com/office/drawing/2015/9/8/chartex" xmlns:cx2="http://schemas.microsoft.com/office/drawing/2015/10/21/chartex" xmlns:cx3="http://schemas.microsoft.com/office/drawing/2016/5/9/chartex" xmlns:cx4="http://schemas.microsoft.com/office/drawing/2016/5/10/chartex" xmlns:cx5="http://schemas.microsoft.com/office/drawing/2016/5/11/chartex" xmlns:cx6="http://schemas.microsoft.com/office/drawing/2016/5/12/chartex" xmlns:cx7="http://schemas.microsoft.com/office/drawing/2016/5/13/chartex" xmlns:cx8="http://schemas.microsoft.com/office/drawing/2016/5/14/chartex" xmlns:mc="http://schemas.openxmlformats.org/markup-compatibility/2006" xmlns:aink="http://schemas.microsoft.com/office/drawing/2016/ink" xmlns:am3d="http://schemas.microsoft.com/office/drawing/2017/model3d" xmlns:o="urn:schemas-microsoft-com:office:office" xmlns:oel="http://schemas.microsoft.com/office/2019/extlst" xmlns:r="http://schemas.openxmlformats.org/officeDocument/2006/relationships" xmlns:m="http://schemas.openxmlformats.org/officeDocument/2006/math" xmlns:v="urn:schemas-microsoft-com:vml" xmlns:wp14="http://schemas.microsoft.com/office/word/2010/wordprocessingDrawing" xmlns:wp="http://schemas.openxmlformats.org/drawingml/2006/wordprocessingDrawing" xmlns:w10="urn:schemas-microsoft-com:office:word" xmlns:w="http://schemas.openxmlformats.org/wordprocessingml/2006/main" xmlns:w14="http://schemas.microsoft.com/office/word/2010/wordml" xmlns:w15="http://schemas.microsoft.com/office/word/2012/wordml" xmlns:w16cex="http://schemas.microsoft.com/office/word/2018/wordml/cex" xmlns:w16cid="http://schemas.microsoft.com/office/word/2016/wordml/cid" xmlns:w16="http://schemas.microsoft.com/office/word/2018/wordml" xmlns:w16du="http://schemas.microsoft.com/office/word/2023/wordml/word16du" xmlns:w16sdtdh="http://schemas.microsoft.com/office/word/2020/wordml/sdtdatahash" xmlns:w16se="http://schemas.microsoft.com/office/word/2015/wordml/symex" xmlns:wpg="http://schemas.microsoft.com/office/word/2010/wordprocessingGroup" xmlns:wpi="http://schemas.microsoft.com/office/word/2010/wordprocessingInk" xmlns:wne="http://schemas.microsoft.com/office/word/2006/wordml" xmlns:wps="http://schemas.microsoft.com/office/word/2010/wordprocessingShape" mc:Ignorable="w14 w15 w16se w16cid w16 w16cex w16sdtdh w16du wp14">
+  <w:footnote w:type="separator" w:id="-1">
+    <w:p>
+      <w:pPr>
+        <w:spacing w:after="0" w:line="240" w:lineRule="auto"/>
+        <w:rPr>
+          <w:sz w:val="20"/>
+          <w:szCs w:val="20"/>
+        </w:rPr>
+      </w:pPr>
+      <w:r>
+        <w:rPr>
+          <w:sz w:val="20"/>
+          <w:szCs w:val="20"/>
+        </w:rPr>
+        <w:separator/>
+      </w:r>
+    </w:p>
+  </w:footnote>
+  <w:footnote w:type="continuationSeparator" w:id="0">
+    <w:p>
+      <w:pPr>
+        <w:spacing w:after="0" w:line="240" w:lineRule="auto"/>
+        <w:rPr>
+          <w:sz w:val="20"/>
+          <w:szCs w:val="20"/>
+        </w:rPr>
+      </w:pPr>
+      <w:r>
+        <w:rPr>
+          <w:sz w:val="20"/>
+          <w:szCs w:val="20"/>
+        </w:rPr>
+        <w:continuationSeparator/>
+      </w:r>
+    </w:p>
+  </w:footnote>
+</w:footnotes>
 </file>
 
 <file path=word/styles.xml><?xml version="1.0" encoding="utf-8"?>
@@ -3105,6 +4748,50 @@
       </w:tblBorders>
     </w:tblPr>
   </w:style>
+  <w:style w:type="paragraph" w:styleId="a4">
+    <w:name w:val="header"/>
+    <w:basedOn w:val="a"/>
+    <w:link w:val="a5"/>
+    <w:uiPriority w:val="99"/>
+    <w:unhideWhenUsed/>
+    <w:rsid w:val="002331F2"/>
+    <w:pPr>
+      <w:tabs>
+        <w:tab w:val="center" w:pos="4677"/>
+        <w:tab w:val="right" w:pos="9355"/>
+      </w:tabs>
+      <w:spacing w:after="0" w:line="240" w:lineRule="auto"/>
+    </w:pPr>
+  </w:style>
+  <w:style w:type="character" w:customStyle="1" w:styleId="a5">
+    <w:name w:val="Верхний колонтитул Знак"/>
+    <w:basedOn w:val="a0"/>
+    <w:link w:val="a4"/>
+    <w:uiPriority w:val="99"/>
+    <w:rsid w:val="002331F2"/>
+  </w:style>
+  <w:style w:type="paragraph" w:styleId="a6">
+    <w:name w:val="footer"/>
+    <w:basedOn w:val="a"/>
+    <w:link w:val="a7"/>
+    <w:uiPriority w:val="99"/>
+    <w:unhideWhenUsed/>
+    <w:rsid w:val="002331F2"/>
+    <w:pPr>
+      <w:tabs>
+        <w:tab w:val="center" w:pos="4677"/>
+        <w:tab w:val="right" w:pos="9355"/>
+      </w:tabs>
+      <w:spacing w:after="0" w:line="240" w:lineRule="auto"/>
+    </w:pPr>
+  </w:style>
+  <w:style w:type="character" w:customStyle="1" w:styleId="a7">
+    <w:name w:val="Нижний колонтитул Знак"/>
+    <w:basedOn w:val="a0"/>
+    <w:link w:val="a6"/>
+    <w:uiPriority w:val="99"/>
+    <w:rsid w:val="002331F2"/>
+  </w:style>
 </w:styles>
 </file>
 
@@ -3401,4 +5088,16 @@
     </a:ext>
   </a:extLst>
 </a:theme>
+</file>
+
+<file path=customXml/item1.xml><?xml version="1.0" encoding="utf-8"?>
+<b:Sources xmlns:b="http://schemas.openxmlformats.org/officeDocument/2006/bibliography" xmlns="http://schemas.openxmlformats.org/officeDocument/2006/bibliography" SelectedStyle="\APASixthEditionOfficeOnline.xsl" StyleName="APA" Version="6"/>
+</file>
+
+<file path=customXml/itemProps1.xml><?xml version="1.0" encoding="utf-8"?>
+<ds:datastoreItem xmlns:ds="http://schemas.openxmlformats.org/officeDocument/2006/customXml" ds:itemID="{65E2DB18-E441-49EB-9E51-587E6595AD98}">
+  <ds:schemaRefs>
+    <ds:schemaRef ds:uri="http://schemas.openxmlformats.org/officeDocument/2006/bibliography"/>
+  </ds:schemaRefs>
+</ds:datastoreItem>
 </file>